--- a/Dokumentacije o radu/Dokumentacija rada - Omar Dervisevic.docx
+++ b/Dokumentacije o radu/Dokumentacija rada - Omar Dervisevic.docx
@@ -119,7 +119,7 @@
                     </pic:cNvPicPr>
                   </pic:nvPicPr>
                   <pic:blipFill>
-                    <a:blip r:embed="rId6">
+                    <a:blip r:embed="rId7">
                       <a:extLst>
                         <a:ext uri="{28A0092B-C50C-407E-A947-70E740481C1C}">
                           <a14:useLocalDpi xmlns:a14="http://schemas.microsoft.com/office/drawing/2010/main" val="0"/>
@@ -214,7 +214,7 @@
                     </pic:cNvPicPr>
                   </pic:nvPicPr>
                   <pic:blipFill>
-                    <a:blip r:embed="rId7">
+                    <a:blip r:embed="rId8">
                       <a:extLst>
                         <a:ext uri="{28A0092B-C50C-407E-A947-70E740481C1C}">
                           <a14:useLocalDpi xmlns:a14="http://schemas.microsoft.com/office/drawing/2010/main" val="0"/>
@@ -300,8 +300,6 @@
       <w:pPr>
         <w:jc w:val="both"/>
       </w:pPr>
-      <w:bookmarkStart w:id="0" w:name="_GoBack"/>
-      <w:bookmarkEnd w:id="0"/>
     </w:p>
     <w:p>
       <w:pPr>
@@ -330,7 +328,7 @@
                     </pic:cNvPicPr>
                   </pic:nvPicPr>
                   <pic:blipFill>
-                    <a:blip r:embed="rId8">
+                    <a:blip r:embed="rId9">
                       <a:extLst>
                         <a:ext uri="{28A0092B-C50C-407E-A947-70E740481C1C}">
                           <a14:useLocalDpi xmlns:a14="http://schemas.microsoft.com/office/drawing/2010/main" val="0"/>
@@ -414,6 +412,120 @@
     </w:p>
     <w:p>
       <w:pPr>
+        <w:rPr>
+          <w:b/>
+        </w:rPr>
+      </w:pPr>
+    </w:p>
+    <w:p>
+      <w:r>
+        <w:t>Urađena je i implementacija CRUD REST servisa za sve navedene klase u modulu, a u nastavku će biti prikazana implementacija</w:t>
+      </w:r>
+      <w:r>
+        <w:t xml:space="preserve"> navedenih</w:t>
+      </w:r>
+      <w:r>
+        <w:t xml:space="preserve"> servisa na primjeru klase „Programi“.</w:t>
+      </w:r>
+    </w:p>
+    <w:p/>
+    <w:p/>
+    <w:p/>
+    <w:p/>
+    <w:p/>
+    <w:p/>
+    <w:p/>
+    <w:p/>
+    <w:p>
+      <w:pPr>
+        <w:jc w:val="center"/>
+      </w:pPr>
+      <w:r>
+        <w:rPr>
+          <w:noProof/>
+          <w:lang w:eastAsia="bs-Latn-BA"/>
+        </w:rPr>
+        <w:drawing>
+          <wp:inline distT="0" distB="0" distL="0" distR="0">
+            <wp:extent cx="5343514" cy="2707144"/>
+            <wp:effectExtent l="0" t="0" r="0" b="0"/>
+            <wp:docPr id="6" name="Picture 6"/>
+            <wp:cNvGraphicFramePr>
+              <a:graphicFrameLocks xmlns:a="http://schemas.openxmlformats.org/drawingml/2006/main" noChangeAspect="1"/>
+            </wp:cNvGraphicFramePr>
+            <a:graphic xmlns:a="http://schemas.openxmlformats.org/drawingml/2006/main">
+              <a:graphicData uri="http://schemas.openxmlformats.org/drawingml/2006/picture">
+                <pic:pic xmlns:pic="http://schemas.openxmlformats.org/drawingml/2006/picture">
+                  <pic:nvPicPr>
+                    <pic:cNvPr id="0" name="Picture 1"/>
+                    <pic:cNvPicPr>
+                      <a:picLocks noChangeAspect="1" noChangeArrowheads="1"/>
+                    </pic:cNvPicPr>
+                  </pic:nvPicPr>
+                  <pic:blipFill>
+                    <a:blip r:embed="rId10" cstate="print">
+                      <a:extLst>
+                        <a:ext uri="{28A0092B-C50C-407E-A947-70E740481C1C}">
+                          <a14:useLocalDpi xmlns:a14="http://schemas.microsoft.com/office/drawing/2010/main" val="0"/>
+                        </a:ext>
+                      </a:extLst>
+                    </a:blip>
+                    <a:srcRect/>
+                    <a:stretch>
+                      <a:fillRect/>
+                    </a:stretch>
+                  </pic:blipFill>
+                  <pic:spPr bwMode="auto">
+                    <a:xfrm>
+                      <a:off x="0" y="0"/>
+                      <a:ext cx="5348390" cy="2709614"/>
+                    </a:xfrm>
+                    <a:prstGeom prst="rect">
+                      <a:avLst/>
+                    </a:prstGeom>
+                    <a:noFill/>
+                    <a:ln>
+                      <a:noFill/>
+                    </a:ln>
+                  </pic:spPr>
+                </pic:pic>
+              </a:graphicData>
+            </a:graphic>
+          </wp:inline>
+        </w:drawing>
+      </w:r>
+    </w:p>
+    <w:p>
+      <w:pPr>
+        <w:jc w:val="center"/>
+        <w:rPr>
+          <w:b/>
+        </w:rPr>
+      </w:pPr>
+      <w:r>
+        <w:rPr>
+          <w:b/>
+        </w:rPr>
+        <w:t>Slika 1.</w:t>
+      </w:r>
+      <w:r>
+        <w:rPr>
+          <w:b/>
+        </w:rPr>
+        <w:t xml:space="preserve">4: Prikaz rada servisa nakon unosa URL-a: </w:t>
+      </w:r>
+      <w:r>
+        <w:rPr>
+          <w:b/>
+          <w:i/>
+        </w:rPr>
+        <w:t>“http://localhost:8083/programi“</w:t>
+      </w:r>
+    </w:p>
+    <w:p/>
+    <w:p/>
+    <w:p>
+      <w:pPr>
         <w:jc w:val="both"/>
       </w:pPr>
     </w:p>
@@ -421,9 +533,1448 @@
       <w:pPr>
         <w:jc w:val="both"/>
       </w:pPr>
+      <w:r>
+        <w:rPr>
+          <w:noProof/>
+          <w:lang w:eastAsia="bs-Latn-BA"/>
+        </w:rPr>
+        <w:drawing>
+          <wp:inline distT="0" distB="0" distL="0" distR="0">
+            <wp:extent cx="5753100" cy="1609725"/>
+            <wp:effectExtent l="0" t="0" r="0" b="9525"/>
+            <wp:docPr id="7" name="Picture 7"/>
+            <wp:cNvGraphicFramePr>
+              <a:graphicFrameLocks xmlns:a="http://schemas.openxmlformats.org/drawingml/2006/main" noChangeAspect="1"/>
+            </wp:cNvGraphicFramePr>
+            <a:graphic xmlns:a="http://schemas.openxmlformats.org/drawingml/2006/main">
+              <a:graphicData uri="http://schemas.openxmlformats.org/drawingml/2006/picture">
+                <pic:pic xmlns:pic="http://schemas.openxmlformats.org/drawingml/2006/picture">
+                  <pic:nvPicPr>
+                    <pic:cNvPr id="0" name="Picture 2"/>
+                    <pic:cNvPicPr>
+                      <a:picLocks noChangeAspect="1" noChangeArrowheads="1"/>
+                    </pic:cNvPicPr>
+                  </pic:nvPicPr>
+                  <pic:blipFill>
+                    <a:blip r:embed="rId11">
+                      <a:extLst>
+                        <a:ext uri="{28A0092B-C50C-407E-A947-70E740481C1C}">
+                          <a14:useLocalDpi xmlns:a14="http://schemas.microsoft.com/office/drawing/2010/main" val="0"/>
+                        </a:ext>
+                      </a:extLst>
+                    </a:blip>
+                    <a:srcRect/>
+                    <a:stretch>
+                      <a:fillRect/>
+                    </a:stretch>
+                  </pic:blipFill>
+                  <pic:spPr bwMode="auto">
+                    <a:xfrm>
+                      <a:off x="0" y="0"/>
+                      <a:ext cx="5753100" cy="1609725"/>
+                    </a:xfrm>
+                    <a:prstGeom prst="rect">
+                      <a:avLst/>
+                    </a:prstGeom>
+                    <a:noFill/>
+                    <a:ln>
+                      <a:noFill/>
+                    </a:ln>
+                  </pic:spPr>
+                </pic:pic>
+              </a:graphicData>
+            </a:graphic>
+          </wp:inline>
+        </w:drawing>
+      </w:r>
+    </w:p>
+    <w:p>
+      <w:pPr>
+        <w:jc w:val="center"/>
+        <w:rPr>
+          <w:b/>
+        </w:rPr>
+      </w:pPr>
+      <w:r>
+        <w:rPr>
+          <w:b/>
+        </w:rPr>
+        <w:t>Slika 1.</w:t>
+      </w:r>
+      <w:r>
+        <w:rPr>
+          <w:b/>
+        </w:rPr>
+        <w:t>5</w:t>
+      </w:r>
+      <w:r>
+        <w:rPr>
+          <w:b/>
+        </w:rPr>
+        <w:t xml:space="preserve">: </w:t>
+      </w:r>
+      <w:r>
+        <w:rPr>
+          <w:b/>
+        </w:rPr>
+        <w:t xml:space="preserve">Prikaz rada servisa nakon unosa URL-a: </w:t>
+      </w:r>
+      <w:r>
+        <w:rPr>
+          <w:b/>
+          <w:i/>
+        </w:rPr>
+        <w:t>“http://localhost:8083/programi</w:t>
+      </w:r>
+      <w:r>
+        <w:rPr>
+          <w:b/>
+          <w:i/>
+        </w:rPr>
+        <w:t>/kreiraj</w:t>
+      </w:r>
+      <w:r>
+        <w:rPr>
+          <w:b/>
+          <w:i/>
+        </w:rPr>
+        <w:t>“</w:t>
+      </w:r>
+    </w:p>
+    <w:p>
+      <w:pPr>
+        <w:jc w:val="both"/>
+      </w:pPr>
+    </w:p>
+    <w:p>
+      <w:pPr>
+        <w:jc w:val="both"/>
+      </w:pPr>
+    </w:p>
+    <w:p>
+      <w:pPr>
+        <w:jc w:val="center"/>
+      </w:pPr>
+      <w:r>
+        <w:rPr>
+          <w:noProof/>
+          <w:lang w:eastAsia="bs-Latn-BA"/>
+        </w:rPr>
+        <w:drawing>
+          <wp:inline distT="0" distB="0" distL="0" distR="0">
+            <wp:extent cx="3566160" cy="914400"/>
+            <wp:effectExtent l="0" t="0" r="0" b="0"/>
+            <wp:docPr id="8" name="Picture 8"/>
+            <wp:cNvGraphicFramePr>
+              <a:graphicFrameLocks xmlns:a="http://schemas.openxmlformats.org/drawingml/2006/main" noChangeAspect="1"/>
+            </wp:cNvGraphicFramePr>
+            <a:graphic xmlns:a="http://schemas.openxmlformats.org/drawingml/2006/main">
+              <a:graphicData uri="http://schemas.openxmlformats.org/drawingml/2006/picture">
+                <pic:pic xmlns:pic="http://schemas.openxmlformats.org/drawingml/2006/picture">
+                  <pic:nvPicPr>
+                    <pic:cNvPr id="0" name="Picture 3"/>
+                    <pic:cNvPicPr>
+                      <a:picLocks noChangeAspect="1" noChangeArrowheads="1"/>
+                    </pic:cNvPicPr>
+                  </pic:nvPicPr>
+                  <pic:blipFill>
+                    <a:blip r:embed="rId12">
+                      <a:extLst>
+                        <a:ext uri="{28A0092B-C50C-407E-A947-70E740481C1C}">
+                          <a14:useLocalDpi xmlns:a14="http://schemas.microsoft.com/office/drawing/2010/main" val="0"/>
+                        </a:ext>
+                      </a:extLst>
+                    </a:blip>
+                    <a:srcRect/>
+                    <a:stretch>
+                      <a:fillRect/>
+                    </a:stretch>
+                  </pic:blipFill>
+                  <pic:spPr bwMode="auto">
+                    <a:xfrm>
+                      <a:off x="0" y="0"/>
+                      <a:ext cx="3566160" cy="914400"/>
+                    </a:xfrm>
+                    <a:prstGeom prst="rect">
+                      <a:avLst/>
+                    </a:prstGeom>
+                    <a:noFill/>
+                    <a:ln>
+                      <a:noFill/>
+                    </a:ln>
+                  </pic:spPr>
+                </pic:pic>
+              </a:graphicData>
+            </a:graphic>
+          </wp:inline>
+        </w:drawing>
+      </w:r>
+    </w:p>
+    <w:p>
+      <w:pPr>
+        <w:jc w:val="center"/>
+        <w:rPr>
+          <w:b/>
+        </w:rPr>
+      </w:pPr>
+      <w:r>
+        <w:rPr>
+          <w:b/>
+        </w:rPr>
+        <w:t>Slika 1.</w:t>
+      </w:r>
+      <w:r>
+        <w:rPr>
+          <w:b/>
+        </w:rPr>
+        <w:t>6</w:t>
+      </w:r>
+      <w:r>
+        <w:rPr>
+          <w:b/>
+        </w:rPr>
+        <w:t xml:space="preserve">: </w:t>
+      </w:r>
+      <w:r>
+        <w:rPr>
+          <w:b/>
+        </w:rPr>
+        <w:t>Prikaz stanja baze podataka nakon izvršenja servisa za kreiranje programa</w:t>
+      </w:r>
+    </w:p>
+    <w:p>
+      <w:pPr>
+        <w:jc w:val="center"/>
+      </w:pPr>
+    </w:p>
+    <w:p>
+      <w:pPr>
+        <w:jc w:val="center"/>
+      </w:pPr>
+      <w:r>
+        <w:rPr>
+          <w:noProof/>
+          <w:lang w:eastAsia="bs-Latn-BA"/>
+        </w:rPr>
+        <w:lastRenderedPageBreak/>
+        <w:drawing>
+          <wp:inline distT="0" distB="0" distL="0" distR="0">
+            <wp:extent cx="5753100" cy="1390650"/>
+            <wp:effectExtent l="0" t="0" r="0" b="0"/>
+            <wp:docPr id="9" name="Picture 9"/>
+            <wp:cNvGraphicFramePr>
+              <a:graphicFrameLocks xmlns:a="http://schemas.openxmlformats.org/drawingml/2006/main" noChangeAspect="1"/>
+            </wp:cNvGraphicFramePr>
+            <a:graphic xmlns:a="http://schemas.openxmlformats.org/drawingml/2006/main">
+              <a:graphicData uri="http://schemas.openxmlformats.org/drawingml/2006/picture">
+                <pic:pic xmlns:pic="http://schemas.openxmlformats.org/drawingml/2006/picture">
+                  <pic:nvPicPr>
+                    <pic:cNvPr id="0" name="Picture 4"/>
+                    <pic:cNvPicPr>
+                      <a:picLocks noChangeAspect="1" noChangeArrowheads="1"/>
+                    </pic:cNvPicPr>
+                  </pic:nvPicPr>
+                  <pic:blipFill>
+                    <a:blip r:embed="rId13">
+                      <a:extLst>
+                        <a:ext uri="{28A0092B-C50C-407E-A947-70E740481C1C}">
+                          <a14:useLocalDpi xmlns:a14="http://schemas.microsoft.com/office/drawing/2010/main" val="0"/>
+                        </a:ext>
+                      </a:extLst>
+                    </a:blip>
+                    <a:srcRect/>
+                    <a:stretch>
+                      <a:fillRect/>
+                    </a:stretch>
+                  </pic:blipFill>
+                  <pic:spPr bwMode="auto">
+                    <a:xfrm>
+                      <a:off x="0" y="0"/>
+                      <a:ext cx="5753100" cy="1390650"/>
+                    </a:xfrm>
+                    <a:prstGeom prst="rect">
+                      <a:avLst/>
+                    </a:prstGeom>
+                    <a:noFill/>
+                    <a:ln>
+                      <a:noFill/>
+                    </a:ln>
+                  </pic:spPr>
+                </pic:pic>
+              </a:graphicData>
+            </a:graphic>
+          </wp:inline>
+        </w:drawing>
+      </w:r>
+    </w:p>
+    <w:p>
+      <w:pPr>
+        <w:jc w:val="center"/>
+        <w:rPr>
+          <w:b/>
+        </w:rPr>
+      </w:pPr>
+      <w:r>
+        <w:rPr>
+          <w:b/>
+        </w:rPr>
+        <w:t>Slika 1.</w:t>
+      </w:r>
+      <w:r>
+        <w:rPr>
+          <w:b/>
+        </w:rPr>
+        <w:t>7</w:t>
+      </w:r>
+      <w:r>
+        <w:rPr>
+          <w:b/>
+        </w:rPr>
+        <w:t xml:space="preserve">: </w:t>
+      </w:r>
+      <w:r>
+        <w:rPr>
+          <w:b/>
+        </w:rPr>
+        <w:t xml:space="preserve">Prikaz rada servisa nakon unosa URL-a: </w:t>
+      </w:r>
+      <w:r>
+        <w:rPr>
+          <w:b/>
+          <w:i/>
+        </w:rPr>
+        <w:t>“http://localhost:8083/programi</w:t>
+      </w:r>
+      <w:r>
+        <w:rPr>
+          <w:b/>
+          <w:i/>
+        </w:rPr>
+        <w:t>/</w:t>
+      </w:r>
+      <w:r>
+        <w:rPr>
+          <w:b/>
+          <w:i/>
+        </w:rPr>
+        <w:t>azuriraj</w:t>
+      </w:r>
+      <w:r>
+        <w:rPr>
+          <w:b/>
+          <w:i/>
+        </w:rPr>
+        <w:t>“</w:t>
+      </w:r>
+    </w:p>
+    <w:p/>
+    <w:p>
+      <w:pPr>
+        <w:jc w:val="center"/>
+      </w:pPr>
+    </w:p>
+    <w:p>
+      <w:pPr>
+        <w:jc w:val="center"/>
+      </w:pPr>
+      <w:r>
+        <w:rPr>
+          <w:noProof/>
+          <w:lang w:eastAsia="bs-Latn-BA"/>
+        </w:rPr>
+        <w:drawing>
+          <wp:inline distT="0" distB="0" distL="0" distR="0">
+            <wp:extent cx="3686175" cy="1000125"/>
+            <wp:effectExtent l="0" t="0" r="9525" b="9525"/>
+            <wp:docPr id="10" name="Picture 10"/>
+            <wp:cNvGraphicFramePr>
+              <a:graphicFrameLocks xmlns:a="http://schemas.openxmlformats.org/drawingml/2006/main" noChangeAspect="1"/>
+            </wp:cNvGraphicFramePr>
+            <a:graphic xmlns:a="http://schemas.openxmlformats.org/drawingml/2006/main">
+              <a:graphicData uri="http://schemas.openxmlformats.org/drawingml/2006/picture">
+                <pic:pic xmlns:pic="http://schemas.openxmlformats.org/drawingml/2006/picture">
+                  <pic:nvPicPr>
+                    <pic:cNvPr id="0" name="Picture 5"/>
+                    <pic:cNvPicPr>
+                      <a:picLocks noChangeAspect="1" noChangeArrowheads="1"/>
+                    </pic:cNvPicPr>
+                  </pic:nvPicPr>
+                  <pic:blipFill>
+                    <a:blip r:embed="rId14">
+                      <a:extLst>
+                        <a:ext uri="{28A0092B-C50C-407E-A947-70E740481C1C}">
+                          <a14:useLocalDpi xmlns:a14="http://schemas.microsoft.com/office/drawing/2010/main" val="0"/>
+                        </a:ext>
+                      </a:extLst>
+                    </a:blip>
+                    <a:srcRect/>
+                    <a:stretch>
+                      <a:fillRect/>
+                    </a:stretch>
+                  </pic:blipFill>
+                  <pic:spPr bwMode="auto">
+                    <a:xfrm>
+                      <a:off x="0" y="0"/>
+                      <a:ext cx="3686175" cy="1000125"/>
+                    </a:xfrm>
+                    <a:prstGeom prst="rect">
+                      <a:avLst/>
+                    </a:prstGeom>
+                    <a:noFill/>
+                    <a:ln>
+                      <a:noFill/>
+                    </a:ln>
+                  </pic:spPr>
+                </pic:pic>
+              </a:graphicData>
+            </a:graphic>
+          </wp:inline>
+        </w:drawing>
+      </w:r>
+    </w:p>
+    <w:p>
+      <w:pPr>
+        <w:jc w:val="center"/>
+        <w:rPr>
+          <w:b/>
+        </w:rPr>
+      </w:pPr>
+      <w:r>
+        <w:rPr>
+          <w:b/>
+        </w:rPr>
+        <w:t>Slika 1.</w:t>
+      </w:r>
+      <w:r>
+        <w:rPr>
+          <w:b/>
+        </w:rPr>
+        <w:t>8</w:t>
+      </w:r>
+      <w:r>
+        <w:rPr>
+          <w:b/>
+        </w:rPr>
+        <w:t xml:space="preserve">: </w:t>
+      </w:r>
+      <w:r>
+        <w:rPr>
+          <w:b/>
+        </w:rPr>
+        <w:t>Prikaz stanja baze podataka nakon izvršenja servisa</w:t>
+      </w:r>
+      <w:r>
+        <w:rPr>
+          <w:b/>
+        </w:rPr>
+        <w:t xml:space="preserve"> za ažuriranje programa</w:t>
+      </w:r>
+    </w:p>
+    <w:p/>
+    <w:p>
+      <w:pPr>
+        <w:jc w:val="center"/>
+      </w:pPr>
+    </w:p>
+    <w:p>
+      <w:pPr>
+        <w:jc w:val="center"/>
+      </w:pPr>
+      <w:r>
+        <w:rPr>
+          <w:noProof/>
+          <w:lang w:eastAsia="bs-Latn-BA"/>
+        </w:rPr>
+        <w:drawing>
+          <wp:inline distT="0" distB="0" distL="0" distR="0">
+            <wp:extent cx="5753100" cy="1571625"/>
+            <wp:effectExtent l="0" t="0" r="0" b="9525"/>
+            <wp:docPr id="11" name="Picture 11"/>
+            <wp:cNvGraphicFramePr>
+              <a:graphicFrameLocks xmlns:a="http://schemas.openxmlformats.org/drawingml/2006/main" noChangeAspect="1"/>
+            </wp:cNvGraphicFramePr>
+            <a:graphic xmlns:a="http://schemas.openxmlformats.org/drawingml/2006/main">
+              <a:graphicData uri="http://schemas.openxmlformats.org/drawingml/2006/picture">
+                <pic:pic xmlns:pic="http://schemas.openxmlformats.org/drawingml/2006/picture">
+                  <pic:nvPicPr>
+                    <pic:cNvPr id="0" name="Picture 6"/>
+                    <pic:cNvPicPr>
+                      <a:picLocks noChangeAspect="1" noChangeArrowheads="1"/>
+                    </pic:cNvPicPr>
+                  </pic:nvPicPr>
+                  <pic:blipFill>
+                    <a:blip r:embed="rId15">
+                      <a:extLst>
+                        <a:ext uri="{28A0092B-C50C-407E-A947-70E740481C1C}">
+                          <a14:useLocalDpi xmlns:a14="http://schemas.microsoft.com/office/drawing/2010/main" val="0"/>
+                        </a:ext>
+                      </a:extLst>
+                    </a:blip>
+                    <a:srcRect/>
+                    <a:stretch>
+                      <a:fillRect/>
+                    </a:stretch>
+                  </pic:blipFill>
+                  <pic:spPr bwMode="auto">
+                    <a:xfrm>
+                      <a:off x="0" y="0"/>
+                      <a:ext cx="5753100" cy="1571625"/>
+                    </a:xfrm>
+                    <a:prstGeom prst="rect">
+                      <a:avLst/>
+                    </a:prstGeom>
+                    <a:noFill/>
+                    <a:ln>
+                      <a:noFill/>
+                    </a:ln>
+                  </pic:spPr>
+                </pic:pic>
+              </a:graphicData>
+            </a:graphic>
+          </wp:inline>
+        </w:drawing>
+      </w:r>
+    </w:p>
+    <w:p>
+      <w:pPr>
+        <w:jc w:val="center"/>
+        <w:rPr>
+          <w:b/>
+        </w:rPr>
+      </w:pPr>
+      <w:r>
+        <w:rPr>
+          <w:b/>
+        </w:rPr>
+        <w:t>Slika 1.</w:t>
+      </w:r>
+      <w:r>
+        <w:rPr>
+          <w:b/>
+        </w:rPr>
+        <w:t>9</w:t>
+      </w:r>
+      <w:r>
+        <w:rPr>
+          <w:b/>
+        </w:rPr>
+        <w:t xml:space="preserve">: </w:t>
+      </w:r>
+      <w:r>
+        <w:rPr>
+          <w:b/>
+        </w:rPr>
+        <w:t xml:space="preserve">Prikaz rada servisa nakon unosa URL-a: </w:t>
+      </w:r>
+      <w:r>
+        <w:rPr>
+          <w:b/>
+          <w:i/>
+        </w:rPr>
+        <w:t>“http://localhost:8083/programi</w:t>
+      </w:r>
+      <w:r>
+        <w:rPr>
+          <w:b/>
+          <w:i/>
+        </w:rPr>
+        <w:t>/</w:t>
+      </w:r>
+      <w:r>
+        <w:rPr>
+          <w:b/>
+          <w:i/>
+        </w:rPr>
+        <w:t>obrisi/3</w:t>
+      </w:r>
+      <w:r>
+        <w:rPr>
+          <w:b/>
+          <w:i/>
+        </w:rPr>
+        <w:t>“</w:t>
+      </w:r>
+    </w:p>
+    <w:p>
+      <w:pPr>
+        <w:jc w:val="center"/>
+        <w:rPr>
+          <w:b/>
+        </w:rPr>
+      </w:pPr>
+    </w:p>
+    <w:p>
+      <w:pPr>
+        <w:jc w:val="center"/>
+        <w:rPr>
+          <w:b/>
+        </w:rPr>
+      </w:pPr>
+    </w:p>
+    <w:p>
+      <w:pPr>
+        <w:jc w:val="center"/>
+      </w:pPr>
+      <w:r>
+        <w:rPr>
+          <w:noProof/>
+          <w:lang w:eastAsia="bs-Latn-BA"/>
+        </w:rPr>
+        <w:drawing>
+          <wp:inline distT="0" distB="0" distL="0" distR="0">
+            <wp:extent cx="3457575" cy="781050"/>
+            <wp:effectExtent l="0" t="0" r="9525" b="0"/>
+            <wp:docPr id="12" name="Picture 12"/>
+            <wp:cNvGraphicFramePr>
+              <a:graphicFrameLocks xmlns:a="http://schemas.openxmlformats.org/drawingml/2006/main" noChangeAspect="1"/>
+            </wp:cNvGraphicFramePr>
+            <a:graphic xmlns:a="http://schemas.openxmlformats.org/drawingml/2006/main">
+              <a:graphicData uri="http://schemas.openxmlformats.org/drawingml/2006/picture">
+                <pic:pic xmlns:pic="http://schemas.openxmlformats.org/drawingml/2006/picture">
+                  <pic:nvPicPr>
+                    <pic:cNvPr id="0" name="Picture 7"/>
+                    <pic:cNvPicPr>
+                      <a:picLocks noChangeAspect="1" noChangeArrowheads="1"/>
+                    </pic:cNvPicPr>
+                  </pic:nvPicPr>
+                  <pic:blipFill>
+                    <a:blip r:embed="rId16">
+                      <a:extLst>
+                        <a:ext uri="{28A0092B-C50C-407E-A947-70E740481C1C}">
+                          <a14:useLocalDpi xmlns:a14="http://schemas.microsoft.com/office/drawing/2010/main" val="0"/>
+                        </a:ext>
+                      </a:extLst>
+                    </a:blip>
+                    <a:srcRect/>
+                    <a:stretch>
+                      <a:fillRect/>
+                    </a:stretch>
+                  </pic:blipFill>
+                  <pic:spPr bwMode="auto">
+                    <a:xfrm>
+                      <a:off x="0" y="0"/>
+                      <a:ext cx="3457575" cy="781050"/>
+                    </a:xfrm>
+                    <a:prstGeom prst="rect">
+                      <a:avLst/>
+                    </a:prstGeom>
+                    <a:noFill/>
+                    <a:ln>
+                      <a:noFill/>
+                    </a:ln>
+                  </pic:spPr>
+                </pic:pic>
+              </a:graphicData>
+            </a:graphic>
+          </wp:inline>
+        </w:drawing>
+      </w:r>
+    </w:p>
+    <w:p>
+      <w:pPr>
+        <w:jc w:val="center"/>
+        <w:rPr>
+          <w:b/>
+        </w:rPr>
+      </w:pPr>
+      <w:r>
+        <w:rPr>
+          <w:b/>
+        </w:rPr>
+        <w:t>Slika 1.</w:t>
+      </w:r>
+      <w:r>
+        <w:rPr>
+          <w:b/>
+        </w:rPr>
+        <w:t>10</w:t>
+      </w:r>
+      <w:r>
+        <w:rPr>
+          <w:b/>
+        </w:rPr>
+        <w:t xml:space="preserve">: </w:t>
+      </w:r>
+      <w:r>
+        <w:rPr>
+          <w:b/>
+        </w:rPr>
+        <w:t>Prikaz stanja baze podataka nakon izvršenja servisa</w:t>
+      </w:r>
+      <w:r>
+        <w:rPr>
+          <w:b/>
+        </w:rPr>
+        <w:t xml:space="preserve"> za brisanje programa</w:t>
+      </w:r>
+    </w:p>
+    <w:p/>
+    <w:p>
+      <w:pPr>
+        <w:jc w:val="both"/>
+      </w:pPr>
+      <w:r>
+        <w:lastRenderedPageBreak/>
+        <w:t xml:space="preserve">Navedeni CRUD REST servisi kreirani su korištenjem adekvatnih kontrolera koji prepoznaju </w:t>
+      </w:r>
+      <w:r>
+        <w:t>uneseni URL i zatim pozi</w:t>
+      </w:r>
+      <w:r>
+        <w:t xml:space="preserve">vaju određenu funkciju. Implementacija svih funkcija smještena je u paketu </w:t>
+      </w:r>
+      <w:r>
+        <w:t>„</w:t>
+      </w:r>
+      <w:r>
+        <w:t>ba.fitandsit.services</w:t>
+      </w:r>
+      <w:r>
+        <w:t>“, a svaki od servisa oslanja se na odgovarajuće repozitorije čije se implementacije nalaze u paketu „ba.fitandsit.repository“.</w:t>
+      </w:r>
+    </w:p>
+    <w:p>
+      <w:pPr>
+        <w:jc w:val="both"/>
+      </w:pPr>
+    </w:p>
+    <w:p>
+      <w:pPr>
+        <w:jc w:val="both"/>
+      </w:pPr>
+      <w:r>
+        <w:rPr>
+          <w:noProof/>
+          <w:lang w:eastAsia="bs-Latn-BA"/>
+        </w:rPr>
+        <w:drawing>
+          <wp:inline distT="0" distB="0" distL="0" distR="0">
+            <wp:extent cx="5715000" cy="2905125"/>
+            <wp:effectExtent l="0" t="0" r="0" b="9525"/>
+            <wp:docPr id="13" name="Picture 13"/>
+            <wp:cNvGraphicFramePr>
+              <a:graphicFrameLocks xmlns:a="http://schemas.openxmlformats.org/drawingml/2006/main" noChangeAspect="1"/>
+            </wp:cNvGraphicFramePr>
+            <a:graphic xmlns:a="http://schemas.openxmlformats.org/drawingml/2006/main">
+              <a:graphicData uri="http://schemas.openxmlformats.org/drawingml/2006/picture">
+                <pic:pic xmlns:pic="http://schemas.openxmlformats.org/drawingml/2006/picture">
+                  <pic:nvPicPr>
+                    <pic:cNvPr id="0" name="Picture 8"/>
+                    <pic:cNvPicPr>
+                      <a:picLocks noChangeAspect="1" noChangeArrowheads="1"/>
+                    </pic:cNvPicPr>
+                  </pic:nvPicPr>
+                  <pic:blipFill>
+                    <a:blip r:embed="rId17">
+                      <a:extLst>
+                        <a:ext uri="{28A0092B-C50C-407E-A947-70E740481C1C}">
+                          <a14:useLocalDpi xmlns:a14="http://schemas.microsoft.com/office/drawing/2010/main" val="0"/>
+                        </a:ext>
+                      </a:extLst>
+                    </a:blip>
+                    <a:srcRect/>
+                    <a:stretch>
+                      <a:fillRect/>
+                    </a:stretch>
+                  </pic:blipFill>
+                  <pic:spPr bwMode="auto">
+                    <a:xfrm>
+                      <a:off x="0" y="0"/>
+                      <a:ext cx="5715000" cy="2905125"/>
+                    </a:xfrm>
+                    <a:prstGeom prst="rect">
+                      <a:avLst/>
+                    </a:prstGeom>
+                    <a:noFill/>
+                    <a:ln>
+                      <a:noFill/>
+                    </a:ln>
+                  </pic:spPr>
+                </pic:pic>
+              </a:graphicData>
+            </a:graphic>
+          </wp:inline>
+        </w:drawing>
+      </w:r>
+    </w:p>
+    <w:p>
+      <w:pPr>
+        <w:jc w:val="center"/>
+        <w:rPr>
+          <w:b/>
+          <w:i/>
+        </w:rPr>
+      </w:pPr>
+      <w:r>
+        <w:rPr>
+          <w:b/>
+        </w:rPr>
+        <w:t>Slika 1.</w:t>
+      </w:r>
+      <w:r>
+        <w:rPr>
+          <w:b/>
+        </w:rPr>
+        <w:t>11</w:t>
+      </w:r>
+      <w:r>
+        <w:rPr>
+          <w:b/>
+        </w:rPr>
+        <w:t xml:space="preserve">: </w:t>
+      </w:r>
+      <w:r>
+        <w:rPr>
+          <w:b/>
+        </w:rPr>
+        <w:t>Prikaz</w:t>
+      </w:r>
+      <w:r>
+        <w:rPr>
+          <w:b/>
+        </w:rPr>
+        <w:t xml:space="preserve"> dijela</w:t>
+      </w:r>
+      <w:r>
+        <w:rPr>
+          <w:b/>
+        </w:rPr>
+        <w:t xml:space="preserve"> </w:t>
+      </w:r>
+      <w:r>
+        <w:rPr>
+          <w:b/>
+        </w:rPr>
+        <w:t xml:space="preserve">implementacije klase </w:t>
+      </w:r>
+      <w:r>
+        <w:rPr>
+          <w:b/>
+          <w:i/>
+        </w:rPr>
+        <w:t>„ProgramContoller“</w:t>
+      </w:r>
+    </w:p>
+    <w:p>
+      <w:pPr>
+        <w:jc w:val="center"/>
+        <w:rPr>
+          <w:b/>
+          <w:i/>
+        </w:rPr>
+      </w:pPr>
+    </w:p>
+    <w:p>
+      <w:pPr>
+        <w:jc w:val="center"/>
+        <w:rPr>
+          <w:b/>
+        </w:rPr>
+      </w:pPr>
+    </w:p>
+    <w:p>
+      <w:pPr>
+        <w:jc w:val="both"/>
+      </w:pPr>
+      <w:r>
+        <w:rPr>
+          <w:noProof/>
+          <w:lang w:eastAsia="bs-Latn-BA"/>
+        </w:rPr>
+        <w:drawing>
+          <wp:inline distT="0" distB="0" distL="0" distR="0">
+            <wp:extent cx="5762625" cy="3048000"/>
+            <wp:effectExtent l="0" t="0" r="9525" b="0"/>
+            <wp:docPr id="14" name="Picture 14"/>
+            <wp:cNvGraphicFramePr>
+              <a:graphicFrameLocks xmlns:a="http://schemas.openxmlformats.org/drawingml/2006/main" noChangeAspect="1"/>
+            </wp:cNvGraphicFramePr>
+            <a:graphic xmlns:a="http://schemas.openxmlformats.org/drawingml/2006/main">
+              <a:graphicData uri="http://schemas.openxmlformats.org/drawingml/2006/picture">
+                <pic:pic xmlns:pic="http://schemas.openxmlformats.org/drawingml/2006/picture">
+                  <pic:nvPicPr>
+                    <pic:cNvPr id="0" name="Picture 9"/>
+                    <pic:cNvPicPr>
+                      <a:picLocks noChangeAspect="1" noChangeArrowheads="1"/>
+                    </pic:cNvPicPr>
+                  </pic:nvPicPr>
+                  <pic:blipFill>
+                    <a:blip r:embed="rId18">
+                      <a:extLst>
+                        <a:ext uri="{28A0092B-C50C-407E-A947-70E740481C1C}">
+                          <a14:useLocalDpi xmlns:a14="http://schemas.microsoft.com/office/drawing/2010/main" val="0"/>
+                        </a:ext>
+                      </a:extLst>
+                    </a:blip>
+                    <a:srcRect/>
+                    <a:stretch>
+                      <a:fillRect/>
+                    </a:stretch>
+                  </pic:blipFill>
+                  <pic:spPr bwMode="auto">
+                    <a:xfrm>
+                      <a:off x="0" y="0"/>
+                      <a:ext cx="5762625" cy="3048000"/>
+                    </a:xfrm>
+                    <a:prstGeom prst="rect">
+                      <a:avLst/>
+                    </a:prstGeom>
+                    <a:noFill/>
+                    <a:ln>
+                      <a:noFill/>
+                    </a:ln>
+                  </pic:spPr>
+                </pic:pic>
+              </a:graphicData>
+            </a:graphic>
+          </wp:inline>
+        </w:drawing>
+      </w:r>
+    </w:p>
+    <w:p>
+      <w:pPr>
+        <w:jc w:val="center"/>
+        <w:rPr>
+          <w:b/>
+        </w:rPr>
+      </w:pPr>
+      <w:r>
+        <w:rPr>
+          <w:b/>
+        </w:rPr>
+        <w:t>Slika 1.</w:t>
+      </w:r>
+      <w:r>
+        <w:rPr>
+          <w:b/>
+        </w:rPr>
+        <w:t>1</w:t>
+      </w:r>
+      <w:r>
+        <w:rPr>
+          <w:b/>
+        </w:rPr>
+        <w:t>2</w:t>
+      </w:r>
+      <w:r>
+        <w:rPr>
+          <w:b/>
+        </w:rPr>
+        <w:t xml:space="preserve">: </w:t>
+      </w:r>
+      <w:r>
+        <w:rPr>
+          <w:b/>
+        </w:rPr>
+        <w:t xml:space="preserve">Prikaz dijela implementacije klase </w:t>
+      </w:r>
+      <w:r>
+        <w:rPr>
+          <w:b/>
+          <w:i/>
+        </w:rPr>
+        <w:t>„Program</w:t>
+      </w:r>
+      <w:r>
+        <w:rPr>
+          <w:b/>
+          <w:i/>
+        </w:rPr>
+        <w:t>Service</w:t>
+      </w:r>
+      <w:r>
+        <w:rPr>
+          <w:b/>
+          <w:i/>
+        </w:rPr>
+        <w:t>“</w:t>
+      </w:r>
+    </w:p>
+    <w:p>
+      <w:pPr>
+        <w:jc w:val="both"/>
+        <w:rPr>
+          <w:b/>
+        </w:rPr>
+      </w:pPr>
+      <w:r>
+        <w:rPr>
+          <w:b/>
+        </w:rPr>
+        <w:lastRenderedPageBreak/>
+        <w:t>Zadatak 2</w:t>
+      </w:r>
+    </w:p>
+    <w:p>
+      <w:pPr>
+        <w:jc w:val="both"/>
+      </w:pPr>
+      <w:r>
+        <w:t>Osim navedenih CRUD REST servisa, koji su kreirani u prošlom zadatku, u ovom zadatku su kreirani dodatni servisi koji omougućavaju pretragu programa po imenu, dobivanje informacija o svim proizvodima u određenom programu, dodavanje novih proizvoda u program, dobivanje informacija o svim narudzbama koje su odobrili i izvršili pojedini uposlenici, kao i informacije o svim narudzbama određenih kupaca.</w:t>
+      </w:r>
+    </w:p>
+    <w:p>
+      <w:pPr>
+        <w:jc w:val="both"/>
+      </w:pPr>
+    </w:p>
+    <w:p>
+      <w:pPr>
+        <w:jc w:val="center"/>
+      </w:pPr>
+      <w:r>
+        <w:rPr>
+          <w:noProof/>
+          <w:lang w:eastAsia="bs-Latn-BA"/>
+        </w:rPr>
+        <w:drawing>
+          <wp:inline distT="0" distB="0" distL="0" distR="0">
+            <wp:extent cx="5572125" cy="2809088"/>
+            <wp:effectExtent l="0" t="0" r="0" b="0"/>
+            <wp:docPr id="15" name="Picture 15"/>
+            <wp:cNvGraphicFramePr>
+              <a:graphicFrameLocks xmlns:a="http://schemas.openxmlformats.org/drawingml/2006/main" noChangeAspect="1"/>
+            </wp:cNvGraphicFramePr>
+            <a:graphic xmlns:a="http://schemas.openxmlformats.org/drawingml/2006/main">
+              <a:graphicData uri="http://schemas.openxmlformats.org/drawingml/2006/picture">
+                <pic:pic xmlns:pic="http://schemas.openxmlformats.org/drawingml/2006/picture">
+                  <pic:nvPicPr>
+                    <pic:cNvPr id="0" name="Picture 10"/>
+                    <pic:cNvPicPr>
+                      <a:picLocks noChangeAspect="1" noChangeArrowheads="1"/>
+                    </pic:cNvPicPr>
+                  </pic:nvPicPr>
+                  <pic:blipFill>
+                    <a:blip r:embed="rId19">
+                      <a:extLst>
+                        <a:ext uri="{28A0092B-C50C-407E-A947-70E740481C1C}">
+                          <a14:useLocalDpi xmlns:a14="http://schemas.microsoft.com/office/drawing/2010/main" val="0"/>
+                        </a:ext>
+                      </a:extLst>
+                    </a:blip>
+                    <a:srcRect/>
+                    <a:stretch>
+                      <a:fillRect/>
+                    </a:stretch>
+                  </pic:blipFill>
+                  <pic:spPr bwMode="auto">
+                    <a:xfrm>
+                      <a:off x="0" y="0"/>
+                      <a:ext cx="5577281" cy="2811687"/>
+                    </a:xfrm>
+                    <a:prstGeom prst="rect">
+                      <a:avLst/>
+                    </a:prstGeom>
+                    <a:noFill/>
+                    <a:ln>
+                      <a:noFill/>
+                    </a:ln>
+                  </pic:spPr>
+                </pic:pic>
+              </a:graphicData>
+            </a:graphic>
+          </wp:inline>
+        </w:drawing>
+      </w:r>
+    </w:p>
+    <w:p>
+      <w:pPr>
+        <w:jc w:val="center"/>
+        <w:rPr>
+          <w:b/>
+        </w:rPr>
+      </w:pPr>
+      <w:r>
+        <w:rPr>
+          <w:b/>
+        </w:rPr>
+        <w:t xml:space="preserve">Slika </w:t>
+      </w:r>
+      <w:r>
+        <w:rPr>
+          <w:b/>
+        </w:rPr>
+        <w:t>2</w:t>
+      </w:r>
+      <w:r>
+        <w:rPr>
+          <w:b/>
+        </w:rPr>
+        <w:t>.</w:t>
+      </w:r>
+      <w:r>
+        <w:rPr>
+          <w:b/>
+        </w:rPr>
+        <w:t>1</w:t>
+      </w:r>
+      <w:r>
+        <w:rPr>
+          <w:b/>
+        </w:rPr>
+        <w:t xml:space="preserve">: </w:t>
+      </w:r>
+      <w:r>
+        <w:rPr>
+          <w:b/>
+        </w:rPr>
+        <w:t xml:space="preserve">Prikaz rada servisa nakon unosa URL-a: </w:t>
+      </w:r>
+      <w:r>
+        <w:rPr>
+          <w:b/>
+          <w:i/>
+        </w:rPr>
+        <w:t>“http://localhost:8083/</w:t>
+      </w:r>
+      <w:r>
+        <w:rPr>
+          <w:b/>
+          <w:i/>
+        </w:rPr>
+        <w:t xml:space="preserve">proizvodi </w:t>
+      </w:r>
+      <w:r>
+        <w:rPr>
+          <w:b/>
+          <w:i/>
+        </w:rPr>
+        <w:t>/</w:t>
+      </w:r>
+      <w:r>
+        <w:rPr>
+          <w:b/>
+          <w:i/>
+        </w:rPr>
+        <w:t>izlistaj/Sportski</w:t>
+      </w:r>
+      <w:r>
+        <w:rPr>
+          <w:b/>
+          <w:i/>
+        </w:rPr>
+        <w:t>“</w:t>
+      </w:r>
+    </w:p>
+    <w:p>
+      <w:pPr>
+        <w:jc w:val="center"/>
+      </w:pPr>
+    </w:p>
+    <w:p>
+      <w:pPr>
+        <w:jc w:val="center"/>
+      </w:pPr>
+      <w:r>
+        <w:rPr>
+          <w:noProof/>
+          <w:lang w:eastAsia="bs-Latn-BA"/>
+        </w:rPr>
+        <w:drawing>
+          <wp:inline distT="0" distB="0" distL="0" distR="0">
+            <wp:extent cx="5743575" cy="2543175"/>
+            <wp:effectExtent l="0" t="0" r="9525" b="9525"/>
+            <wp:docPr id="16" name="Picture 16"/>
+            <wp:cNvGraphicFramePr>
+              <a:graphicFrameLocks xmlns:a="http://schemas.openxmlformats.org/drawingml/2006/main" noChangeAspect="1"/>
+            </wp:cNvGraphicFramePr>
+            <a:graphic xmlns:a="http://schemas.openxmlformats.org/drawingml/2006/main">
+              <a:graphicData uri="http://schemas.openxmlformats.org/drawingml/2006/picture">
+                <pic:pic xmlns:pic="http://schemas.openxmlformats.org/drawingml/2006/picture">
+                  <pic:nvPicPr>
+                    <pic:cNvPr id="0" name="Picture 11"/>
+                    <pic:cNvPicPr>
+                      <a:picLocks noChangeAspect="1" noChangeArrowheads="1"/>
+                    </pic:cNvPicPr>
+                  </pic:nvPicPr>
+                  <pic:blipFill>
+                    <a:blip r:embed="rId20">
+                      <a:extLst>
+                        <a:ext uri="{28A0092B-C50C-407E-A947-70E740481C1C}">
+                          <a14:useLocalDpi xmlns:a14="http://schemas.microsoft.com/office/drawing/2010/main" val="0"/>
+                        </a:ext>
+                      </a:extLst>
+                    </a:blip>
+                    <a:srcRect/>
+                    <a:stretch>
+                      <a:fillRect/>
+                    </a:stretch>
+                  </pic:blipFill>
+                  <pic:spPr bwMode="auto">
+                    <a:xfrm>
+                      <a:off x="0" y="0"/>
+                      <a:ext cx="5743575" cy="2543175"/>
+                    </a:xfrm>
+                    <a:prstGeom prst="rect">
+                      <a:avLst/>
+                    </a:prstGeom>
+                    <a:noFill/>
+                    <a:ln>
+                      <a:noFill/>
+                    </a:ln>
+                  </pic:spPr>
+                </pic:pic>
+              </a:graphicData>
+            </a:graphic>
+          </wp:inline>
+        </w:drawing>
+      </w:r>
+    </w:p>
+    <w:p>
+      <w:pPr>
+        <w:jc w:val="center"/>
+        <w:rPr>
+          <w:b/>
+        </w:rPr>
+      </w:pPr>
+      <w:r>
+        <w:rPr>
+          <w:b/>
+        </w:rPr>
+        <w:t xml:space="preserve">Slika </w:t>
+      </w:r>
+      <w:r>
+        <w:rPr>
+          <w:b/>
+        </w:rPr>
+        <w:t>2</w:t>
+      </w:r>
+      <w:r>
+        <w:rPr>
+          <w:b/>
+        </w:rPr>
+        <w:t>.</w:t>
+      </w:r>
+      <w:r>
+        <w:rPr>
+          <w:b/>
+        </w:rPr>
+        <w:t>2</w:t>
+      </w:r>
+      <w:r>
+        <w:rPr>
+          <w:b/>
+        </w:rPr>
+        <w:t xml:space="preserve">: </w:t>
+      </w:r>
+      <w:r>
+        <w:rPr>
+          <w:b/>
+        </w:rPr>
+        <w:t xml:space="preserve">Prikaz rada servisa nakon unosa URL-a: </w:t>
+      </w:r>
+      <w:r>
+        <w:rPr>
+          <w:b/>
+          <w:i/>
+        </w:rPr>
+        <w:t>“http://localhost:8083/</w:t>
+      </w:r>
+      <w:r>
+        <w:rPr>
+          <w:b/>
+          <w:i/>
+        </w:rPr>
+        <w:t>pro</w:t>
+      </w:r>
+      <w:r>
+        <w:rPr>
+          <w:b/>
+          <w:i/>
+        </w:rPr>
+        <w:t>grami</w:t>
+      </w:r>
+      <w:r>
+        <w:rPr>
+          <w:b/>
+          <w:i/>
+        </w:rPr>
+        <w:t xml:space="preserve"> /</w:t>
+      </w:r>
+      <w:r>
+        <w:rPr>
+          <w:b/>
+          <w:i/>
+        </w:rPr>
+        <w:t>dodaj</w:t>
+      </w:r>
+      <w:r>
+        <w:rPr>
+          <w:b/>
+          <w:i/>
+        </w:rPr>
+        <w:t>/</w:t>
+      </w:r>
+      <w:r>
+        <w:rPr>
+          <w:b/>
+          <w:i/>
+        </w:rPr>
+        <w:t>2</w:t>
+      </w:r>
+      <w:r>
+        <w:rPr>
+          <w:b/>
+          <w:i/>
+        </w:rPr>
+        <w:t>“</w:t>
+      </w:r>
+    </w:p>
+    <w:p>
+      <w:pPr>
+        <w:jc w:val="center"/>
+      </w:pPr>
+      <w:r>
+        <w:rPr>
+          <w:noProof/>
+          <w:lang w:eastAsia="bs-Latn-BA"/>
+        </w:rPr>
+        <w:lastRenderedPageBreak/>
+        <w:drawing>
+          <wp:inline distT="0" distB="0" distL="0" distR="0">
+            <wp:extent cx="5724525" cy="1685925"/>
+            <wp:effectExtent l="0" t="0" r="9525" b="9525"/>
+            <wp:docPr id="17" name="Picture 17"/>
+            <wp:cNvGraphicFramePr>
+              <a:graphicFrameLocks xmlns:a="http://schemas.openxmlformats.org/drawingml/2006/main" noChangeAspect="1"/>
+            </wp:cNvGraphicFramePr>
+            <a:graphic xmlns:a="http://schemas.openxmlformats.org/drawingml/2006/main">
+              <a:graphicData uri="http://schemas.openxmlformats.org/drawingml/2006/picture">
+                <pic:pic xmlns:pic="http://schemas.openxmlformats.org/drawingml/2006/picture">
+                  <pic:nvPicPr>
+                    <pic:cNvPr id="0" name="Picture 12"/>
+                    <pic:cNvPicPr>
+                      <a:picLocks noChangeAspect="1" noChangeArrowheads="1"/>
+                    </pic:cNvPicPr>
+                  </pic:nvPicPr>
+                  <pic:blipFill>
+                    <a:blip r:embed="rId21">
+                      <a:extLst>
+                        <a:ext uri="{28A0092B-C50C-407E-A947-70E740481C1C}">
+                          <a14:useLocalDpi xmlns:a14="http://schemas.microsoft.com/office/drawing/2010/main" val="0"/>
+                        </a:ext>
+                      </a:extLst>
+                    </a:blip>
+                    <a:srcRect/>
+                    <a:stretch>
+                      <a:fillRect/>
+                    </a:stretch>
+                  </pic:blipFill>
+                  <pic:spPr bwMode="auto">
+                    <a:xfrm>
+                      <a:off x="0" y="0"/>
+                      <a:ext cx="5724525" cy="1685925"/>
+                    </a:xfrm>
+                    <a:prstGeom prst="rect">
+                      <a:avLst/>
+                    </a:prstGeom>
+                    <a:noFill/>
+                    <a:ln>
+                      <a:noFill/>
+                    </a:ln>
+                  </pic:spPr>
+                </pic:pic>
+              </a:graphicData>
+            </a:graphic>
+          </wp:inline>
+        </w:drawing>
+      </w:r>
+    </w:p>
+    <w:p>
+      <w:pPr>
+        <w:jc w:val="center"/>
+        <w:rPr>
+          <w:b/>
+        </w:rPr>
+      </w:pPr>
+      <w:r>
+        <w:rPr>
+          <w:b/>
+        </w:rPr>
+        <w:t xml:space="preserve">Slika </w:t>
+      </w:r>
+      <w:r>
+        <w:rPr>
+          <w:b/>
+        </w:rPr>
+        <w:t>2</w:t>
+      </w:r>
+      <w:r>
+        <w:rPr>
+          <w:b/>
+        </w:rPr>
+        <w:t>.</w:t>
+      </w:r>
+      <w:r>
+        <w:rPr>
+          <w:b/>
+        </w:rPr>
+        <w:t>3</w:t>
+      </w:r>
+      <w:r>
+        <w:rPr>
+          <w:b/>
+        </w:rPr>
+        <w:t xml:space="preserve">: </w:t>
+      </w:r>
+      <w:r>
+        <w:rPr>
+          <w:b/>
+        </w:rPr>
+        <w:t xml:space="preserve">Prikaz rada servisa nakon unosa URL-a: </w:t>
+      </w:r>
+      <w:r>
+        <w:rPr>
+          <w:b/>
+          <w:i/>
+        </w:rPr>
+        <w:t>“http://localhost:8083/</w:t>
+      </w:r>
+      <w:r>
+        <w:rPr>
+          <w:b/>
+          <w:i/>
+        </w:rPr>
+        <w:t>narudzbe</w:t>
+      </w:r>
+      <w:r>
+        <w:rPr>
+          <w:b/>
+          <w:i/>
+        </w:rPr>
+        <w:t xml:space="preserve"> /</w:t>
+      </w:r>
+      <w:r>
+        <w:rPr>
+          <w:b/>
+          <w:i/>
+        </w:rPr>
+        <w:t>izlistaj</w:t>
+      </w:r>
+      <w:r>
+        <w:rPr>
+          <w:b/>
+          <w:i/>
+        </w:rPr>
+        <w:t>/2</w:t>
+      </w:r>
+      <w:r>
+        <w:rPr>
+          <w:b/>
+          <w:i/>
+        </w:rPr>
+        <w:t>“</w:t>
+      </w:r>
+    </w:p>
+    <w:p>
+      <w:pPr>
+        <w:jc w:val="center"/>
+      </w:pPr>
+      <w:bookmarkStart w:id="0" w:name="_GoBack"/>
+      <w:bookmarkEnd w:id="0"/>
     </w:p>
     <w:sectPr>
-      <w:headerReference w:type="default" r:id="rId9"/>
+      <w:headerReference w:type="default" r:id="rId22"/>
       <w:pgSz w:w="11906" w:h="16838"/>
       <w:pgMar w:top="1417" w:right="1417" w:bottom="1417" w:left="1417" w:header="708" w:footer="708" w:gutter="0"/>
       <w:cols w:space="708"/>
@@ -1453,4 +3004,16 @@
     </a:ext>
   </a:extLst>
 </a:theme>
+</file>
+
+<file path=customXml/item1.xml><?xml version="1.0" encoding="utf-8"?>
+<b:Sources xmlns:b="http://schemas.openxmlformats.org/officeDocument/2006/bibliography" xmlns="http://schemas.openxmlformats.org/officeDocument/2006/bibliography" SelectedStyle="\APASixthEditionOfficeOnline.xsl" StyleName="APA" Version="6"/>
+</file>
+
+<file path=customXml/itemProps1.xml><?xml version="1.0" encoding="utf-8"?>
+<ds:datastoreItem xmlns:ds="http://schemas.openxmlformats.org/officeDocument/2006/customXml" ds:itemID="{E0422B94-53B9-482F-A6C8-1924C17AE061}">
+  <ds:schemaRefs>
+    <ds:schemaRef ds:uri="http://schemas.openxmlformats.org/officeDocument/2006/bibliography"/>
+  </ds:schemaRefs>
+</ds:datastoreItem>
 </file>
--- a/Dokumentacije o radu/Dokumentacija rada - Omar Dervisevic.docx
+++ b/Dokumentacije o radu/Dokumentacija rada - Omar Dervisevic.docx
@@ -31,6 +31,36 @@
         <w:t>PROJEKTNA DOKUMENTACIJA</w:t>
       </w:r>
     </w:p>
+    <w:p>
+      <w:pPr>
+        <w:jc w:val="center"/>
+        <w:rPr>
+          <w:b/>
+          <w:sz w:val="40"/>
+        </w:rPr>
+      </w:pPr>
+      <w:r>
+        <w:rPr>
+          <w:b/>
+          <w:sz w:val="40"/>
+        </w:rPr>
+        <w:t>-</w:t>
+      </w:r>
+      <w:r>
+        <w:rPr>
+          <w:b/>
+          <w:sz w:val="28"/>
+        </w:rPr>
+        <w:t>NAPREDNE WEB TEHNOLOGIJE</w:t>
+      </w:r>
+      <w:r>
+        <w:rPr>
+          <w:b/>
+          <w:sz w:val="40"/>
+        </w:rPr>
+        <w:t xml:space="preserve"> -</w:t>
+      </w:r>
+    </w:p>
     <w:p/>
     <w:p/>
     <w:p/>
@@ -65,8 +95,6 @@
         <w:t>Omar Dervišević</w:t>
       </w:r>
     </w:p>
-    <w:p/>
-    <w:p/>
     <w:p/>
     <w:p>
       <w:pPr>
@@ -418,6 +446,9 @@
       </w:pPr>
     </w:p>
     <w:p>
+      <w:pPr>
+        <w:jc w:val="both"/>
+      </w:pPr>
       <w:r>
         <w:t>Urađena je i implementacija CRUD REST servisa za sve navedene klase u modulu, a u nastavku će biti prikazana implementacija</w:t>
       </w:r>
@@ -426,16 +457,78 @@
       </w:r>
       <w:r>
         <w:t xml:space="preserve"> servisa na primjeru klase „Programi“.</w:t>
+      </w:r>
+      <w:r>
+        <w:t xml:space="preserve"> </w:t>
+      </w:r>
+    </w:p>
+    <w:p>
+      <w:pPr>
+        <w:jc w:val="both"/>
+      </w:pPr>
+      <w:r>
+        <w:t xml:space="preserve">Zbog validacije, kao i zbog adekvatne upravljanja neželjenim situacijama na frontendu, svaka klasa iz paketa </w:t>
+      </w:r>
+      <w:r>
+        <w:rPr>
+          <w:i/>
+        </w:rPr>
+        <w:t>ba.fitandsit.model</w:t>
+      </w:r>
+      <w:r>
+        <w:t xml:space="preserve"> ima odgovarajući omotač (wrapper) smješten u paketu </w:t>
+      </w:r>
+      <w:r>
+        <w:rPr>
+          <w:i/>
+        </w:rPr>
+        <w:t>ba.fitandsit.wrappers</w:t>
+      </w:r>
+      <w:r>
+        <w:rPr>
+          <w:i/>
+        </w:rPr>
+        <w:t>.</w:t>
+      </w:r>
+      <w:r>
+        <w:t xml:space="preserve"> Svaki omotač, osim polja koje se odnosi na odgovarajuću klasu, sadrži i polja „status“ i „poruka“, kako bi se moglo ustanoviti da li se pozvani servis uspješno izvršio. </w:t>
+      </w:r>
+      <w:r>
+        <w:t>Metode</w:t>
+      </w:r>
+      <w:r>
+        <w:t xml:space="preserve"> klasa koji predstavljaju odgovarajuće kontrolere i servise (klase iz paketa </w:t>
+      </w:r>
+      <w:r>
+        <w:rPr>
+          <w:i/>
+        </w:rPr>
+        <w:t>ba.fitandsit.</w:t>
+      </w:r>
+      <w:r>
+        <w:rPr>
+          <w:i/>
+        </w:rPr>
+        <w:t>services</w:t>
+      </w:r>
+      <w:r>
+        <w:t xml:space="preserve"> i </w:t>
+      </w:r>
+      <w:r>
+        <w:rPr>
+          <w:i/>
+        </w:rPr>
+        <w:t>ba.fitandsit.controller</w:t>
+      </w:r>
+      <w:r>
+        <w:t>)</w:t>
+      </w:r>
+      <w:r>
+        <w:t xml:space="preserve"> upravo kao povratnu vrijednost, vraćaju objekat koji je tipa odgovarajućeg omotača.</w:t>
       </w:r>
     </w:p>
     <w:p/>
     <w:p/>
-    <w:p/>
-    <w:p/>
-    <w:p/>
-    <w:p/>
-    <w:p/>
-    <w:p/>
     <w:p>
       <w:pPr>
         <w:jc w:val="center"/>
@@ -445,11 +538,12 @@
           <w:noProof/>
           <w:lang w:eastAsia="bs-Latn-BA"/>
         </w:rPr>
+        <w:lastRenderedPageBreak/>
         <w:drawing>
           <wp:inline distT="0" distB="0" distL="0" distR="0">
-            <wp:extent cx="5343514" cy="2707144"/>
+            <wp:extent cx="5753100" cy="2781300"/>
             <wp:effectExtent l="0" t="0" r="0" b="0"/>
-            <wp:docPr id="6" name="Picture 6"/>
+            <wp:docPr id="19" name="Picture 19"/>
             <wp:cNvGraphicFramePr>
               <a:graphicFrameLocks xmlns:a="http://schemas.openxmlformats.org/drawingml/2006/main" noChangeAspect="1"/>
             </wp:cNvGraphicFramePr>
@@ -463,7 +557,7 @@
                     </pic:cNvPicPr>
                   </pic:nvPicPr>
                   <pic:blipFill>
-                    <a:blip r:embed="rId10" cstate="print">
+                    <a:blip r:embed="rId10">
                       <a:extLst>
                         <a:ext uri="{28A0092B-C50C-407E-A947-70E740481C1C}">
                           <a14:useLocalDpi xmlns:a14="http://schemas.microsoft.com/office/drawing/2010/main" val="0"/>
@@ -478,7 +572,7 @@
                   <pic:spPr bwMode="auto">
                     <a:xfrm>
                       <a:off x="0" y="0"/>
-                      <a:ext cx="5348390" cy="2709614"/>
+                      <a:ext cx="5753100" cy="2781300"/>
                     </a:xfrm>
                     <a:prstGeom prst="rect">
                       <a:avLst/>
@@ -519,19 +613,51 @@
           <w:b/>
           <w:i/>
         </w:rPr>
-        <w:t>“http://localhost:8083/programi“</w:t>
-      </w:r>
-    </w:p>
-    <w:p/>
-    <w:p/>
-    <w:p>
-      <w:pPr>
-        <w:jc w:val="both"/>
-      </w:pPr>
-    </w:p>
-    <w:p>
-      <w:pPr>
-        <w:jc w:val="both"/>
+        <w:t>“</w:t>
+      </w:r>
+      <w:hyperlink r:id="rId11" w:history="1">
+        <w:r>
+          <w:rPr>
+            <w:rStyle w:val="Hyperlink"/>
+            <w:b/>
+            <w:i/>
+          </w:rPr>
+          <w:t>http://localhost:8083/programi</w:t>
+        </w:r>
+      </w:hyperlink>
+      <w:r>
+        <w:rPr>
+          <w:b/>
+          <w:i/>
+        </w:rPr>
+        <w:t xml:space="preserve">“ </w:t>
+      </w:r>
+      <w:r>
+        <w:rPr>
+          <w:b/>
+        </w:rPr>
+        <w:t>(prikazani će biti samo „aktivni“ programi)</w:t>
+      </w:r>
+    </w:p>
+    <w:p>
+      <w:pPr>
+        <w:jc w:val="center"/>
+        <w:rPr>
+          <w:b/>
+        </w:rPr>
+      </w:pPr>
+    </w:p>
+    <w:p>
+      <w:pPr>
+        <w:jc w:val="center"/>
+        <w:rPr>
+          <w:b/>
+        </w:rPr>
+      </w:pPr>
+    </w:p>
+    <w:p>
+      <w:pPr>
+        <w:jc w:val="center"/>
       </w:pPr>
       <w:r>
         <w:rPr>
@@ -539,10 +665,10 @@
           <w:lang w:eastAsia="bs-Latn-BA"/>
         </w:rPr>
         <w:drawing>
-          <wp:inline distT="0" distB="0" distL="0" distR="0">
-            <wp:extent cx="5753100" cy="1609725"/>
-            <wp:effectExtent l="0" t="0" r="0" b="9525"/>
-            <wp:docPr id="7" name="Picture 7"/>
+          <wp:inline distT="0" distB="0" distL="0" distR="0" wp14:anchorId="4DFDE670" wp14:editId="207E4236">
+            <wp:extent cx="3457575" cy="1247775"/>
+            <wp:effectExtent l="0" t="0" r="9525" b="9525"/>
+            <wp:docPr id="20" name="Picture 20"/>
             <wp:cNvGraphicFramePr>
               <a:graphicFrameLocks xmlns:a="http://schemas.openxmlformats.org/drawingml/2006/main" noChangeAspect="1"/>
             </wp:cNvGraphicFramePr>
@@ -551,128 +677,6 @@
                 <pic:pic xmlns:pic="http://schemas.openxmlformats.org/drawingml/2006/picture">
                   <pic:nvPicPr>
                     <pic:cNvPr id="0" name="Picture 2"/>
-                    <pic:cNvPicPr>
-                      <a:picLocks noChangeAspect="1" noChangeArrowheads="1"/>
-                    </pic:cNvPicPr>
-                  </pic:nvPicPr>
-                  <pic:blipFill>
-                    <a:blip r:embed="rId11">
-                      <a:extLst>
-                        <a:ext uri="{28A0092B-C50C-407E-A947-70E740481C1C}">
-                          <a14:useLocalDpi xmlns:a14="http://schemas.microsoft.com/office/drawing/2010/main" val="0"/>
-                        </a:ext>
-                      </a:extLst>
-                    </a:blip>
-                    <a:srcRect/>
-                    <a:stretch>
-                      <a:fillRect/>
-                    </a:stretch>
-                  </pic:blipFill>
-                  <pic:spPr bwMode="auto">
-                    <a:xfrm>
-                      <a:off x="0" y="0"/>
-                      <a:ext cx="5753100" cy="1609725"/>
-                    </a:xfrm>
-                    <a:prstGeom prst="rect">
-                      <a:avLst/>
-                    </a:prstGeom>
-                    <a:noFill/>
-                    <a:ln>
-                      <a:noFill/>
-                    </a:ln>
-                  </pic:spPr>
-                </pic:pic>
-              </a:graphicData>
-            </a:graphic>
-          </wp:inline>
-        </w:drawing>
-      </w:r>
-    </w:p>
-    <w:p>
-      <w:pPr>
-        <w:jc w:val="center"/>
-        <w:rPr>
-          <w:b/>
-        </w:rPr>
-      </w:pPr>
-      <w:r>
-        <w:rPr>
-          <w:b/>
-        </w:rPr>
-        <w:t>Slika 1.</w:t>
-      </w:r>
-      <w:r>
-        <w:rPr>
-          <w:b/>
-        </w:rPr>
-        <w:t>5</w:t>
-      </w:r>
-      <w:r>
-        <w:rPr>
-          <w:b/>
-        </w:rPr>
-        <w:t xml:space="preserve">: </w:t>
-      </w:r>
-      <w:r>
-        <w:rPr>
-          <w:b/>
-        </w:rPr>
-        <w:t xml:space="preserve">Prikaz rada servisa nakon unosa URL-a: </w:t>
-      </w:r>
-      <w:r>
-        <w:rPr>
-          <w:b/>
-          <w:i/>
-        </w:rPr>
-        <w:t>“http://localhost:8083/programi</w:t>
-      </w:r>
-      <w:r>
-        <w:rPr>
-          <w:b/>
-          <w:i/>
-        </w:rPr>
-        <w:t>/kreiraj</w:t>
-      </w:r>
-      <w:r>
-        <w:rPr>
-          <w:b/>
-          <w:i/>
-        </w:rPr>
-        <w:t>“</w:t>
-      </w:r>
-    </w:p>
-    <w:p>
-      <w:pPr>
-        <w:jc w:val="both"/>
-      </w:pPr>
-    </w:p>
-    <w:p>
-      <w:pPr>
-        <w:jc w:val="both"/>
-      </w:pPr>
-    </w:p>
-    <w:p>
-      <w:pPr>
-        <w:jc w:val="center"/>
-      </w:pPr>
-      <w:r>
-        <w:rPr>
-          <w:noProof/>
-          <w:lang w:eastAsia="bs-Latn-BA"/>
-        </w:rPr>
-        <w:drawing>
-          <wp:inline distT="0" distB="0" distL="0" distR="0">
-            <wp:extent cx="3566160" cy="914400"/>
-            <wp:effectExtent l="0" t="0" r="0" b="0"/>
-            <wp:docPr id="8" name="Picture 8"/>
-            <wp:cNvGraphicFramePr>
-              <a:graphicFrameLocks xmlns:a="http://schemas.openxmlformats.org/drawingml/2006/main" noChangeAspect="1"/>
-            </wp:cNvGraphicFramePr>
-            <a:graphic xmlns:a="http://schemas.openxmlformats.org/drawingml/2006/main">
-              <a:graphicData uri="http://schemas.openxmlformats.org/drawingml/2006/picture">
-                <pic:pic xmlns:pic="http://schemas.openxmlformats.org/drawingml/2006/picture">
-                  <pic:nvPicPr>
-                    <pic:cNvPr id="0" name="Picture 3"/>
                     <pic:cNvPicPr>
                       <a:picLocks noChangeAspect="1" noChangeArrowheads="1"/>
                     </pic:cNvPicPr>
@@ -693,7 +697,7 @@
                   <pic:spPr bwMode="auto">
                     <a:xfrm>
                       <a:off x="0" y="0"/>
-                      <a:ext cx="3566160" cy="914400"/>
+                      <a:ext cx="3457575" cy="1247775"/>
                     </a:xfrm>
                     <a:prstGeom prst="rect">
                       <a:avLst/>
@@ -721,47 +725,47 @@
         <w:rPr>
           <w:b/>
         </w:rPr>
-        <w:t>Slika 1.</w:t>
-      </w:r>
-      <w:r>
-        <w:rPr>
-          <w:b/>
-        </w:rPr>
-        <w:t>6</w:t>
-      </w:r>
-      <w:r>
-        <w:rPr>
-          <w:b/>
-        </w:rPr>
-        <w:t xml:space="preserve">: </w:t>
-      </w:r>
-      <w:r>
-        <w:rPr>
-          <w:b/>
-        </w:rPr>
-        <w:t>Prikaz stanja baze podataka nakon izvršenja servisa za kreiranje programa</w:t>
-      </w:r>
-    </w:p>
-    <w:p>
-      <w:pPr>
-        <w:jc w:val="center"/>
-      </w:pPr>
-    </w:p>
-    <w:p>
-      <w:pPr>
-        <w:jc w:val="center"/>
+        <w:t xml:space="preserve">Slika </w:t>
+      </w:r>
+      <w:r>
+        <w:rPr>
+          <w:b/>
+        </w:rPr>
+        <w:t>1.5</w:t>
+      </w:r>
+      <w:r>
+        <w:rPr>
+          <w:b/>
+        </w:rPr>
+        <w:t>: Prikaz stanja u bazi podataka</w:t>
+      </w:r>
+      <w:r>
+        <w:rPr>
+          <w:b/>
+        </w:rPr>
+        <w:t xml:space="preserve"> </w:t>
+      </w:r>
+    </w:p>
+    <w:p/>
+    <w:p>
+      <w:pPr>
+        <w:jc w:val="both"/>
+      </w:pPr>
+    </w:p>
+    <w:p>
+      <w:pPr>
+        <w:jc w:val="both"/>
       </w:pPr>
       <w:r>
         <w:rPr>
           <w:noProof/>
           <w:lang w:eastAsia="bs-Latn-BA"/>
         </w:rPr>
-        <w:lastRenderedPageBreak/>
         <w:drawing>
           <wp:inline distT="0" distB="0" distL="0" distR="0">
-            <wp:extent cx="5753100" cy="1390650"/>
+            <wp:extent cx="5753100" cy="1562100"/>
             <wp:effectExtent l="0" t="0" r="0" b="0"/>
-            <wp:docPr id="9" name="Picture 9"/>
+            <wp:docPr id="21" name="Picture 21"/>
             <wp:cNvGraphicFramePr>
               <a:graphicFrameLocks xmlns:a="http://schemas.openxmlformats.org/drawingml/2006/main" noChangeAspect="1"/>
             </wp:cNvGraphicFramePr>
@@ -769,7 +773,7 @@
               <a:graphicData uri="http://schemas.openxmlformats.org/drawingml/2006/picture">
                 <pic:pic xmlns:pic="http://schemas.openxmlformats.org/drawingml/2006/picture">
                   <pic:nvPicPr>
-                    <pic:cNvPr id="0" name="Picture 4"/>
+                    <pic:cNvPr id="0" name="Picture 3"/>
                     <pic:cNvPicPr>
                       <a:picLocks noChangeAspect="1" noChangeArrowheads="1"/>
                     </pic:cNvPicPr>
@@ -790,7 +794,7 @@
                   <pic:spPr bwMode="auto">
                     <a:xfrm>
                       <a:off x="0" y="0"/>
-                      <a:ext cx="5753100" cy="1390650"/>
+                      <a:ext cx="5753100" cy="1562100"/>
                     </a:xfrm>
                     <a:prstGeom prst="rect">
                       <a:avLst/>
@@ -824,7 +828,7 @@
         <w:rPr>
           <w:b/>
         </w:rPr>
-        <w:t>7</w:t>
+        <w:t>6</w:t>
       </w:r>
       <w:r>
         <w:rPr>
@@ -843,34 +847,17 @@
           <w:b/>
           <w:i/>
         </w:rPr>
-        <w:t>“http://localhost:8083/programi</w:t>
-      </w:r>
-      <w:r>
-        <w:rPr>
-          <w:b/>
-          <w:i/>
-        </w:rPr>
-        <w:t>/</w:t>
-      </w:r>
-      <w:r>
-        <w:rPr>
-          <w:b/>
-          <w:i/>
-        </w:rPr>
-        <w:t>azuriraj</w:t>
-      </w:r>
-      <w:r>
-        <w:rPr>
-          <w:b/>
-          <w:i/>
-        </w:rPr>
-        <w:t>“</w:t>
-      </w:r>
-    </w:p>
-    <w:p/>
-    <w:p>
-      <w:pPr>
-        <w:jc w:val="center"/>
+        <w:t>“http://localhost:8083/programi“</w:t>
+      </w:r>
+    </w:p>
+    <w:p>
+      <w:pPr>
+        <w:jc w:val="both"/>
+      </w:pPr>
+    </w:p>
+    <w:p>
+      <w:pPr>
+        <w:jc w:val="both"/>
       </w:pPr>
     </w:p>
     <w:p>
@@ -884,9 +871,9 @@
         </w:rPr>
         <w:drawing>
           <wp:inline distT="0" distB="0" distL="0" distR="0">
-            <wp:extent cx="3686175" cy="1000125"/>
-            <wp:effectExtent l="0" t="0" r="9525" b="9525"/>
-            <wp:docPr id="10" name="Picture 10"/>
+            <wp:extent cx="3571875" cy="1428750"/>
+            <wp:effectExtent l="0" t="0" r="9525" b="0"/>
+            <wp:docPr id="22" name="Picture 22"/>
             <wp:cNvGraphicFramePr>
               <a:graphicFrameLocks xmlns:a="http://schemas.openxmlformats.org/drawingml/2006/main" noChangeAspect="1"/>
             </wp:cNvGraphicFramePr>
@@ -894,7 +881,7 @@
               <a:graphicData uri="http://schemas.openxmlformats.org/drawingml/2006/picture">
                 <pic:pic xmlns:pic="http://schemas.openxmlformats.org/drawingml/2006/picture">
                   <pic:nvPicPr>
-                    <pic:cNvPr id="0" name="Picture 5"/>
+                    <pic:cNvPr id="0" name="Picture 4"/>
                     <pic:cNvPicPr>
                       <a:picLocks noChangeAspect="1" noChangeArrowheads="1"/>
                     </pic:cNvPicPr>
@@ -915,7 +902,7 @@
                   <pic:spPr bwMode="auto">
                     <a:xfrm>
                       <a:off x="0" y="0"/>
-                      <a:ext cx="3686175" cy="1000125"/>
+                      <a:ext cx="3571875" cy="1428750"/>
                     </a:xfrm>
                     <a:prstGeom prst="rect">
                       <a:avLst/>
@@ -949,7 +936,7 @@
         <w:rPr>
           <w:b/>
         </w:rPr>
-        <w:t>8</w:t>
+        <w:t>7</w:t>
       </w:r>
       <w:r>
         <w:rPr>
@@ -961,16 +948,9 @@
         <w:rPr>
           <w:b/>
         </w:rPr>
-        <w:t>Prikaz stanja baze podataka nakon izvršenja servisa</w:t>
-      </w:r>
-      <w:r>
-        <w:rPr>
-          <w:b/>
-        </w:rPr>
-        <w:t xml:space="preserve"> za ažuriranje programa</w:t>
-      </w:r>
-    </w:p>
-    <w:p/>
+        <w:t>Prikaz stanja baze podataka nakon izvršenja servisa za kreiranje programa</w:t>
+      </w:r>
+    </w:p>
     <w:p>
       <w:pPr>
         <w:jc w:val="center"/>
@@ -987,9 +967,9 @@
         </w:rPr>
         <w:drawing>
           <wp:inline distT="0" distB="0" distL="0" distR="0">
-            <wp:extent cx="5753100" cy="1571625"/>
+            <wp:extent cx="5753100" cy="1533525"/>
             <wp:effectExtent l="0" t="0" r="0" b="9525"/>
-            <wp:docPr id="11" name="Picture 11"/>
+            <wp:docPr id="23" name="Picture 23"/>
             <wp:cNvGraphicFramePr>
               <a:graphicFrameLocks xmlns:a="http://schemas.openxmlformats.org/drawingml/2006/main" noChangeAspect="1"/>
             </wp:cNvGraphicFramePr>
@@ -997,7 +977,7 @@
               <a:graphicData uri="http://schemas.openxmlformats.org/drawingml/2006/picture">
                 <pic:pic xmlns:pic="http://schemas.openxmlformats.org/drawingml/2006/picture">
                   <pic:nvPicPr>
-                    <pic:cNvPr id="0" name="Picture 6"/>
+                    <pic:cNvPr id="0" name="Picture 5"/>
                     <pic:cNvPicPr>
                       <a:picLocks noChangeAspect="1" noChangeArrowheads="1"/>
                     </pic:cNvPicPr>
@@ -1018,7 +998,7 @@
                   <pic:spPr bwMode="auto">
                     <a:xfrm>
                       <a:off x="0" y="0"/>
-                      <a:ext cx="5753100" cy="1571625"/>
+                      <a:ext cx="5753100" cy="1533525"/>
                     </a:xfrm>
                     <a:prstGeom prst="rect">
                       <a:avLst/>
@@ -1052,7 +1032,7 @@
         <w:rPr>
           <w:b/>
         </w:rPr>
-        <w:t>9</w:t>
+        <w:t>8</w:t>
       </w:r>
       <w:r>
         <w:rPr>
@@ -1085,7 +1065,7 @@
           <w:b/>
           <w:i/>
         </w:rPr>
-        <w:t>obrisi/3</w:t>
+        <w:t>3</w:t>
       </w:r>
       <w:r>
         <w:rPr>
@@ -1095,20 +1075,10 @@
         <w:t>“</w:t>
       </w:r>
     </w:p>
-    <w:p>
-      <w:pPr>
-        <w:jc w:val="center"/>
-        <w:rPr>
-          <w:b/>
-        </w:rPr>
-      </w:pPr>
-    </w:p>
-    <w:p>
-      <w:pPr>
-        <w:jc w:val="center"/>
-        <w:rPr>
-          <w:b/>
-        </w:rPr>
+    <w:p/>
+    <w:p>
+      <w:pPr>
+        <w:jc w:val="center"/>
       </w:pPr>
     </w:p>
     <w:p>
@@ -1122,9 +1092,9 @@
         </w:rPr>
         <w:drawing>
           <wp:inline distT="0" distB="0" distL="0" distR="0">
-            <wp:extent cx="3457575" cy="781050"/>
-            <wp:effectExtent l="0" t="0" r="9525" b="0"/>
-            <wp:docPr id="12" name="Picture 12"/>
+            <wp:extent cx="3619500" cy="1419225"/>
+            <wp:effectExtent l="0" t="0" r="0" b="9525"/>
+            <wp:docPr id="24" name="Picture 24"/>
             <wp:cNvGraphicFramePr>
               <a:graphicFrameLocks xmlns:a="http://schemas.openxmlformats.org/drawingml/2006/main" noChangeAspect="1"/>
             </wp:cNvGraphicFramePr>
@@ -1132,7 +1102,7 @@
               <a:graphicData uri="http://schemas.openxmlformats.org/drawingml/2006/picture">
                 <pic:pic xmlns:pic="http://schemas.openxmlformats.org/drawingml/2006/picture">
                   <pic:nvPicPr>
-                    <pic:cNvPr id="0" name="Picture 7"/>
+                    <pic:cNvPr id="0" name="Picture 6"/>
                     <pic:cNvPicPr>
                       <a:picLocks noChangeAspect="1" noChangeArrowheads="1"/>
                     </pic:cNvPicPr>
@@ -1153,7 +1123,7 @@
                   <pic:spPr bwMode="auto">
                     <a:xfrm>
                       <a:off x="0" y="0"/>
-                      <a:ext cx="3457575" cy="781050"/>
+                      <a:ext cx="3619500" cy="1419225"/>
                     </a:xfrm>
                     <a:prstGeom prst="rect">
                       <a:avLst/>
@@ -1187,7 +1157,7 @@
         <w:rPr>
           <w:b/>
         </w:rPr>
-        <w:t>10</w:t>
+        <w:t>9</w:t>
       </w:r>
       <w:r>
         <w:rPr>
@@ -1199,59 +1169,30 @@
         <w:rPr>
           <w:b/>
         </w:rPr>
-        <w:t>Prikaz stanja baze podataka nakon izvršenja servisa</w:t>
-      </w:r>
-      <w:r>
-        <w:rPr>
-          <w:b/>
-        </w:rPr>
-        <w:t xml:space="preserve"> za brisanje programa</w:t>
+        <w:t>Prikaz stanja baze podataka nakon izvršenja servisa za ažuriranje programa</w:t>
       </w:r>
     </w:p>
     <w:p/>
     <w:p>
       <w:pPr>
-        <w:jc w:val="both"/>
-      </w:pPr>
-      <w:r>
-        <w:lastRenderedPageBreak/>
-        <w:t xml:space="preserve">Navedeni CRUD REST servisi kreirani su korištenjem adekvatnih kontrolera koji prepoznaju </w:t>
-      </w:r>
-      <w:r>
-        <w:t>uneseni URL i zatim pozi</w:t>
-      </w:r>
-      <w:r>
-        <w:t xml:space="preserve">vaju određenu funkciju. Implementacija svih funkcija smještena je u paketu </w:t>
-      </w:r>
-      <w:r>
-        <w:t>„</w:t>
-      </w:r>
-      <w:r>
-        <w:t>ba.fitandsit.services</w:t>
-      </w:r>
-      <w:r>
-        <w:t>“, a svaki od servisa oslanja se na odgovarajuće repozitorije čije se implementacije nalaze u paketu „ba.fitandsit.repository“.</w:t>
-      </w:r>
-    </w:p>
-    <w:p>
-      <w:pPr>
-        <w:jc w:val="both"/>
-      </w:pPr>
-    </w:p>
-    <w:p>
-      <w:pPr>
-        <w:jc w:val="both"/>
+        <w:jc w:val="center"/>
+      </w:pPr>
+    </w:p>
+    <w:p>
+      <w:pPr>
+        <w:jc w:val="center"/>
       </w:pPr>
       <w:r>
         <w:rPr>
           <w:noProof/>
           <w:lang w:eastAsia="bs-Latn-BA"/>
         </w:rPr>
+        <w:lastRenderedPageBreak/>
         <w:drawing>
           <wp:inline distT="0" distB="0" distL="0" distR="0">
-            <wp:extent cx="5715000" cy="2905125"/>
+            <wp:extent cx="5753100" cy="1209675"/>
             <wp:effectExtent l="0" t="0" r="0" b="9525"/>
-            <wp:docPr id="13" name="Picture 13"/>
+            <wp:docPr id="25" name="Picture 25"/>
             <wp:cNvGraphicFramePr>
               <a:graphicFrameLocks xmlns:a="http://schemas.openxmlformats.org/drawingml/2006/main" noChangeAspect="1"/>
             </wp:cNvGraphicFramePr>
@@ -1259,7 +1200,7 @@
               <a:graphicData uri="http://schemas.openxmlformats.org/drawingml/2006/picture">
                 <pic:pic xmlns:pic="http://schemas.openxmlformats.org/drawingml/2006/picture">
                   <pic:nvPicPr>
-                    <pic:cNvPr id="0" name="Picture 8"/>
+                    <pic:cNvPr id="0" name="Picture 7"/>
                     <pic:cNvPicPr>
                       <a:picLocks noChangeAspect="1" noChangeArrowheads="1"/>
                     </pic:cNvPicPr>
@@ -1280,7 +1221,7 @@
                   <pic:spPr bwMode="auto">
                     <a:xfrm>
                       <a:off x="0" y="0"/>
-                      <a:ext cx="5715000" cy="2905125"/>
+                      <a:ext cx="5753100" cy="1209675"/>
                     </a:xfrm>
                     <a:prstGeom prst="rect">
                       <a:avLst/>
@@ -1302,7 +1243,6 @@
         <w:jc w:val="center"/>
         <w:rPr>
           <w:b/>
-          <w:i/>
         </w:rPr>
       </w:pPr>
       <w:r>
@@ -1315,7 +1255,7 @@
         <w:rPr>
           <w:b/>
         </w:rPr>
-        <w:t>11</w:t>
+        <w:t>10</w:t>
       </w:r>
       <w:r>
         <w:rPr>
@@ -1327,54 +1267,49 @@
         <w:rPr>
           <w:b/>
         </w:rPr>
-        <w:t>Prikaz</w:t>
-      </w:r>
-      <w:r>
-        <w:rPr>
-          <w:b/>
-        </w:rPr>
-        <w:t xml:space="preserve"> dijela</w:t>
-      </w:r>
-      <w:r>
-        <w:rPr>
-          <w:b/>
-        </w:rPr>
-        <w:t xml:space="preserve"> </w:t>
-      </w:r>
-      <w:r>
-        <w:rPr>
-          <w:b/>
-        </w:rPr>
-        <w:t xml:space="preserve">implementacije klase </w:t>
-      </w:r>
-      <w:r>
-        <w:rPr>
-          <w:b/>
-          <w:i/>
-        </w:rPr>
-        <w:t>„ProgramContoller“</w:t>
-      </w:r>
-    </w:p>
-    <w:p>
-      <w:pPr>
-        <w:jc w:val="center"/>
-        <w:rPr>
-          <w:b/>
-          <w:i/>
-        </w:rPr>
-      </w:pPr>
-    </w:p>
-    <w:p>
-      <w:pPr>
-        <w:jc w:val="center"/>
-        <w:rPr>
-          <w:b/>
-        </w:rPr>
-      </w:pPr>
-    </w:p>
-    <w:p>
-      <w:pPr>
-        <w:jc w:val="both"/>
+        <w:t xml:space="preserve">Prikaz rada servisa nakon unosa URL-a: </w:t>
+      </w:r>
+      <w:r>
+        <w:rPr>
+          <w:b/>
+          <w:i/>
+        </w:rPr>
+        <w:t>“http://localhost:8083/programi</w:t>
+      </w:r>
+      <w:r>
+        <w:rPr>
+          <w:b/>
+          <w:i/>
+        </w:rPr>
+        <w:t>/obrisi/3</w:t>
+      </w:r>
+      <w:r>
+        <w:rPr>
+          <w:b/>
+          <w:i/>
+        </w:rPr>
+        <w:t>“</w:t>
+      </w:r>
+    </w:p>
+    <w:p>
+      <w:pPr>
+        <w:jc w:val="center"/>
+        <w:rPr>
+          <w:b/>
+        </w:rPr>
+      </w:pPr>
+    </w:p>
+    <w:p>
+      <w:pPr>
+        <w:jc w:val="center"/>
+        <w:rPr>
+          <w:b/>
+        </w:rPr>
+      </w:pPr>
+    </w:p>
+    <w:p>
+      <w:pPr>
+        <w:jc w:val="center"/>
       </w:pPr>
       <w:r>
         <w:rPr>
@@ -1383,9 +1318,9 @@
         </w:rPr>
         <w:drawing>
           <wp:inline distT="0" distB="0" distL="0" distR="0">
-            <wp:extent cx="5762625" cy="3048000"/>
+            <wp:extent cx="3571875" cy="1428750"/>
             <wp:effectExtent l="0" t="0" r="9525" b="0"/>
-            <wp:docPr id="14" name="Picture 14"/>
+            <wp:docPr id="26" name="Picture 26"/>
             <wp:cNvGraphicFramePr>
               <a:graphicFrameLocks xmlns:a="http://schemas.openxmlformats.org/drawingml/2006/main" noChangeAspect="1"/>
             </wp:cNvGraphicFramePr>
@@ -1393,7 +1328,7 @@
               <a:graphicData uri="http://schemas.openxmlformats.org/drawingml/2006/picture">
                 <pic:pic xmlns:pic="http://schemas.openxmlformats.org/drawingml/2006/picture">
                   <pic:nvPicPr>
-                    <pic:cNvPr id="0" name="Picture 9"/>
+                    <pic:cNvPr id="0" name="Picture 8"/>
                     <pic:cNvPicPr>
                       <a:picLocks noChangeAspect="1" noChangeArrowheads="1"/>
                     </pic:cNvPicPr>
@@ -1414,7 +1349,7 @@
                   <pic:spPr bwMode="auto">
                     <a:xfrm>
                       <a:off x="0" y="0"/>
-                      <a:ext cx="5762625" cy="3048000"/>
+                      <a:ext cx="3571875" cy="1428750"/>
                     </a:xfrm>
                     <a:prstGeom prst="rect">
                       <a:avLst/>
@@ -1454,7 +1389,7 @@
         <w:rPr>
           <w:b/>
         </w:rPr>
-        <w:t>2</w:t>
+        <w:t>1</w:t>
       </w:r>
       <w:r>
         <w:rPr>
@@ -1466,51 +1401,50 @@
         <w:rPr>
           <w:b/>
         </w:rPr>
-        <w:t xml:space="preserve">Prikaz dijela implementacije klase </w:t>
-      </w:r>
-      <w:r>
-        <w:rPr>
-          <w:b/>
-          <w:i/>
-        </w:rPr>
-        <w:t>„Program</w:t>
-      </w:r>
-      <w:r>
-        <w:rPr>
-          <w:b/>
-          <w:i/>
-        </w:rPr>
-        <w:t>Service</w:t>
-      </w:r>
-      <w:r>
-        <w:rPr>
-          <w:b/>
-          <w:i/>
-        </w:rPr>
-        <w:t>“</w:t>
-      </w:r>
-    </w:p>
+        <w:t>Prikaz stanja baze podataka nakon izvršenja servisa za brisanje programa</w:t>
+      </w:r>
+      <w:r>
+        <w:rPr>
+          <w:b/>
+        </w:rPr>
+        <w:t xml:space="preserve"> (obrisani program je postao „neaktivan“)</w:t>
+      </w:r>
+    </w:p>
+    <w:p/>
+    <w:p/>
     <w:p>
       <w:pPr>
         <w:jc w:val="both"/>
-        <w:rPr>
-          <w:b/>
-        </w:rPr>
-      </w:pPr>
-      <w:r>
-        <w:rPr>
-          <w:b/>
-        </w:rPr>
-        <w:lastRenderedPageBreak/>
-        <w:t>Zadatak 2</w:t>
-      </w:r>
-    </w:p>
-    <w:p>
-      <w:pPr>
-        <w:jc w:val="both"/>
-      </w:pPr>
-      <w:r>
-        <w:t>Osim navedenih CRUD REST servisa, koji su kreirani u prošlom zadatku, u ovom zadatku su kreirani dodatni servisi koji omougućavaju pretragu programa po imenu, dobivanje informacija o svim proizvodima u određenom programu, dodavanje novih proizvoda u program, dobivanje informacija o svim narudzbama koje su odobrili i izvršili pojedini uposlenici, kao i informacije o svim narudzbama određenih kupaca.</w:t>
+      </w:pPr>
+      <w:r>
+        <w:t xml:space="preserve">Navedeni CRUD REST servisi kreirani su korištenjem adekvatnih kontrolera koji prepoznaju </w:t>
+      </w:r>
+      <w:r>
+        <w:t>uneseni URL i zatim pozi</w:t>
+      </w:r>
+      <w:r>
+        <w:t xml:space="preserve">vaju određenu funkciju. Implementacija svih funkcija smještena je u paketu </w:t>
+      </w:r>
+      <w:r>
+        <w:t>„</w:t>
+      </w:r>
+      <w:r>
+        <w:rPr>
+          <w:i/>
+        </w:rPr>
+        <w:t>ba.fitandsit.services</w:t>
+      </w:r>
+      <w:r>
+        <w:t>“, a svaki od servisa oslanja se na odgovarajuće repozitorije čije se implementacije nalaze u paketu „</w:t>
+      </w:r>
+      <w:r>
+        <w:rPr>
+          <w:i/>
+        </w:rPr>
+        <w:t>ba.fitandsit.repository</w:t>
+      </w:r>
+      <w:r>
+        <w:t>“.</w:t>
       </w:r>
     </w:p>
     <w:p>
@@ -1527,11 +1461,12 @@
           <w:noProof/>
           <w:lang w:eastAsia="bs-Latn-BA"/>
         </w:rPr>
+        <w:lastRenderedPageBreak/>
         <w:drawing>
           <wp:inline distT="0" distB="0" distL="0" distR="0">
-            <wp:extent cx="5572125" cy="2809088"/>
-            <wp:effectExtent l="0" t="0" r="0" b="0"/>
-            <wp:docPr id="15" name="Picture 15"/>
+            <wp:extent cx="4895850" cy="3477350"/>
+            <wp:effectExtent l="0" t="0" r="0" b="8890"/>
+            <wp:docPr id="27" name="Picture 27"/>
             <wp:cNvGraphicFramePr>
               <a:graphicFrameLocks xmlns:a="http://schemas.openxmlformats.org/drawingml/2006/main" noChangeAspect="1"/>
             </wp:cNvGraphicFramePr>
@@ -1539,7 +1474,7 @@
               <a:graphicData uri="http://schemas.openxmlformats.org/drawingml/2006/picture">
                 <pic:pic xmlns:pic="http://schemas.openxmlformats.org/drawingml/2006/picture">
                   <pic:nvPicPr>
-                    <pic:cNvPr id="0" name="Picture 10"/>
+                    <pic:cNvPr id="0" name="Picture 9"/>
                     <pic:cNvPicPr>
                       <a:picLocks noChangeAspect="1" noChangeArrowheads="1"/>
                     </pic:cNvPicPr>
@@ -1560,7 +1495,7 @@
                   <pic:spPr bwMode="auto">
                     <a:xfrm>
                       <a:off x="0" y="0"/>
-                      <a:ext cx="5577281" cy="2811687"/>
+                      <a:ext cx="4906398" cy="3484842"/>
                     </a:xfrm>
                     <a:prstGeom prst="rect">
                       <a:avLst/>
@@ -1582,13 +1517,20 @@
         <w:jc w:val="center"/>
         <w:rPr>
           <w:b/>
-        </w:rPr>
-      </w:pPr>
-      <w:r>
-        <w:rPr>
-          <w:b/>
-        </w:rPr>
-        <w:t xml:space="preserve">Slika </w:t>
+          <w:i/>
+        </w:rPr>
+      </w:pPr>
+      <w:r>
+        <w:rPr>
+          <w:b/>
+        </w:rPr>
+        <w:t>Slika 1.</w:t>
+      </w:r>
+      <w:r>
+        <w:rPr>
+          <w:b/>
+        </w:rPr>
+        <w:t>1</w:t>
       </w:r>
       <w:r>
         <w:rPr>
@@ -1600,65 +1542,39 @@
         <w:rPr>
           <w:b/>
         </w:rPr>
-        <w:t>.</w:t>
-      </w:r>
-      <w:r>
-        <w:rPr>
-          <w:b/>
-        </w:rPr>
-        <w:t>1</w:t>
-      </w:r>
-      <w:r>
-        <w:rPr>
-          <w:b/>
-        </w:rPr>
         <w:t xml:space="preserve">: </w:t>
       </w:r>
       <w:r>
         <w:rPr>
           <w:b/>
         </w:rPr>
-        <w:t xml:space="preserve">Prikaz rada servisa nakon unosa URL-a: </w:t>
-      </w:r>
-      <w:r>
-        <w:rPr>
-          <w:b/>
-          <w:i/>
-        </w:rPr>
-        <w:t>“http://localhost:8083/</w:t>
-      </w:r>
-      <w:r>
-        <w:rPr>
-          <w:b/>
-          <w:i/>
-        </w:rPr>
-        <w:t xml:space="preserve">proizvodi </w:t>
-      </w:r>
-      <w:r>
-        <w:rPr>
-          <w:b/>
-          <w:i/>
-        </w:rPr>
-        <w:t>/</w:t>
-      </w:r>
-      <w:r>
-        <w:rPr>
-          <w:b/>
-          <w:i/>
-        </w:rPr>
-        <w:t>izlistaj/Sportski</w:t>
-      </w:r>
-      <w:r>
-        <w:rPr>
-          <w:b/>
-          <w:i/>
-        </w:rPr>
-        <w:t>“</w:t>
-      </w:r>
-    </w:p>
-    <w:p>
-      <w:pPr>
-        <w:jc w:val="center"/>
+        <w:t>Prikaz</w:t>
+      </w:r>
+      <w:r>
+        <w:rPr>
+          <w:b/>
+        </w:rPr>
+        <w:t xml:space="preserve"> dijela</w:t>
+      </w:r>
+      <w:r>
+        <w:rPr>
+          <w:b/>
+        </w:rPr>
+        <w:t xml:space="preserve"> implementacije klase </w:t>
+      </w:r>
+      <w:r>
+        <w:rPr>
+          <w:b/>
+          <w:i/>
+        </w:rPr>
+        <w:t>„ProgramContoller“</w:t>
+      </w:r>
+    </w:p>
+    <w:p>
+      <w:pPr>
+        <w:rPr>
+          <w:b/>
+        </w:rPr>
       </w:pPr>
     </w:p>
     <w:p>
@@ -1672,9 +1588,9 @@
         </w:rPr>
         <w:drawing>
           <wp:inline distT="0" distB="0" distL="0" distR="0">
-            <wp:extent cx="5743575" cy="2543175"/>
-            <wp:effectExtent l="0" t="0" r="9525" b="9525"/>
-            <wp:docPr id="16" name="Picture 16"/>
+            <wp:extent cx="4838700" cy="3917424"/>
+            <wp:effectExtent l="0" t="0" r="0" b="6985"/>
+            <wp:docPr id="28" name="Picture 28"/>
             <wp:cNvGraphicFramePr>
               <a:graphicFrameLocks xmlns:a="http://schemas.openxmlformats.org/drawingml/2006/main" noChangeAspect="1"/>
             </wp:cNvGraphicFramePr>
@@ -1682,7 +1598,7 @@
               <a:graphicData uri="http://schemas.openxmlformats.org/drawingml/2006/picture">
                 <pic:pic xmlns:pic="http://schemas.openxmlformats.org/drawingml/2006/picture">
                   <pic:nvPicPr>
-                    <pic:cNvPr id="0" name="Picture 11"/>
+                    <pic:cNvPr id="0" name="Picture 10"/>
                     <pic:cNvPicPr>
                       <a:picLocks noChangeAspect="1" noChangeArrowheads="1"/>
                     </pic:cNvPicPr>
@@ -1703,7 +1619,7 @@
                   <pic:spPr bwMode="auto">
                     <a:xfrm>
                       <a:off x="0" y="0"/>
-                      <a:ext cx="5743575" cy="2543175"/>
+                      <a:ext cx="4847408" cy="3924474"/>
                     </a:xfrm>
                     <a:prstGeom prst="rect">
                       <a:avLst/>
@@ -1731,25 +1647,19 @@
         <w:rPr>
           <w:b/>
         </w:rPr>
-        <w:t xml:space="preserve">Slika </w:t>
-      </w:r>
-      <w:r>
-        <w:rPr>
-          <w:b/>
-        </w:rPr>
-        <w:t>2</w:t>
-      </w:r>
-      <w:r>
-        <w:rPr>
-          <w:b/>
-        </w:rPr>
-        <w:t>.</w:t>
-      </w:r>
-      <w:r>
-        <w:rPr>
-          <w:b/>
-        </w:rPr>
-        <w:t>2</w:t>
+        <w:t>Slika 1.</w:t>
+      </w:r>
+      <w:r>
+        <w:rPr>
+          <w:b/>
+        </w:rPr>
+        <w:t>1</w:t>
+      </w:r>
+      <w:r>
+        <w:rPr>
+          <w:b/>
+        </w:rPr>
+        <w:t>3</w:t>
       </w:r>
       <w:r>
         <w:rPr>
@@ -1761,56 +1671,21 @@
         <w:rPr>
           <w:b/>
         </w:rPr>
-        <w:t xml:space="preserve">Prikaz rada servisa nakon unosa URL-a: </w:t>
-      </w:r>
-      <w:r>
-        <w:rPr>
-          <w:b/>
-          <w:i/>
-        </w:rPr>
-        <w:t>“http://localhost:8083/</w:t>
-      </w:r>
-      <w:r>
-        <w:rPr>
-          <w:b/>
-          <w:i/>
-        </w:rPr>
-        <w:t>pro</w:t>
-      </w:r>
-      <w:r>
-        <w:rPr>
-          <w:b/>
-          <w:i/>
-        </w:rPr>
-        <w:t>grami</w:t>
-      </w:r>
-      <w:r>
-        <w:rPr>
-          <w:b/>
-          <w:i/>
-        </w:rPr>
-        <w:t xml:space="preserve"> /</w:t>
-      </w:r>
-      <w:r>
-        <w:rPr>
-          <w:b/>
-          <w:i/>
-        </w:rPr>
-        <w:t>dodaj</w:t>
-      </w:r>
-      <w:r>
-        <w:rPr>
-          <w:b/>
-          <w:i/>
-        </w:rPr>
-        <w:t>/</w:t>
-      </w:r>
-      <w:r>
-        <w:rPr>
-          <w:b/>
-          <w:i/>
-        </w:rPr>
-        <w:t>2</w:t>
+        <w:t xml:space="preserve">Prikaz dijela implementacije klase </w:t>
+      </w:r>
+      <w:r>
+        <w:rPr>
+          <w:b/>
+          <w:i/>
+        </w:rPr>
+        <w:t>„Program</w:t>
+      </w:r>
+      <w:r>
+        <w:rPr>
+          <w:b/>
+          <w:i/>
+        </w:rPr>
+        <w:t>Service</w:t>
       </w:r>
       <w:r>
         <w:rPr>
@@ -1823,18 +1698,22 @@
     <w:p>
       <w:pPr>
         <w:jc w:val="center"/>
-      </w:pPr>
-      <w:r>
-        <w:rPr>
+        <w:rPr>
+          <w:b/>
+        </w:rPr>
+      </w:pPr>
+      <w:r>
+        <w:rPr>
+          <w:b/>
           <w:noProof/>
           <w:lang w:eastAsia="bs-Latn-BA"/>
         </w:rPr>
         <w:lastRenderedPageBreak/>
         <w:drawing>
           <wp:inline distT="0" distB="0" distL="0" distR="0">
-            <wp:extent cx="5724525" cy="1685925"/>
-            <wp:effectExtent l="0" t="0" r="9525" b="9525"/>
-            <wp:docPr id="17" name="Picture 17"/>
+            <wp:extent cx="4294709" cy="4067175"/>
+            <wp:effectExtent l="0" t="0" r="0" b="0"/>
+            <wp:docPr id="29" name="Picture 29"/>
             <wp:cNvGraphicFramePr>
               <a:graphicFrameLocks xmlns:a="http://schemas.openxmlformats.org/drawingml/2006/main" noChangeAspect="1"/>
             </wp:cNvGraphicFramePr>
@@ -1842,7 +1721,7 @@
               <a:graphicData uri="http://schemas.openxmlformats.org/drawingml/2006/picture">
                 <pic:pic xmlns:pic="http://schemas.openxmlformats.org/drawingml/2006/picture">
                   <pic:nvPicPr>
-                    <pic:cNvPr id="0" name="Picture 12"/>
+                    <pic:cNvPr id="0" name="Picture 11"/>
                     <pic:cNvPicPr>
                       <a:picLocks noChangeAspect="1" noChangeArrowheads="1"/>
                     </pic:cNvPicPr>
@@ -1863,7 +1742,7 @@
                   <pic:spPr bwMode="auto">
                     <a:xfrm>
                       <a:off x="0" y="0"/>
-                      <a:ext cx="5724525" cy="1685925"/>
+                      <a:ext cx="4300733" cy="4072880"/>
                     </a:xfrm>
                     <a:prstGeom prst="rect">
                       <a:avLst/>
@@ -1891,6 +1770,243 @@
         <w:rPr>
           <w:b/>
         </w:rPr>
+        <w:t>Slika 1.</w:t>
+      </w:r>
+      <w:r>
+        <w:rPr>
+          <w:b/>
+        </w:rPr>
+        <w:t>1</w:t>
+      </w:r>
+      <w:r>
+        <w:rPr>
+          <w:b/>
+        </w:rPr>
+        <w:t>4</w:t>
+      </w:r>
+      <w:r>
+        <w:rPr>
+          <w:b/>
+        </w:rPr>
+        <w:t xml:space="preserve">: </w:t>
+      </w:r>
+      <w:r>
+        <w:rPr>
+          <w:b/>
+        </w:rPr>
+        <w:t xml:space="preserve">Prikaz dijela implementacije klase </w:t>
+      </w:r>
+      <w:r>
+        <w:rPr>
+          <w:b/>
+          <w:i/>
+        </w:rPr>
+        <w:t>„</w:t>
+      </w:r>
+      <w:r>
+        <w:rPr>
+          <w:b/>
+          <w:i/>
+        </w:rPr>
+        <w:t>JsonWrapperProgrami</w:t>
+      </w:r>
+      <w:r>
+        <w:rPr>
+          <w:b/>
+          <w:i/>
+        </w:rPr>
+        <w:t>“</w:t>
+      </w:r>
+    </w:p>
+    <w:p>
+      <w:pPr>
+        <w:jc w:val="center"/>
+        <w:rPr>
+          <w:b/>
+        </w:rPr>
+      </w:pPr>
+    </w:p>
+    <w:p>
+      <w:pPr>
+        <w:jc w:val="both"/>
+        <w:rPr>
+          <w:b/>
+        </w:rPr>
+      </w:pPr>
+    </w:p>
+    <w:p>
+      <w:pPr>
+        <w:jc w:val="both"/>
+        <w:rPr>
+          <w:b/>
+        </w:rPr>
+      </w:pPr>
+    </w:p>
+    <w:p>
+      <w:pPr>
+        <w:rPr>
+          <w:b/>
+        </w:rPr>
+      </w:pPr>
+      <w:r>
+        <w:rPr>
+          <w:b/>
+        </w:rPr>
+        <w:br w:type="page"/>
+      </w:r>
+    </w:p>
+    <w:p>
+      <w:pPr>
+        <w:jc w:val="both"/>
+        <w:rPr>
+          <w:b/>
+        </w:rPr>
+      </w:pPr>
+      <w:r>
+        <w:rPr>
+          <w:b/>
+        </w:rPr>
+        <w:lastRenderedPageBreak/>
+        <w:t>Zadatak 2</w:t>
+      </w:r>
+    </w:p>
+    <w:p>
+      <w:pPr>
+        <w:jc w:val="both"/>
+      </w:pPr>
+      <w:r>
+        <w:t>Osim navedenih CRUD REST servisa, koji su kreirani u prošlom zadatku, u ovom zadatku su kreirani dodatni servisi koji omougućavaju pretragu programa po imenu, dobivanje informacija o svim proizvodima u određenom programu, dodavanje</w:t>
+      </w:r>
+      <w:r>
+        <w:t xml:space="preserve"> i brisanje</w:t>
+      </w:r>
+      <w:r>
+        <w:t xml:space="preserve"> </w:t>
+      </w:r>
+      <w:r>
+        <w:t>pojedinih</w:t>
+      </w:r>
+      <w:r>
+        <w:t xml:space="preserve"> proizvod</w:t>
+      </w:r>
+      <w:r>
+        <w:t>a</w:t>
+      </w:r>
+      <w:r>
+        <w:t xml:space="preserve"> </w:t>
+      </w:r>
+      <w:r>
+        <w:t>iz</w:t>
+      </w:r>
+      <w:r>
+        <w:t xml:space="preserve"> program</w:t>
+      </w:r>
+      <w:r>
+        <w:t>a</w:t>
+      </w:r>
+      <w:r>
+        <w:t>, dobivanje informacija o svim narud</w:t>
+      </w:r>
+      <w:r>
+        <w:t>ž</w:t>
+      </w:r>
+      <w:r>
+        <w:t>bama koje su odobrili i izvršili pojedini uposlenici, kao i informacij</w:t>
+      </w:r>
+      <w:r>
+        <w:t>a</w:t>
+      </w:r>
+      <w:r>
+        <w:t xml:space="preserve"> o svim narud</w:t>
+      </w:r>
+      <w:r>
+        <w:t>ž</w:t>
+      </w:r>
+      <w:r>
+        <w:t>bama određenih kupaca</w:t>
+      </w:r>
+      <w:r>
+        <w:t>, te dodavanje i brisanje stavke narudžbe u odgovarajuću narudžbu</w:t>
+      </w:r>
+      <w:r>
+        <w:t>.</w:t>
+      </w:r>
+    </w:p>
+    <w:p>
+      <w:pPr>
+        <w:jc w:val="both"/>
+      </w:pPr>
+    </w:p>
+    <w:p>
+      <w:pPr>
+        <w:jc w:val="center"/>
+      </w:pPr>
+      <w:r>
+        <w:rPr>
+          <w:noProof/>
+          <w:lang w:eastAsia="bs-Latn-BA"/>
+        </w:rPr>
+        <w:drawing>
+          <wp:inline distT="0" distB="0" distL="0" distR="0">
+            <wp:extent cx="5760720" cy="2468880"/>
+            <wp:effectExtent l="0" t="0" r="0" b="7620"/>
+            <wp:docPr id="30" name="Picture 30"/>
+            <wp:cNvGraphicFramePr>
+              <a:graphicFrameLocks xmlns:a="http://schemas.openxmlformats.org/drawingml/2006/main" noChangeAspect="1"/>
+            </wp:cNvGraphicFramePr>
+            <a:graphic xmlns:a="http://schemas.openxmlformats.org/drawingml/2006/main">
+              <a:graphicData uri="http://schemas.openxmlformats.org/drawingml/2006/picture">
+                <pic:pic xmlns:pic="http://schemas.openxmlformats.org/drawingml/2006/picture">
+                  <pic:nvPicPr>
+                    <pic:cNvPr id="0" name="Picture 12"/>
+                    <pic:cNvPicPr>
+                      <a:picLocks noChangeAspect="1" noChangeArrowheads="1"/>
+                    </pic:cNvPicPr>
+                  </pic:nvPicPr>
+                  <pic:blipFill>
+                    <a:blip r:embed="rId22">
+                      <a:extLst>
+                        <a:ext uri="{28A0092B-C50C-407E-A947-70E740481C1C}">
+                          <a14:useLocalDpi xmlns:a14="http://schemas.microsoft.com/office/drawing/2010/main" val="0"/>
+                        </a:ext>
+                      </a:extLst>
+                    </a:blip>
+                    <a:srcRect/>
+                    <a:stretch>
+                      <a:fillRect/>
+                    </a:stretch>
+                  </pic:blipFill>
+                  <pic:spPr bwMode="auto">
+                    <a:xfrm>
+                      <a:off x="0" y="0"/>
+                      <a:ext cx="5760720" cy="2468880"/>
+                    </a:xfrm>
+                    <a:prstGeom prst="rect">
+                      <a:avLst/>
+                    </a:prstGeom>
+                    <a:noFill/>
+                    <a:ln>
+                      <a:noFill/>
+                    </a:ln>
+                  </pic:spPr>
+                </pic:pic>
+              </a:graphicData>
+            </a:graphic>
+          </wp:inline>
+        </w:drawing>
+      </w:r>
+    </w:p>
+    <w:p>
+      <w:pPr>
+        <w:jc w:val="center"/>
+        <w:rPr>
+          <w:b/>
+        </w:rPr>
+      </w:pPr>
+      <w:r>
+        <w:rPr>
+          <w:b/>
+        </w:rPr>
         <w:t xml:space="preserve">Slika </w:t>
       </w:r>
       <w:r>
@@ -1909,6 +2025,256 @@
         <w:rPr>
           <w:b/>
         </w:rPr>
+        <w:t>1</w:t>
+      </w:r>
+      <w:r>
+        <w:rPr>
+          <w:b/>
+        </w:rPr>
+        <w:t xml:space="preserve">: </w:t>
+      </w:r>
+      <w:r>
+        <w:rPr>
+          <w:b/>
+        </w:rPr>
+        <w:t xml:space="preserve">Prikaz rada servisa nakon unosa URL-a: </w:t>
+      </w:r>
+      <w:r>
+        <w:rPr>
+          <w:b/>
+          <w:i/>
+        </w:rPr>
+        <w:t>“http://localhost:8083/</w:t>
+      </w:r>
+      <w:r>
+        <w:rPr>
+          <w:b/>
+          <w:i/>
+        </w:rPr>
+        <w:t>proizvodi /izlistaj/Sportski</w:t>
+      </w:r>
+      <w:r>
+        <w:rPr>
+          <w:b/>
+          <w:i/>
+        </w:rPr>
+        <w:t>“</w:t>
+      </w:r>
+    </w:p>
+    <w:p>
+      <w:pPr>
+        <w:jc w:val="center"/>
+      </w:pPr>
+    </w:p>
+    <w:p>
+      <w:pPr>
+        <w:jc w:val="center"/>
+      </w:pPr>
+      <w:r>
+        <w:rPr>
+          <w:noProof/>
+          <w:lang w:eastAsia="bs-Latn-BA"/>
+        </w:rPr>
+        <w:drawing>
+          <wp:inline distT="0" distB="0" distL="0" distR="0">
+            <wp:extent cx="5238750" cy="2899868"/>
+            <wp:effectExtent l="0" t="0" r="0" b="0"/>
+            <wp:docPr id="31" name="Picture 31"/>
+            <wp:cNvGraphicFramePr>
+              <a:graphicFrameLocks xmlns:a="http://schemas.openxmlformats.org/drawingml/2006/main" noChangeAspect="1"/>
+            </wp:cNvGraphicFramePr>
+            <a:graphic xmlns:a="http://schemas.openxmlformats.org/drawingml/2006/main">
+              <a:graphicData uri="http://schemas.openxmlformats.org/drawingml/2006/picture">
+                <pic:pic xmlns:pic="http://schemas.openxmlformats.org/drawingml/2006/picture">
+                  <pic:nvPicPr>
+                    <pic:cNvPr id="0" name="Picture 13"/>
+                    <pic:cNvPicPr>
+                      <a:picLocks noChangeAspect="1" noChangeArrowheads="1"/>
+                    </pic:cNvPicPr>
+                  </pic:nvPicPr>
+                  <pic:blipFill>
+                    <a:blip r:embed="rId23">
+                      <a:extLst>
+                        <a:ext uri="{28A0092B-C50C-407E-A947-70E740481C1C}">
+                          <a14:useLocalDpi xmlns:a14="http://schemas.microsoft.com/office/drawing/2010/main" val="0"/>
+                        </a:ext>
+                      </a:extLst>
+                    </a:blip>
+                    <a:srcRect/>
+                    <a:stretch>
+                      <a:fillRect/>
+                    </a:stretch>
+                  </pic:blipFill>
+                  <pic:spPr bwMode="auto">
+                    <a:xfrm>
+                      <a:off x="0" y="0"/>
+                      <a:ext cx="5243990" cy="2902768"/>
+                    </a:xfrm>
+                    <a:prstGeom prst="rect">
+                      <a:avLst/>
+                    </a:prstGeom>
+                    <a:noFill/>
+                    <a:ln>
+                      <a:noFill/>
+                    </a:ln>
+                  </pic:spPr>
+                </pic:pic>
+              </a:graphicData>
+            </a:graphic>
+          </wp:inline>
+        </w:drawing>
+      </w:r>
+    </w:p>
+    <w:p>
+      <w:pPr>
+        <w:jc w:val="center"/>
+        <w:rPr>
+          <w:b/>
+        </w:rPr>
+      </w:pPr>
+      <w:r>
+        <w:rPr>
+          <w:b/>
+        </w:rPr>
+        <w:t xml:space="preserve">Slika </w:t>
+      </w:r>
+      <w:r>
+        <w:rPr>
+          <w:b/>
+        </w:rPr>
+        <w:t>2</w:t>
+      </w:r>
+      <w:r>
+        <w:rPr>
+          <w:b/>
+        </w:rPr>
+        <w:t>.</w:t>
+      </w:r>
+      <w:r>
+        <w:rPr>
+          <w:b/>
+        </w:rPr>
+        <w:t>2</w:t>
+      </w:r>
+      <w:r>
+        <w:rPr>
+          <w:b/>
+        </w:rPr>
+        <w:t xml:space="preserve">: </w:t>
+      </w:r>
+      <w:r>
+        <w:rPr>
+          <w:b/>
+        </w:rPr>
+        <w:t xml:space="preserve">Prikaz rada servisa nakon unosa URL-a: </w:t>
+      </w:r>
+      <w:hyperlink r:id="rId24" w:history="1">
+        <w:r>
+          <w:rPr>
+            <w:rStyle w:val="Hyperlink"/>
+            <w:b/>
+            <w:i/>
+          </w:rPr>
+          <w:t>http://localhost:8083/programi /dodaj/1</w:t>
+        </w:r>
+      </w:hyperlink>
+      <w:r>
+        <w:rPr>
+          <w:b/>
+          <w:i/>
+        </w:rPr>
+        <w:t xml:space="preserve"> i slanja POST zahtjeva koji ima informaciju o proizvodu koji se dodaje u program</w:t>
+      </w:r>
+    </w:p>
+    <w:p>
+      <w:pPr>
+        <w:jc w:val="center"/>
+      </w:pPr>
+      <w:r>
+        <w:rPr>
+          <w:noProof/>
+          <w:lang w:eastAsia="bs-Latn-BA"/>
+        </w:rPr>
+        <w:lastRenderedPageBreak/>
+        <w:drawing>
+          <wp:inline distT="0" distB="0" distL="0" distR="0">
+            <wp:extent cx="5293995" cy="3277235"/>
+            <wp:effectExtent l="0" t="0" r="1905" b="0"/>
+            <wp:docPr id="32" name="Picture 32"/>
+            <wp:cNvGraphicFramePr>
+              <a:graphicFrameLocks xmlns:a="http://schemas.openxmlformats.org/drawingml/2006/main" noChangeAspect="1"/>
+            </wp:cNvGraphicFramePr>
+            <a:graphic xmlns:a="http://schemas.openxmlformats.org/drawingml/2006/main">
+              <a:graphicData uri="http://schemas.openxmlformats.org/drawingml/2006/picture">
+                <pic:pic xmlns:pic="http://schemas.openxmlformats.org/drawingml/2006/picture">
+                  <pic:nvPicPr>
+                    <pic:cNvPr id="0" name="Picture 14"/>
+                    <pic:cNvPicPr>
+                      <a:picLocks noChangeAspect="1" noChangeArrowheads="1"/>
+                    </pic:cNvPicPr>
+                  </pic:nvPicPr>
+                  <pic:blipFill>
+                    <a:blip r:embed="rId25">
+                      <a:extLst>
+                        <a:ext uri="{28A0092B-C50C-407E-A947-70E740481C1C}">
+                          <a14:useLocalDpi xmlns:a14="http://schemas.microsoft.com/office/drawing/2010/main" val="0"/>
+                        </a:ext>
+                      </a:extLst>
+                    </a:blip>
+                    <a:srcRect/>
+                    <a:stretch>
+                      <a:fillRect/>
+                    </a:stretch>
+                  </pic:blipFill>
+                  <pic:spPr bwMode="auto">
+                    <a:xfrm>
+                      <a:off x="0" y="0"/>
+                      <a:ext cx="5318310" cy="3292287"/>
+                    </a:xfrm>
+                    <a:prstGeom prst="rect">
+                      <a:avLst/>
+                    </a:prstGeom>
+                    <a:noFill/>
+                    <a:ln>
+                      <a:noFill/>
+                    </a:ln>
+                  </pic:spPr>
+                </pic:pic>
+              </a:graphicData>
+            </a:graphic>
+          </wp:inline>
+        </w:drawing>
+      </w:r>
+    </w:p>
+    <w:p>
+      <w:pPr>
+        <w:jc w:val="center"/>
+        <w:rPr>
+          <w:b/>
+        </w:rPr>
+      </w:pPr>
+      <w:r>
+        <w:rPr>
+          <w:b/>
+        </w:rPr>
+        <w:t xml:space="preserve">Slika </w:t>
+      </w:r>
+      <w:r>
+        <w:rPr>
+          <w:b/>
+        </w:rPr>
+        <w:t>2</w:t>
+      </w:r>
+      <w:r>
+        <w:rPr>
+          <w:b/>
+        </w:rPr>
+        <w:t>.</w:t>
+      </w:r>
+      <w:r>
+        <w:rPr>
+          <w:b/>
+        </w:rPr>
         <w:t>3</w:t>
       </w:r>
       <w:r>
@@ -1921,60 +2287,776 @@
         <w:rPr>
           <w:b/>
         </w:rPr>
-        <w:t xml:space="preserve">Prikaz rada servisa nakon unosa URL-a: </w:t>
-      </w:r>
-      <w:r>
-        <w:rPr>
-          <w:b/>
-          <w:i/>
-        </w:rPr>
-        <w:t>“http://localhost:8083/</w:t>
-      </w:r>
-      <w:r>
-        <w:rPr>
-          <w:b/>
-          <w:i/>
-        </w:rPr>
-        <w:t>narudzbe</w:t>
-      </w:r>
-      <w:r>
-        <w:rPr>
-          <w:b/>
-          <w:i/>
-        </w:rPr>
-        <w:t xml:space="preserve"> /</w:t>
-      </w:r>
-      <w:r>
-        <w:rPr>
-          <w:b/>
-          <w:i/>
-        </w:rPr>
-        <w:t>izlistaj</w:t>
-      </w:r>
-      <w:r>
-        <w:rPr>
-          <w:b/>
-          <w:i/>
-        </w:rPr>
-        <w:t>/2</w:t>
-      </w:r>
-      <w:r>
-        <w:rPr>
-          <w:b/>
-          <w:i/>
-        </w:rPr>
-        <w:t>“</w:t>
-      </w:r>
-    </w:p>
-    <w:p>
-      <w:pPr>
-        <w:jc w:val="center"/>
-      </w:pPr>
+        <w:t>Prikaz rada servisa</w:t>
+      </w:r>
+      <w:r>
+        <w:rPr>
+          <w:b/>
+        </w:rPr>
+        <w:t xml:space="preserve"> </w:t>
+      </w:r>
+      <w:r>
+        <w:rPr>
+          <w:b/>
+        </w:rPr>
+        <w:t xml:space="preserve"> nakon unosa URL-a: </w:t>
+      </w:r>
       <w:bookmarkStart w:id="0" w:name="_GoBack"/>
       <w:bookmarkEnd w:id="0"/>
+      <w:r>
+        <w:rPr>
+          <w:b/>
+          <w:i/>
+        </w:rPr>
+        <w:fldChar w:fldCharType="begin"/>
+      </w:r>
+      <w:r>
+        <w:rPr>
+          <w:b/>
+          <w:i/>
+        </w:rPr>
+        <w:instrText xml:space="preserve"> HYPERLINK "</w:instrText>
+      </w:r>
+      <w:r>
+        <w:rPr>
+          <w:b/>
+          <w:i/>
+        </w:rPr>
+        <w:instrText>http://localhost:8083/narudzbe /izlistaj/3</w:instrText>
+      </w:r>
+      <w:r>
+        <w:rPr>
+          <w:b/>
+          <w:i/>
+        </w:rPr>
+        <w:instrText xml:space="preserve">" </w:instrText>
+      </w:r>
+      <w:r>
+        <w:rPr>
+          <w:b/>
+          <w:i/>
+        </w:rPr>
+        <w:fldChar w:fldCharType="separate"/>
+      </w:r>
+      <w:r>
+        <w:rPr>
+          <w:rStyle w:val="Hyperlink"/>
+          <w:b/>
+          <w:i/>
+        </w:rPr>
+        <w:t>http://localhost:8083/narudzbe /izlistaj/3</w:t>
+      </w:r>
+      <w:r>
+        <w:rPr>
+          <w:b/>
+          <w:i/>
+        </w:rPr>
+        <w:fldChar w:fldCharType="end"/>
+      </w:r>
+      <w:r>
+        <w:rPr>
+          <w:b/>
+          <w:i/>
+        </w:rPr>
+        <w:t xml:space="preserve"> </w:t>
+      </w:r>
+    </w:p>
+    <w:p>
+      <w:pPr>
+        <w:jc w:val="center"/>
+        <w:rPr>
+          <w:b/>
+          <w:i/>
+        </w:rPr>
+      </w:pPr>
+    </w:p>
+    <w:p>
+      <w:pPr>
+        <w:jc w:val="center"/>
+        <w:rPr>
+          <w:b/>
+          <w:i/>
+        </w:rPr>
+      </w:pPr>
+    </w:p>
+    <w:p>
+      <w:pPr>
+        <w:jc w:val="center"/>
+        <w:rPr>
+          <w:b/>
+          <w:i/>
+        </w:rPr>
+      </w:pPr>
+      <w:r>
+        <w:rPr>
+          <w:b/>
+          <w:i/>
+          <w:noProof/>
+          <w:lang w:eastAsia="bs-Latn-BA"/>
+        </w:rPr>
+        <w:drawing>
+          <wp:inline distT="0" distB="0" distL="0" distR="0">
+            <wp:extent cx="5762625" cy="3076575"/>
+            <wp:effectExtent l="0" t="0" r="9525" b="9525"/>
+            <wp:docPr id="33" name="Picture 33"/>
+            <wp:cNvGraphicFramePr>
+              <a:graphicFrameLocks xmlns:a="http://schemas.openxmlformats.org/drawingml/2006/main" noChangeAspect="1"/>
+            </wp:cNvGraphicFramePr>
+            <a:graphic xmlns:a="http://schemas.openxmlformats.org/drawingml/2006/main">
+              <a:graphicData uri="http://schemas.openxmlformats.org/drawingml/2006/picture">
+                <pic:pic xmlns:pic="http://schemas.openxmlformats.org/drawingml/2006/picture">
+                  <pic:nvPicPr>
+                    <pic:cNvPr id="0" name="Picture 15"/>
+                    <pic:cNvPicPr>
+                      <a:picLocks noChangeAspect="1" noChangeArrowheads="1"/>
+                    </pic:cNvPicPr>
+                  </pic:nvPicPr>
+                  <pic:blipFill>
+                    <a:blip r:embed="rId26">
+                      <a:extLst>
+                        <a:ext uri="{28A0092B-C50C-407E-A947-70E740481C1C}">
+                          <a14:useLocalDpi xmlns:a14="http://schemas.microsoft.com/office/drawing/2010/main" val="0"/>
+                        </a:ext>
+                      </a:extLst>
+                    </a:blip>
+                    <a:srcRect/>
+                    <a:stretch>
+                      <a:fillRect/>
+                    </a:stretch>
+                  </pic:blipFill>
+                  <pic:spPr bwMode="auto">
+                    <a:xfrm>
+                      <a:off x="0" y="0"/>
+                      <a:ext cx="5762625" cy="3076575"/>
+                    </a:xfrm>
+                    <a:prstGeom prst="rect">
+                      <a:avLst/>
+                    </a:prstGeom>
+                    <a:noFill/>
+                    <a:ln>
+                      <a:noFill/>
+                    </a:ln>
+                  </pic:spPr>
+                </pic:pic>
+              </a:graphicData>
+            </a:graphic>
+          </wp:inline>
+        </w:drawing>
+      </w:r>
+    </w:p>
+    <w:p>
+      <w:pPr>
+        <w:jc w:val="center"/>
+        <w:rPr>
+          <w:b/>
+          <w:i/>
+        </w:rPr>
+      </w:pPr>
+      <w:r>
+        <w:rPr>
+          <w:b/>
+          <w:i/>
+        </w:rPr>
+        <w:t xml:space="preserve">Slika 2.4: Prikaz rada servisa za brisanje proizvoda iz programa </w:t>
+      </w:r>
+      <w:r>
+        <w:rPr>
+          <w:b/>
+          <w:i/>
+        </w:rPr>
+        <w:t xml:space="preserve">i slanja POST zahtjeva koji ima informaciju o proizvodu koji </w:t>
+      </w:r>
+      <w:r>
+        <w:rPr>
+          <w:b/>
+          <w:i/>
+        </w:rPr>
+        <w:t>se briše iz programa</w:t>
+      </w:r>
+    </w:p>
+    <w:p>
+      <w:pPr>
+        <w:jc w:val="center"/>
+        <w:rPr>
+          <w:b/>
+          <w:i/>
+        </w:rPr>
+      </w:pPr>
+    </w:p>
+    <w:p>
+      <w:pPr>
+        <w:jc w:val="center"/>
+        <w:rPr>
+          <w:b/>
+          <w:i/>
+        </w:rPr>
+      </w:pPr>
+    </w:p>
+    <w:p>
+      <w:pPr>
+        <w:jc w:val="center"/>
+        <w:rPr>
+          <w:b/>
+          <w:i/>
+        </w:rPr>
+      </w:pPr>
+      <w:r>
+        <w:rPr>
+          <w:b/>
+          <w:i/>
+          <w:noProof/>
+          <w:lang w:eastAsia="bs-Latn-BA"/>
+        </w:rPr>
+        <w:lastRenderedPageBreak/>
+        <w:drawing>
+          <wp:inline distT="0" distB="0" distL="0" distR="0">
+            <wp:extent cx="5372100" cy="2517060"/>
+            <wp:effectExtent l="0" t="0" r="0" b="0"/>
+            <wp:docPr id="34" name="Picture 34"/>
+            <wp:cNvGraphicFramePr>
+              <a:graphicFrameLocks xmlns:a="http://schemas.openxmlformats.org/drawingml/2006/main" noChangeAspect="1"/>
+            </wp:cNvGraphicFramePr>
+            <a:graphic xmlns:a="http://schemas.openxmlformats.org/drawingml/2006/main">
+              <a:graphicData uri="http://schemas.openxmlformats.org/drawingml/2006/picture">
+                <pic:pic xmlns:pic="http://schemas.openxmlformats.org/drawingml/2006/picture">
+                  <pic:nvPicPr>
+                    <pic:cNvPr id="0" name="Picture 16"/>
+                    <pic:cNvPicPr>
+                      <a:picLocks noChangeAspect="1" noChangeArrowheads="1"/>
+                    </pic:cNvPicPr>
+                  </pic:nvPicPr>
+                  <pic:blipFill>
+                    <a:blip r:embed="rId27">
+                      <a:extLst>
+                        <a:ext uri="{28A0092B-C50C-407E-A947-70E740481C1C}">
+                          <a14:useLocalDpi xmlns:a14="http://schemas.microsoft.com/office/drawing/2010/main" val="0"/>
+                        </a:ext>
+                      </a:extLst>
+                    </a:blip>
+                    <a:srcRect/>
+                    <a:stretch>
+                      <a:fillRect/>
+                    </a:stretch>
+                  </pic:blipFill>
+                  <pic:spPr bwMode="auto">
+                    <a:xfrm>
+                      <a:off x="0" y="0"/>
+                      <a:ext cx="5389513" cy="2525219"/>
+                    </a:xfrm>
+                    <a:prstGeom prst="rect">
+                      <a:avLst/>
+                    </a:prstGeom>
+                    <a:noFill/>
+                    <a:ln>
+                      <a:noFill/>
+                    </a:ln>
+                  </pic:spPr>
+                </pic:pic>
+              </a:graphicData>
+            </a:graphic>
+          </wp:inline>
+        </w:drawing>
+      </w:r>
+    </w:p>
+    <w:p>
+      <w:pPr>
+        <w:jc w:val="center"/>
+        <w:rPr>
+          <w:b/>
+          <w:i/>
+        </w:rPr>
+      </w:pPr>
+      <w:r>
+        <w:rPr>
+          <w:b/>
+          <w:i/>
+        </w:rPr>
+        <w:t xml:space="preserve">Slika 2.5 </w:t>
+      </w:r>
+      <w:r>
+        <w:rPr>
+          <w:b/>
+          <w:i/>
+        </w:rPr>
+        <w:t xml:space="preserve">Prikaz rada servisa za brisanje proizvoda iz </w:t>
+      </w:r>
+      <w:r>
+        <w:rPr>
+          <w:b/>
+          <w:i/>
+        </w:rPr>
+        <w:t>narudžbe</w:t>
+      </w:r>
+      <w:r>
+        <w:rPr>
+          <w:b/>
+          <w:i/>
+        </w:rPr>
+        <w:t xml:space="preserve"> i slanja POST zahtjeva koji ima informaciju o proizvodu koji se briše iz </w:t>
+      </w:r>
+      <w:r>
+        <w:rPr>
+          <w:b/>
+          <w:i/>
+        </w:rPr>
+        <w:t>narudžbe</w:t>
+      </w:r>
+    </w:p>
+    <w:p>
+      <w:pPr>
+        <w:jc w:val="center"/>
+        <w:rPr>
+          <w:b/>
+          <w:i/>
+        </w:rPr>
+      </w:pPr>
+    </w:p>
+    <w:p>
+      <w:pPr>
+        <w:jc w:val="center"/>
+        <w:rPr>
+          <w:b/>
+          <w:i/>
+        </w:rPr>
+      </w:pPr>
+    </w:p>
+    <w:p>
+      <w:pPr>
+        <w:jc w:val="center"/>
+        <w:rPr>
+          <w:b/>
+          <w:i/>
+        </w:rPr>
+      </w:pPr>
+    </w:p>
+    <w:p>
+      <w:pPr>
+        <w:jc w:val="center"/>
+        <w:rPr>
+          <w:b/>
+          <w:i/>
+        </w:rPr>
+      </w:pPr>
+    </w:p>
+    <w:p>
+      <w:pPr>
+        <w:jc w:val="center"/>
+        <w:rPr>
+          <w:b/>
+          <w:i/>
+        </w:rPr>
+      </w:pPr>
+    </w:p>
+    <w:p>
+      <w:pPr>
+        <w:jc w:val="center"/>
+        <w:rPr>
+          <w:b/>
+          <w:i/>
+        </w:rPr>
+      </w:pPr>
+    </w:p>
+    <w:p>
+      <w:pPr>
+        <w:jc w:val="center"/>
+        <w:rPr>
+          <w:b/>
+          <w:i/>
+        </w:rPr>
+      </w:pPr>
+    </w:p>
+    <w:p>
+      <w:pPr>
+        <w:jc w:val="center"/>
+        <w:rPr>
+          <w:b/>
+          <w:i/>
+        </w:rPr>
+      </w:pPr>
+    </w:p>
+    <w:p>
+      <w:pPr>
+        <w:jc w:val="center"/>
+        <w:rPr>
+          <w:b/>
+          <w:i/>
+        </w:rPr>
+      </w:pPr>
+    </w:p>
+    <w:p>
+      <w:pPr>
+        <w:jc w:val="center"/>
+        <w:rPr>
+          <w:b/>
+          <w:i/>
+        </w:rPr>
+      </w:pPr>
+    </w:p>
+    <w:p>
+      <w:pPr>
+        <w:jc w:val="center"/>
+        <w:rPr>
+          <w:b/>
+          <w:i/>
+        </w:rPr>
+      </w:pPr>
+    </w:p>
+    <w:p>
+      <w:pPr>
+        <w:jc w:val="center"/>
+        <w:rPr>
+          <w:b/>
+          <w:i/>
+        </w:rPr>
+      </w:pPr>
+    </w:p>
+    <w:p>
+      <w:pPr>
+        <w:jc w:val="center"/>
+        <w:rPr>
+          <w:b/>
+          <w:i/>
+        </w:rPr>
+      </w:pPr>
+    </w:p>
+    <w:p>
+      <w:pPr>
+        <w:jc w:val="center"/>
+        <w:rPr>
+          <w:b/>
+          <w:i/>
+        </w:rPr>
+      </w:pPr>
+    </w:p>
+    <w:p>
+      <w:pPr>
+        <w:jc w:val="center"/>
+        <w:rPr>
+          <w:b/>
+          <w:i/>
+        </w:rPr>
+      </w:pPr>
+    </w:p>
+    <w:p>
+      <w:pPr>
+        <w:jc w:val="center"/>
+        <w:rPr>
+          <w:b/>
+          <w:i/>
+        </w:rPr>
+      </w:pPr>
+    </w:p>
+    <w:p>
+      <w:pPr>
+        <w:jc w:val="center"/>
+        <w:rPr>
+          <w:b/>
+          <w:i/>
+        </w:rPr>
+      </w:pPr>
+    </w:p>
+    <w:p>
+      <w:pPr>
+        <w:jc w:val="center"/>
+        <w:rPr>
+          <w:b/>
+          <w:i/>
+        </w:rPr>
+      </w:pPr>
+    </w:p>
+    <w:p>
+      <w:pPr>
+        <w:rPr>
+          <w:b/>
+        </w:rPr>
+      </w:pPr>
+      <w:r>
+        <w:rPr>
+          <w:b/>
+        </w:rPr>
+        <w:lastRenderedPageBreak/>
+        <w:t>Zadatak 3</w:t>
+      </w:r>
+    </w:p>
+    <w:p>
+      <w:pPr>
+        <w:jc w:val="both"/>
+        <w:rPr>
+          <w:rFonts w:cstheme="minorHAnsi"/>
+          <w:color w:val="5B9BD5" w:themeColor="accent1"/>
+          <w:shd w:val="clear" w:color="auto" w:fill="F7F7F9"/>
+        </w:rPr>
+      </w:pPr>
+      <w:r>
+        <w:rPr>
+          <w:rFonts w:cstheme="minorHAnsi"/>
+        </w:rPr>
+        <w:t xml:space="preserve">Prema uputama koje su navedene na linku: </w:t>
+      </w:r>
+      <w:hyperlink r:id="rId28" w:history="1">
+        <w:r>
+          <w:rPr>
+            <w:rStyle w:val="Hyperlink"/>
+            <w:rFonts w:cstheme="minorHAnsi"/>
+          </w:rPr>
+          <w:t>https://spring.io/guides/gs/service-registration-and-discovery/</w:t>
+        </w:r>
+      </w:hyperlink>
+      <w:r>
+        <w:rPr>
+          <w:rFonts w:cstheme="minorHAnsi"/>
+        </w:rPr>
+        <w:t xml:space="preserve"> kreiran je novi projekat, koji će se koristiti kao Service Discovery server, </w:t>
+      </w:r>
+      <w:r>
+        <w:rPr>
+          <w:rFonts w:cstheme="minorHAnsi"/>
+        </w:rPr>
+        <w:t xml:space="preserve">tj. </w:t>
+      </w:r>
+      <w:r>
+        <w:rPr>
+          <w:rFonts w:cstheme="minorHAnsi"/>
+        </w:rPr>
+        <w:t xml:space="preserve">Eureka server. U </w:t>
+      </w:r>
+      <w:r>
+        <w:rPr>
+          <w:rFonts w:cstheme="minorHAnsi"/>
+        </w:rPr>
+        <w:t xml:space="preserve">novokreiranom projektu urađeno je postavljanje Eureka servera, dodavanjem anotacije </w:t>
+      </w:r>
+      <w:r>
+        <w:rPr>
+          <w:rFonts w:cstheme="minorHAnsi"/>
+          <w:color w:val="5B9BD5" w:themeColor="accent1"/>
+          <w:shd w:val="clear" w:color="auto" w:fill="F7F7F9"/>
+        </w:rPr>
+        <w:t>@EnableEurekaServer</w:t>
+      </w:r>
+      <w:r>
+        <w:rPr>
+          <w:rFonts w:cstheme="minorHAnsi"/>
+          <w:color w:val="305CB5"/>
+          <w:shd w:val="clear" w:color="auto" w:fill="F7F7F9"/>
+        </w:rPr>
+        <w:t xml:space="preserve">, </w:t>
+      </w:r>
+      <w:r>
+        <w:rPr>
+          <w:rFonts w:cstheme="minorHAnsi"/>
+          <w:shd w:val="clear" w:color="auto" w:fill="F7F7F9"/>
+        </w:rPr>
+        <w:t xml:space="preserve">kao i postavljanje odgovarajućih postavki u </w:t>
+      </w:r>
+      <w:r>
+        <w:rPr>
+          <w:rFonts w:cstheme="minorHAnsi"/>
+          <w:i/>
+          <w:shd w:val="clear" w:color="auto" w:fill="F7F7F9"/>
+        </w:rPr>
+        <w:t>application.properties</w:t>
+      </w:r>
+      <w:r>
+        <w:rPr>
+          <w:rFonts w:cstheme="minorHAnsi"/>
+          <w:shd w:val="clear" w:color="auto" w:fill="F7F7F9"/>
+        </w:rPr>
+        <w:t xml:space="preserve"> datoteci.</w:t>
+      </w:r>
+      <w:r>
+        <w:rPr>
+          <w:rFonts w:cstheme="minorHAnsi"/>
+          <w:shd w:val="clear" w:color="auto" w:fill="F7F7F9"/>
+        </w:rPr>
+        <w:t xml:space="preserve"> Svakom od modula (tj. mikroservisa) je dodana </w:t>
+      </w:r>
+      <w:r>
+        <w:rPr>
+          <w:rFonts w:cstheme="minorHAnsi"/>
+          <w:shd w:val="clear" w:color="auto" w:fill="F7F7F9"/>
+        </w:rPr>
+        <w:t xml:space="preserve">anotacija </w:t>
+      </w:r>
+      <w:r>
+        <w:rPr>
+          <w:rFonts w:cstheme="minorHAnsi"/>
+          <w:color w:val="5B9BD5" w:themeColor="accent1"/>
+        </w:rPr>
+        <w:t>@EnableDiscoveryClient</w:t>
+      </w:r>
+      <w:r>
+        <w:rPr>
+          <w:rFonts w:cstheme="minorHAnsi"/>
+          <w:color w:val="5B9BD5" w:themeColor="accent1"/>
+        </w:rPr>
+        <w:t xml:space="preserve">. </w:t>
+      </w:r>
+      <w:r>
+        <w:rPr>
+          <w:rFonts w:cstheme="minorHAnsi"/>
+        </w:rPr>
+        <w:t>To je potrebno uraditi kako bi se omogućila komunikacija između modula i Eureka servera.</w:t>
+      </w:r>
+    </w:p>
+    <w:p>
+      <w:pPr>
+        <w:jc w:val="both"/>
+        <w:rPr>
+          <w:rFonts w:cstheme="minorHAnsi"/>
+        </w:rPr>
+      </w:pPr>
+      <w:r>
+        <w:rPr>
+          <w:rFonts w:cstheme="minorHAnsi"/>
+          <w:shd w:val="clear" w:color="auto" w:fill="F7F7F9"/>
+        </w:rPr>
+        <w:t>Slika 3.</w:t>
+      </w:r>
+      <w:r>
+        <w:rPr>
+          <w:rFonts w:cstheme="minorHAnsi"/>
+          <w:shd w:val="clear" w:color="auto" w:fill="F7F7F9"/>
+        </w:rPr>
+        <w:t xml:space="preserve">1 prikazuje rad Eureka servera </w:t>
+      </w:r>
+      <w:r>
+        <w:rPr>
+          <w:rFonts w:cstheme="minorHAnsi"/>
+          <w:shd w:val="clear" w:color="auto" w:fill="F7F7F9"/>
+        </w:rPr>
+        <w:t xml:space="preserve">koji je </w:t>
+      </w:r>
+      <w:r>
+        <w:rPr>
+          <w:rFonts w:cstheme="minorHAnsi"/>
+          <w:shd w:val="clear" w:color="auto" w:fill="F7F7F9"/>
+        </w:rPr>
+        <w:t>,</w:t>
+      </w:r>
+      <w:r>
+        <w:rPr>
+          <w:rFonts w:cstheme="minorHAnsi"/>
+          <w:shd w:val="clear" w:color="auto" w:fill="F7F7F9"/>
+        </w:rPr>
+        <w:t>nakon što je pokrenut</w:t>
+      </w:r>
+      <w:r>
+        <w:rPr>
+          <w:rFonts w:cstheme="minorHAnsi"/>
+          <w:shd w:val="clear" w:color="auto" w:fill="F7F7F9"/>
+        </w:rPr>
+        <w:t>,</w:t>
+      </w:r>
+      <w:r>
+        <w:rPr>
+          <w:rFonts w:cstheme="minorHAnsi"/>
+          <w:shd w:val="clear" w:color="auto" w:fill="F7F7F9"/>
+        </w:rPr>
+        <w:t xml:space="preserve"> prepoznao pokrenute instance modula</w:t>
+      </w:r>
+      <w:r>
+        <w:rPr>
+          <w:rFonts w:cstheme="minorHAnsi"/>
+          <w:shd w:val="clear" w:color="auto" w:fill="F7F7F9"/>
+        </w:rPr>
+        <w:t xml:space="preserve"> „Korisnici“ i „Proizvodi“</w:t>
+      </w:r>
+      <w:r>
+        <w:rPr>
+          <w:rFonts w:cstheme="minorHAnsi"/>
+          <w:shd w:val="clear" w:color="auto" w:fill="F7F7F9"/>
+        </w:rPr>
+        <w:t xml:space="preserve">. </w:t>
+      </w:r>
+    </w:p>
+    <w:p>
+      <w:pPr>
+        <w:jc w:val="center"/>
+      </w:pPr>
+      <w:r>
+        <w:rPr>
+          <w:noProof/>
+          <w:lang w:eastAsia="bs-Latn-BA"/>
+        </w:rPr>
+        <w:drawing>
+          <wp:inline distT="0" distB="0" distL="0" distR="0" wp14:anchorId="1AD29BBA" wp14:editId="1CACF681">
+            <wp:extent cx="5743575" cy="2447925"/>
+            <wp:effectExtent l="0" t="0" r="9525" b="9525"/>
+            <wp:docPr id="18" name="Picture 18"/>
+            <wp:cNvGraphicFramePr>
+              <a:graphicFrameLocks xmlns:a="http://schemas.openxmlformats.org/drawingml/2006/main" noChangeAspect="1"/>
+            </wp:cNvGraphicFramePr>
+            <a:graphic xmlns:a="http://schemas.openxmlformats.org/drawingml/2006/main">
+              <a:graphicData uri="http://schemas.openxmlformats.org/drawingml/2006/picture">
+                <pic:pic xmlns:pic="http://schemas.openxmlformats.org/drawingml/2006/picture">
+                  <pic:nvPicPr>
+                    <pic:cNvPr id="0" name="Picture 2"/>
+                    <pic:cNvPicPr>
+                      <a:picLocks noChangeAspect="1" noChangeArrowheads="1"/>
+                    </pic:cNvPicPr>
+                  </pic:nvPicPr>
+                  <pic:blipFill>
+                    <a:blip r:embed="rId29" cstate="print">
+                      <a:extLst>
+                        <a:ext uri="{28A0092B-C50C-407E-A947-70E740481C1C}">
+                          <a14:useLocalDpi xmlns:a14="http://schemas.microsoft.com/office/drawing/2010/main" val="0"/>
+                        </a:ext>
+                      </a:extLst>
+                    </a:blip>
+                    <a:srcRect/>
+                    <a:stretch>
+                      <a:fillRect/>
+                    </a:stretch>
+                  </pic:blipFill>
+                  <pic:spPr bwMode="auto">
+                    <a:xfrm>
+                      <a:off x="0" y="0"/>
+                      <a:ext cx="5743575" cy="2447925"/>
+                    </a:xfrm>
+                    <a:prstGeom prst="rect">
+                      <a:avLst/>
+                    </a:prstGeom>
+                    <a:noFill/>
+                    <a:ln>
+                      <a:noFill/>
+                    </a:ln>
+                  </pic:spPr>
+                </pic:pic>
+              </a:graphicData>
+            </a:graphic>
+          </wp:inline>
+        </w:drawing>
+      </w:r>
+    </w:p>
+    <w:p>
+      <w:pPr>
+        <w:jc w:val="center"/>
+        <w:rPr>
+          <w:b/>
+        </w:rPr>
+      </w:pPr>
+      <w:r>
+        <w:rPr>
+          <w:b/>
+        </w:rPr>
+        <w:t>Slika 3.</w:t>
+      </w:r>
+      <w:r>
+        <w:rPr>
+          <w:b/>
+        </w:rPr>
+        <w:t>1</w:t>
+      </w:r>
+      <w:r>
+        <w:rPr>
+          <w:b/>
+        </w:rPr>
+        <w:t>: Prikaz podešenog Eureka servera</w:t>
+      </w:r>
     </w:p>
     <w:sectPr>
-      <w:headerReference w:type="default" r:id="rId22"/>
+      <w:headerReference w:type="default" r:id="rId30"/>
       <w:pgSz w:w="11906" w:h="16838"/>
       <w:pgMar w:top="1417" w:right="1417" w:bottom="1417" w:left="1417" w:header="708" w:footer="708" w:gutter="0"/>
       <w:cols w:space="708"/>
@@ -2742,6 +3824,17 @@
     <w:uiPriority w:val="99"/>
     <w:rsid w:val="00D40A4D"/>
   </w:style>
+  <w:style w:type="character" w:styleId="Hyperlink">
+    <w:name w:val="Hyperlink"/>
+    <w:basedOn w:val="DefaultParagraphFont"/>
+    <w:uiPriority w:val="99"/>
+    <w:unhideWhenUsed/>
+    <w:rsid w:val="00545ED6"/>
+    <w:rPr>
+      <w:color w:val="0563C1" w:themeColor="hyperlink"/>
+      <w:u w:val="single"/>
+    </w:rPr>
+  </w:style>
 </w:styles>
 </file>
 
@@ -3011,7 +4104,7 @@
 </file>
 
 <file path=customXml/itemProps1.xml><?xml version="1.0" encoding="utf-8"?>
-<ds:datastoreItem xmlns:ds="http://schemas.openxmlformats.org/officeDocument/2006/customXml" ds:itemID="{E0422B94-53B9-482F-A6C8-1924C17AE061}">
+<ds:datastoreItem xmlns:ds="http://schemas.openxmlformats.org/officeDocument/2006/customXml" ds:itemID="{3FBF2CEB-0A05-43AC-9736-10EA9BEE7B33}">
   <ds:schemaRefs>
     <ds:schemaRef ds:uri="http://schemas.openxmlformats.org/officeDocument/2006/bibliography"/>
   </ds:schemaRefs>

--- a/Dokumentacije o radu/Dokumentacija rada - Omar Dervisevic.docx
+++ b/Dokumentacije o radu/Dokumentacija rada - Omar Dervisevic.docx
@@ -1776,13 +1776,7 @@
         <w:rPr>
           <w:b/>
         </w:rPr>
-        <w:t>1</w:t>
-      </w:r>
-      <w:r>
-        <w:rPr>
-          <w:b/>
-        </w:rPr>
-        <w:t>4</w:t>
+        <w:t>14</w:t>
       </w:r>
       <w:r>
         <w:rPr>
@@ -2301,58 +2295,16 @@
         </w:rPr>
         <w:t xml:space="preserve"> nakon unosa URL-a: </w:t>
       </w:r>
-      <w:bookmarkStart w:id="0" w:name="_GoBack"/>
-      <w:bookmarkEnd w:id="0"/>
-      <w:r>
-        <w:rPr>
-          <w:b/>
-          <w:i/>
-        </w:rPr>
-        <w:fldChar w:fldCharType="begin"/>
-      </w:r>
-      <w:r>
-        <w:rPr>
-          <w:b/>
-          <w:i/>
-        </w:rPr>
-        <w:instrText xml:space="preserve"> HYPERLINK "</w:instrText>
-      </w:r>
-      <w:r>
-        <w:rPr>
-          <w:b/>
-          <w:i/>
-        </w:rPr>
-        <w:instrText>http://localhost:8083/narudzbe /izlistaj/3</w:instrText>
-      </w:r>
-      <w:r>
-        <w:rPr>
-          <w:b/>
-          <w:i/>
-        </w:rPr>
-        <w:instrText xml:space="preserve">" </w:instrText>
-      </w:r>
-      <w:r>
-        <w:rPr>
-          <w:b/>
-          <w:i/>
-        </w:rPr>
-        <w:fldChar w:fldCharType="separate"/>
-      </w:r>
-      <w:r>
-        <w:rPr>
-          <w:rStyle w:val="Hyperlink"/>
-          <w:b/>
-          <w:i/>
-        </w:rPr>
-        <w:t>http://localhost:8083/narudzbe /izlistaj/3</w:t>
-      </w:r>
-      <w:r>
-        <w:rPr>
-          <w:b/>
-          <w:i/>
-        </w:rPr>
-        <w:fldChar w:fldCharType="end"/>
-      </w:r>
+      <w:hyperlink r:id="rId26" w:history="1">
+        <w:r>
+          <w:rPr>
+            <w:rStyle w:val="Hyperlink"/>
+            <w:b/>
+            <w:i/>
+          </w:rPr>
+          <w:t>http://localhost:8083/narudzbe /izlistaj/3</w:t>
+        </w:r>
+      </w:hyperlink>
       <w:r>
         <w:rPr>
           <w:b/>
@@ -2412,7 +2364,7 @@
                     </pic:cNvPicPr>
                   </pic:nvPicPr>
                   <pic:blipFill>
-                    <a:blip r:embed="rId26">
+                    <a:blip r:embed="rId27">
                       <a:extLst>
                         <a:ext uri="{28A0092B-C50C-407E-A947-70E740481C1C}">
                           <a14:useLocalDpi xmlns:a14="http://schemas.microsoft.com/office/drawing/2010/main" val="0"/>
@@ -2457,21 +2409,7 @@
           <w:b/>
           <w:i/>
         </w:rPr>
-        <w:t xml:space="preserve">Slika 2.4: Prikaz rada servisa za brisanje proizvoda iz programa </w:t>
-      </w:r>
-      <w:r>
-        <w:rPr>
-          <w:b/>
-          <w:i/>
-        </w:rPr>
-        <w:t xml:space="preserve">i slanja POST zahtjeva koji ima informaciju o proizvodu koji </w:t>
-      </w:r>
-      <w:r>
-        <w:rPr>
-          <w:b/>
-          <w:i/>
-        </w:rPr>
-        <w:t>se briše iz programa</w:t>
+        <w:t>Slika 2.4: Prikaz rada servisa za brisanje proizvoda iz programa i slanja POST zahtjeva koji ima informaciju o proizvodu koji se briše iz programa</w:t>
       </w:r>
     </w:p>
     <w:p>
@@ -2526,7 +2464,7 @@
                     </pic:cNvPicPr>
                   </pic:nvPicPr>
                   <pic:blipFill>
-                    <a:blip r:embed="rId27">
+                    <a:blip r:embed="rId28">
                       <a:extLst>
                         <a:ext uri="{28A0092B-C50C-407E-A947-70E740481C1C}">
                           <a14:useLocalDpi xmlns:a14="http://schemas.microsoft.com/office/drawing/2010/main" val="0"/>
@@ -2571,35 +2509,7 @@
           <w:b/>
           <w:i/>
         </w:rPr>
-        <w:t xml:space="preserve">Slika 2.5 </w:t>
-      </w:r>
-      <w:r>
-        <w:rPr>
-          <w:b/>
-          <w:i/>
-        </w:rPr>
-        <w:t xml:space="preserve">Prikaz rada servisa za brisanje proizvoda iz </w:t>
-      </w:r>
-      <w:r>
-        <w:rPr>
-          <w:b/>
-          <w:i/>
-        </w:rPr>
-        <w:t>narudžbe</w:t>
-      </w:r>
-      <w:r>
-        <w:rPr>
-          <w:b/>
-          <w:i/>
-        </w:rPr>
-        <w:t xml:space="preserve"> i slanja POST zahtjeva koji ima informaciju o proizvodu koji se briše iz </w:t>
-      </w:r>
-      <w:r>
-        <w:rPr>
-          <w:b/>
-          <w:i/>
-        </w:rPr>
-        <w:t>narudžbe</w:t>
+        <w:t>Slika 2.5 Prikaz rada servisa za brisanje proizvoda iz narudžbe i slanja POST zahtjeva koji ima informaciju o proizvodu koji se briše iz narudžbe</w:t>
       </w:r>
     </w:p>
     <w:p>
@@ -2793,7 +2703,7 @@
         </w:rPr>
         <w:t xml:space="preserve">Prema uputama koje su navedene na linku: </w:t>
       </w:r>
-      <w:hyperlink r:id="rId28" w:history="1">
+      <w:hyperlink r:id="rId29" w:history="1">
         <w:r>
           <w:rPr>
             <w:rStyle w:val="Hyperlink"/>
@@ -2997,7 +2907,7 @@
                     </pic:cNvPicPr>
                   </pic:nvPicPr>
                   <pic:blipFill>
-                    <a:blip r:embed="rId29" cstate="print">
+                    <a:blip r:embed="rId30" cstate="print">
                       <a:extLst>
                         <a:ext uri="{28A0092B-C50C-407E-A947-70E740481C1C}">
                           <a14:useLocalDpi xmlns:a14="http://schemas.microsoft.com/office/drawing/2010/main" val="0"/>
@@ -3034,29 +2944,723 @@
         <w:jc w:val="center"/>
         <w:rPr>
           <w:b/>
-        </w:rPr>
-      </w:pPr>
-      <w:r>
-        <w:rPr>
-          <w:b/>
+          <w:i/>
+        </w:rPr>
+      </w:pPr>
+      <w:r>
+        <w:rPr>
+          <w:b/>
+          <w:i/>
+        </w:rPr>
+        <w:t>Slika 3.1: Prikaz podešenog Eureka servera</w:t>
+      </w:r>
+    </w:p>
+    <w:p>
+      <w:pPr>
+        <w:rPr>
+          <w:b/>
+        </w:rPr>
+      </w:pPr>
+    </w:p>
+    <w:p>
+      <w:pPr>
+        <w:jc w:val="both"/>
+      </w:pPr>
+      <w:r>
+        <w:t xml:space="preserve">Osim kreiranja navedenog servera, koji će služiti kao </w:t>
+      </w:r>
+      <w:r>
+        <w:rPr>
+          <w:i/>
+        </w:rPr>
+        <w:t>Service Discovery</w:t>
+      </w:r>
+      <w:r>
+        <w:t xml:space="preserve"> server, omogućena je i komunikacija između modula koji se odnosi na proizvode i modula koji se odnosi na korisnike.</w:t>
+      </w:r>
+      <w:r>
+        <w:t xml:space="preserve"> Komunikacije je realizirana putem HTTP-a, uz korištenje REST servisa. Slika 3.2, prikazuje kreiranu klasu </w:t>
+      </w:r>
+      <w:r>
+        <w:rPr>
+          <w:i/>
+        </w:rPr>
+        <w:t>Ser</w:t>
+      </w:r>
+      <w:r>
+        <w:rPr>
+          <w:i/>
+        </w:rPr>
+        <w:t>v</w:t>
+      </w:r>
+      <w:r>
+        <w:rPr>
+          <w:i/>
+        </w:rPr>
+        <w:t>iceURL</w:t>
+      </w:r>
+      <w:r>
+        <w:rPr>
+          <w:i/>
+        </w:rPr>
+        <w:t xml:space="preserve">, </w:t>
+      </w:r>
+      <w:r>
+        <w:t xml:space="preserve"> koja pomoću svojih metoda omogućava da se saznaju informacije o servisu sa kojim se komunicira, a kao proslijeđena informacije, koristi se samo naziv mirkoservisa sa kojom će se komunicirati. </w:t>
+      </w:r>
+    </w:p>
+    <w:p>
+      <w:pPr>
+        <w:jc w:val="both"/>
+      </w:pPr>
+    </w:p>
+    <w:p>
+      <w:pPr>
+        <w:jc w:val="center"/>
+      </w:pPr>
+      <w:r>
+        <w:rPr>
+          <w:noProof/>
+          <w:lang w:eastAsia="bs-Latn-BA"/>
+        </w:rPr>
+        <w:lastRenderedPageBreak/>
+        <w:drawing>
+          <wp:inline distT="0" distB="0" distL="0" distR="0">
+            <wp:extent cx="4076700" cy="4144270"/>
+            <wp:effectExtent l="0" t="0" r="0" b="8890"/>
+            <wp:docPr id="6" name="Picture 6"/>
+            <wp:cNvGraphicFramePr>
+              <a:graphicFrameLocks xmlns:a="http://schemas.openxmlformats.org/drawingml/2006/main" noChangeAspect="1"/>
+            </wp:cNvGraphicFramePr>
+            <a:graphic xmlns:a="http://schemas.openxmlformats.org/drawingml/2006/main">
+              <a:graphicData uri="http://schemas.openxmlformats.org/drawingml/2006/picture">
+                <pic:pic xmlns:pic="http://schemas.openxmlformats.org/drawingml/2006/picture">
+                  <pic:nvPicPr>
+                    <pic:cNvPr id="0" name="Picture 1"/>
+                    <pic:cNvPicPr>
+                      <a:picLocks noChangeAspect="1" noChangeArrowheads="1"/>
+                    </pic:cNvPicPr>
+                  </pic:nvPicPr>
+                  <pic:blipFill>
+                    <a:blip r:embed="rId31">
+                      <a:extLst>
+                        <a:ext uri="{28A0092B-C50C-407E-A947-70E740481C1C}">
+                          <a14:useLocalDpi xmlns:a14="http://schemas.microsoft.com/office/drawing/2010/main" val="0"/>
+                        </a:ext>
+                      </a:extLst>
+                    </a:blip>
+                    <a:srcRect/>
+                    <a:stretch>
+                      <a:fillRect/>
+                    </a:stretch>
+                  </pic:blipFill>
+                  <pic:spPr bwMode="auto">
+                    <a:xfrm>
+                      <a:off x="0" y="0"/>
+                      <a:ext cx="4081147" cy="4148790"/>
+                    </a:xfrm>
+                    <a:prstGeom prst="rect">
+                      <a:avLst/>
+                    </a:prstGeom>
+                    <a:noFill/>
+                    <a:ln>
+                      <a:noFill/>
+                    </a:ln>
+                  </pic:spPr>
+                </pic:pic>
+              </a:graphicData>
+            </a:graphic>
+          </wp:inline>
+        </w:drawing>
+      </w:r>
+    </w:p>
+    <w:p>
+      <w:pPr>
+        <w:jc w:val="center"/>
+        <w:rPr>
+          <w:b/>
+          <w:i/>
+        </w:rPr>
+      </w:pPr>
+      <w:r>
+        <w:rPr>
+          <w:b/>
+          <w:i/>
+        </w:rPr>
+        <w:t xml:space="preserve">Slika 3.2: Implementacija klase </w:t>
+      </w:r>
+      <w:r>
+        <w:rPr>
+          <w:b/>
+          <w:i/>
+        </w:rPr>
+        <w:t>„</w:t>
+      </w:r>
+      <w:r>
+        <w:rPr>
+          <w:b/>
+          <w:i/>
+        </w:rPr>
+        <w:t>ServiceUrl</w:t>
+      </w:r>
+      <w:r>
+        <w:rPr>
+          <w:b/>
+          <w:i/>
+        </w:rPr>
+        <w:t>“</w:t>
+      </w:r>
+    </w:p>
+    <w:p>
+      <w:pPr>
+        <w:rPr>
+          <w:b/>
+        </w:rPr>
+      </w:pPr>
+    </w:p>
+    <w:p>
+      <w:pPr>
+        <w:jc w:val="both"/>
+      </w:pPr>
+      <w:r>
+        <w:t>Komunikacija koja je realizirana je komunikacija između klase korisnici u sklopu modula „Korisnici“ i svih ostalih klasa u modulu „Proizvodi“. Za realizacij</w:t>
+      </w:r>
+      <w:r>
+        <w:t>u</w:t>
+      </w:r>
+      <w:r>
+        <w:t xml:space="preserve"> komunikacije, kreirana je dodatna klasa </w:t>
+      </w:r>
+      <w:r>
+        <w:rPr>
+          <w:i/>
+        </w:rPr>
+        <w:t>UsersCommunicationService</w:t>
+      </w:r>
+      <w:r>
+        <w:t xml:space="preserve">, čije metode omogućavaju komunikaciju sa modulom za korisnike, </w:t>
+      </w:r>
+      <w:r>
+        <w:t xml:space="preserve">a uključuju </w:t>
+      </w:r>
+      <w:r>
+        <w:t>dobivanje informacija o korisnicima koji su potrebni za pojedini program, proizvod i narudžbu, provjeru postojanja korisnika prilikom kreiranja jedog od navedenih objekata, itd.</w:t>
+      </w:r>
+      <w:r>
+        <w:t xml:space="preserve"> Slika 3.3 prikazuje dio implemetirane klase </w:t>
+      </w:r>
+      <w:r>
+        <w:rPr>
+          <w:i/>
+        </w:rPr>
+        <w:t>UsersCommunicationService</w:t>
+      </w:r>
+      <w:r>
+        <w:rPr>
+          <w:i/>
+        </w:rPr>
+        <w:t>.</w:t>
+      </w:r>
+    </w:p>
+    <w:p>
+      <w:pPr>
+        <w:jc w:val="both"/>
+      </w:pPr>
+    </w:p>
+    <w:p>
+      <w:pPr>
+        <w:jc w:val="center"/>
+      </w:pPr>
+      <w:r>
+        <w:rPr>
+          <w:noProof/>
+          <w:lang w:eastAsia="bs-Latn-BA"/>
+        </w:rPr>
+        <w:lastRenderedPageBreak/>
+        <w:drawing>
+          <wp:inline distT="0" distB="0" distL="0" distR="0">
+            <wp:extent cx="5334000" cy="3810000"/>
+            <wp:effectExtent l="0" t="0" r="0" b="0"/>
+            <wp:docPr id="7" name="Picture 7"/>
+            <wp:cNvGraphicFramePr>
+              <a:graphicFrameLocks xmlns:a="http://schemas.openxmlformats.org/drawingml/2006/main" noChangeAspect="1"/>
+            </wp:cNvGraphicFramePr>
+            <a:graphic xmlns:a="http://schemas.openxmlformats.org/drawingml/2006/main">
+              <a:graphicData uri="http://schemas.openxmlformats.org/drawingml/2006/picture">
+                <pic:pic xmlns:pic="http://schemas.openxmlformats.org/drawingml/2006/picture">
+                  <pic:nvPicPr>
+                    <pic:cNvPr id="0" name="Picture 2"/>
+                    <pic:cNvPicPr>
+                      <a:picLocks noChangeAspect="1" noChangeArrowheads="1"/>
+                    </pic:cNvPicPr>
+                  </pic:nvPicPr>
+                  <pic:blipFill>
+                    <a:blip r:embed="rId32">
+                      <a:extLst>
+                        <a:ext uri="{28A0092B-C50C-407E-A947-70E740481C1C}">
+                          <a14:useLocalDpi xmlns:a14="http://schemas.microsoft.com/office/drawing/2010/main" val="0"/>
+                        </a:ext>
+                      </a:extLst>
+                    </a:blip>
+                    <a:srcRect/>
+                    <a:stretch>
+                      <a:fillRect/>
+                    </a:stretch>
+                  </pic:blipFill>
+                  <pic:spPr bwMode="auto">
+                    <a:xfrm>
+                      <a:off x="0" y="0"/>
+                      <a:ext cx="5339781" cy="3814129"/>
+                    </a:xfrm>
+                    <a:prstGeom prst="rect">
+                      <a:avLst/>
+                    </a:prstGeom>
+                    <a:noFill/>
+                    <a:ln>
+                      <a:noFill/>
+                    </a:ln>
+                  </pic:spPr>
+                </pic:pic>
+              </a:graphicData>
+            </a:graphic>
+          </wp:inline>
+        </w:drawing>
+      </w:r>
+    </w:p>
+    <w:p>
+      <w:pPr>
+        <w:jc w:val="center"/>
+      </w:pPr>
+      <w:r>
+        <w:rPr>
+          <w:noProof/>
+          <w:lang w:eastAsia="bs-Latn-BA"/>
+        </w:rPr>
+        <w:drawing>
+          <wp:inline distT="0" distB="0" distL="0" distR="0">
+            <wp:extent cx="4695699" cy="3904027"/>
+            <wp:effectExtent l="0" t="0" r="0" b="1270"/>
+            <wp:docPr id="8" name="Picture 8"/>
+            <wp:cNvGraphicFramePr>
+              <a:graphicFrameLocks xmlns:a="http://schemas.openxmlformats.org/drawingml/2006/main" noChangeAspect="1"/>
+            </wp:cNvGraphicFramePr>
+            <a:graphic xmlns:a="http://schemas.openxmlformats.org/drawingml/2006/main">
+              <a:graphicData uri="http://schemas.openxmlformats.org/drawingml/2006/picture">
+                <pic:pic xmlns:pic="http://schemas.openxmlformats.org/drawingml/2006/picture">
+                  <pic:nvPicPr>
+                    <pic:cNvPr id="0" name="Picture 3"/>
+                    <pic:cNvPicPr>
+                      <a:picLocks noChangeAspect="1" noChangeArrowheads="1"/>
+                    </pic:cNvPicPr>
+                  </pic:nvPicPr>
+                  <pic:blipFill>
+                    <a:blip r:embed="rId33">
+                      <a:extLst>
+                        <a:ext uri="{28A0092B-C50C-407E-A947-70E740481C1C}">
+                          <a14:useLocalDpi xmlns:a14="http://schemas.microsoft.com/office/drawing/2010/main" val="0"/>
+                        </a:ext>
+                      </a:extLst>
+                    </a:blip>
+                    <a:srcRect/>
+                    <a:stretch>
+                      <a:fillRect/>
+                    </a:stretch>
+                  </pic:blipFill>
+                  <pic:spPr bwMode="auto">
+                    <a:xfrm>
+                      <a:off x="0" y="0"/>
+                      <a:ext cx="4702784" cy="3909917"/>
+                    </a:xfrm>
+                    <a:prstGeom prst="rect">
+                      <a:avLst/>
+                    </a:prstGeom>
+                    <a:noFill/>
+                    <a:ln>
+                      <a:noFill/>
+                    </a:ln>
+                  </pic:spPr>
+                </pic:pic>
+              </a:graphicData>
+            </a:graphic>
+          </wp:inline>
+        </w:drawing>
+      </w:r>
+    </w:p>
+    <w:p>
+      <w:pPr>
+        <w:jc w:val="center"/>
+        <w:rPr>
+          <w:b/>
+          <w:i/>
+        </w:rPr>
+      </w:pPr>
+      <w:r>
+        <w:rPr>
+          <w:b/>
+          <w:i/>
+        </w:rPr>
+        <w:t xml:space="preserve">Slika 3.3: Prikaz dijela implementacije klase </w:t>
+      </w:r>
+      <w:r>
+        <w:rPr>
+          <w:b/>
+          <w:i/>
+        </w:rPr>
+        <w:t>„</w:t>
+      </w:r>
+      <w:r>
+        <w:rPr>
+          <w:b/>
+          <w:i/>
+        </w:rPr>
+        <w:t>UsersCommunicationService</w:t>
+      </w:r>
+      <w:r>
+        <w:rPr>
+          <w:b/>
+          <w:i/>
+        </w:rPr>
+        <w:t>“</w:t>
+      </w:r>
+    </w:p>
+    <w:p>
+      <w:pPr>
+        <w:jc w:val="both"/>
+        <w:rPr>
+          <w:rFonts w:cstheme="minorHAnsi"/>
+          <w:color w:val="000000" w:themeColor="text1"/>
+          <w:shd w:val="clear" w:color="auto" w:fill="FAFAFA"/>
+        </w:rPr>
+      </w:pPr>
+      <w:r>
+        <w:lastRenderedPageBreak/>
+        <w:t>Jedan od primjera ostvarene komunikacije se može uočiti na slici 3.4, gdje se pozivanjem „</w:t>
+      </w:r>
+      <w:hyperlink r:id="rId34" w:history="1">
+        <w:r>
+          <w:rPr>
+            <w:rStyle w:val="Hyperlink"/>
+            <w:rFonts w:cstheme="minorHAnsi"/>
+            <w:i/>
+            <w:color w:val="000000" w:themeColor="text1"/>
+            <w:u w:val="none"/>
+            <w:shd w:val="clear" w:color="auto" w:fill="FAFAFA"/>
+          </w:rPr>
+          <w:t>http://localhost:8083/programi/1/korisnik</w:t>
+        </w:r>
+      </w:hyperlink>
+      <w:r>
+        <w:rPr>
+          <w:rFonts w:cstheme="minorHAnsi"/>
+          <w:i/>
+          <w:color w:val="000000" w:themeColor="text1"/>
+          <w:shd w:val="clear" w:color="auto" w:fill="FAFAFA"/>
+        </w:rPr>
+        <w:t>“</w:t>
+      </w:r>
+      <w:r>
+        <w:rPr>
+          <w:rFonts w:cstheme="minorHAnsi"/>
+          <w:color w:val="000000" w:themeColor="text1"/>
+          <w:shd w:val="clear" w:color="auto" w:fill="FAFAFA"/>
+        </w:rPr>
+        <w:t>, mogu dobiti informacije o korisnicima programa specificiranog sa unesenim ID-jem.</w:t>
+      </w:r>
+    </w:p>
+    <w:p>
+      <w:pPr>
+        <w:jc w:val="both"/>
+        <w:rPr>
+          <w:rFonts w:cstheme="minorHAnsi"/>
+          <w:color w:val="000000" w:themeColor="text1"/>
+          <w:shd w:val="clear" w:color="auto" w:fill="FAFAFA"/>
+        </w:rPr>
+      </w:pPr>
+    </w:p>
+    <w:p>
+      <w:pPr>
+        <w:jc w:val="center"/>
+      </w:pPr>
+      <w:r>
+        <w:rPr>
+          <w:noProof/>
+          <w:lang w:eastAsia="bs-Latn-BA"/>
+        </w:rPr>
+        <w:drawing>
+          <wp:inline distT="0" distB="0" distL="0" distR="0">
+            <wp:extent cx="5324055" cy="2600325"/>
+            <wp:effectExtent l="0" t="0" r="0" b="0"/>
+            <wp:docPr id="9" name="Picture 9"/>
+            <wp:cNvGraphicFramePr>
+              <a:graphicFrameLocks xmlns:a="http://schemas.openxmlformats.org/drawingml/2006/main" noChangeAspect="1"/>
+            </wp:cNvGraphicFramePr>
+            <a:graphic xmlns:a="http://schemas.openxmlformats.org/drawingml/2006/main">
+              <a:graphicData uri="http://schemas.openxmlformats.org/drawingml/2006/picture">
+                <pic:pic xmlns:pic="http://schemas.openxmlformats.org/drawingml/2006/picture">
+                  <pic:nvPicPr>
+                    <pic:cNvPr id="0" name="Picture 4"/>
+                    <pic:cNvPicPr>
+                      <a:picLocks noChangeAspect="1" noChangeArrowheads="1"/>
+                    </pic:cNvPicPr>
+                  </pic:nvPicPr>
+                  <pic:blipFill>
+                    <a:blip r:embed="rId35">
+                      <a:extLst>
+                        <a:ext uri="{28A0092B-C50C-407E-A947-70E740481C1C}">
+                          <a14:useLocalDpi xmlns:a14="http://schemas.microsoft.com/office/drawing/2010/main" val="0"/>
+                        </a:ext>
+                      </a:extLst>
+                    </a:blip>
+                    <a:srcRect/>
+                    <a:stretch>
+                      <a:fillRect/>
+                    </a:stretch>
+                  </pic:blipFill>
+                  <pic:spPr bwMode="auto">
+                    <a:xfrm>
+                      <a:off x="0" y="0"/>
+                      <a:ext cx="5325774" cy="2601165"/>
+                    </a:xfrm>
+                    <a:prstGeom prst="rect">
+                      <a:avLst/>
+                    </a:prstGeom>
+                    <a:noFill/>
+                    <a:ln>
+                      <a:noFill/>
+                    </a:ln>
+                  </pic:spPr>
+                </pic:pic>
+              </a:graphicData>
+            </a:graphic>
+          </wp:inline>
+        </w:drawing>
+      </w:r>
+    </w:p>
+    <w:p>
+      <w:pPr>
+        <w:jc w:val="center"/>
+        <w:rPr>
+          <w:rFonts w:cstheme="minorHAnsi"/>
+          <w:b/>
+          <w:i/>
+          <w:color w:val="000000" w:themeColor="text1"/>
+          <w:shd w:val="clear" w:color="auto" w:fill="FAFAFA"/>
+        </w:rPr>
+      </w:pPr>
+      <w:r>
+        <w:rPr>
+          <w:b/>
+          <w:i/>
+        </w:rPr>
+        <w:t>Slika 3.4: Rezultat izvršenja nakon poziva „</w:t>
+      </w:r>
+      <w:hyperlink r:id="rId36" w:history="1">
+        <w:r>
+          <w:rPr>
+            <w:rStyle w:val="Hyperlink"/>
+            <w:rFonts w:cstheme="minorHAnsi"/>
+            <w:b/>
+            <w:i/>
+            <w:color w:val="000000" w:themeColor="text1"/>
+            <w:u w:val="none"/>
+            <w:shd w:val="clear" w:color="auto" w:fill="FAFAFA"/>
+          </w:rPr>
+          <w:t>http://localhost:8083/programi/1/korisnik</w:t>
+        </w:r>
+      </w:hyperlink>
+      <w:r>
+        <w:rPr>
+          <w:rFonts w:cstheme="minorHAnsi"/>
+          <w:b/>
+          <w:i/>
+          <w:color w:val="000000" w:themeColor="text1"/>
+          <w:shd w:val="clear" w:color="auto" w:fill="FAFAFA"/>
+        </w:rPr>
+        <w:t>“</w:t>
+      </w:r>
+    </w:p>
+    <w:p>
+      <w:pPr>
+        <w:rPr>
+          <w:rFonts w:cstheme="minorHAnsi"/>
+          <w:b/>
+          <w:i/>
+          <w:color w:val="000000" w:themeColor="text1"/>
+          <w:shd w:val="clear" w:color="auto" w:fill="FAFAFA"/>
+        </w:rPr>
+      </w:pPr>
+    </w:p>
+    <w:p>
+      <w:pPr>
+        <w:jc w:val="both"/>
+        <w:rPr>
+          <w:rFonts w:cstheme="minorHAnsi"/>
+          <w:b/>
+          <w:color w:val="000000" w:themeColor="text1"/>
+          <w:shd w:val="clear" w:color="auto" w:fill="FAFAFA"/>
+        </w:rPr>
+      </w:pPr>
+      <w:r>
+        <w:rPr>
+          <w:rFonts w:cstheme="minorHAnsi"/>
+          <w:color w:val="000000" w:themeColor="text1"/>
+          <w:shd w:val="clear" w:color="auto" w:fill="FAFAFA"/>
+        </w:rPr>
+        <w:t>Slika 3.5 prikazuje način da se saznaju informacije o kupcu koji je kreirao određenu narudžbu.</w:t>
+      </w:r>
+    </w:p>
+    <w:p>
+      <w:pPr>
+        <w:rPr>
+          <w:rFonts w:cstheme="minorHAnsi"/>
+          <w:b/>
+          <w:i/>
+          <w:color w:val="000000" w:themeColor="text1"/>
+          <w:shd w:val="clear" w:color="auto" w:fill="FAFAFA"/>
+        </w:rPr>
+      </w:pPr>
+    </w:p>
+    <w:p>
+      <w:pPr>
+        <w:jc w:val="center"/>
+        <w:rPr>
+          <w:b/>
+          <w:i/>
+        </w:rPr>
+      </w:pPr>
+      <w:r>
+        <w:rPr>
+          <w:b/>
+          <w:i/>
+          <w:noProof/>
+          <w:lang w:eastAsia="bs-Latn-BA"/>
+        </w:rPr>
+        <w:drawing>
+          <wp:inline distT="0" distB="0" distL="0" distR="0">
+            <wp:extent cx="5248275" cy="2572002"/>
+            <wp:effectExtent l="0" t="0" r="0" b="0"/>
+            <wp:docPr id="10" name="Picture 10"/>
+            <wp:cNvGraphicFramePr>
+              <a:graphicFrameLocks xmlns:a="http://schemas.openxmlformats.org/drawingml/2006/main" noChangeAspect="1"/>
+            </wp:cNvGraphicFramePr>
+            <a:graphic xmlns:a="http://schemas.openxmlformats.org/drawingml/2006/main">
+              <a:graphicData uri="http://schemas.openxmlformats.org/drawingml/2006/picture">
+                <pic:pic xmlns:pic="http://schemas.openxmlformats.org/drawingml/2006/picture">
+                  <pic:nvPicPr>
+                    <pic:cNvPr id="0" name="Picture 5"/>
+                    <pic:cNvPicPr>
+                      <a:picLocks noChangeAspect="1" noChangeArrowheads="1"/>
+                    </pic:cNvPicPr>
+                  </pic:nvPicPr>
+                  <pic:blipFill>
+                    <a:blip r:embed="rId37">
+                      <a:extLst>
+                        <a:ext uri="{28A0092B-C50C-407E-A947-70E740481C1C}">
+                          <a14:useLocalDpi xmlns:a14="http://schemas.microsoft.com/office/drawing/2010/main" val="0"/>
+                        </a:ext>
+                      </a:extLst>
+                    </a:blip>
+                    <a:srcRect/>
+                    <a:stretch>
+                      <a:fillRect/>
+                    </a:stretch>
+                  </pic:blipFill>
+                  <pic:spPr bwMode="auto">
+                    <a:xfrm>
+                      <a:off x="0" y="0"/>
+                      <a:ext cx="5262564" cy="2579005"/>
+                    </a:xfrm>
+                    <a:prstGeom prst="rect">
+                      <a:avLst/>
+                    </a:prstGeom>
+                    <a:noFill/>
+                    <a:ln>
+                      <a:noFill/>
+                    </a:ln>
+                  </pic:spPr>
+                </pic:pic>
+              </a:graphicData>
+            </a:graphic>
+          </wp:inline>
+        </w:drawing>
+      </w:r>
+    </w:p>
+    <w:p>
+      <w:pPr>
+        <w:jc w:val="center"/>
+        <w:rPr>
+          <w:rFonts w:cstheme="minorHAnsi"/>
+          <w:b/>
+          <w:i/>
+          <w:color w:val="000000" w:themeColor="text1"/>
+          <w:shd w:val="clear" w:color="auto" w:fill="FAFAFA"/>
+        </w:rPr>
+      </w:pPr>
+      <w:r>
+        <w:rPr>
+          <w:b/>
+          <w:i/>
         </w:rPr>
         <w:t>Slika 3.</w:t>
       </w:r>
       <w:r>
         <w:rPr>
           <w:b/>
-        </w:rPr>
-        <w:t>1</w:t>
-      </w:r>
-      <w:r>
-        <w:rPr>
-          <w:b/>
-        </w:rPr>
-        <w:t>: Prikaz podešenog Eureka servera</w:t>
-      </w:r>
+          <w:i/>
+        </w:rPr>
+        <w:t>5</w:t>
+      </w:r>
+      <w:r>
+        <w:rPr>
+          <w:b/>
+          <w:i/>
+        </w:rPr>
+        <w:t xml:space="preserve">: Rezultat izvršenja nakon poziva </w:t>
+      </w:r>
+      <w:r>
+        <w:rPr>
+          <w:b/>
+          <w:i/>
+        </w:rPr>
+        <w:t>„</w:t>
+      </w:r>
+      <w:hyperlink r:id="rId38" w:history="1">
+        <w:r>
+          <w:rPr>
+            <w:rStyle w:val="Hyperlink"/>
+            <w:rFonts w:cstheme="minorHAnsi"/>
+            <w:b/>
+            <w:i/>
+            <w:u w:val="none"/>
+            <w:shd w:val="clear" w:color="auto" w:fill="FAFAFA"/>
+          </w:rPr>
+          <w:t>http://localhost:8083/narudzbe/1/kupac</w:t>
+        </w:r>
+      </w:hyperlink>
+      <w:r>
+        <w:rPr>
+          <w:rFonts w:cstheme="minorHAnsi"/>
+          <w:b/>
+          <w:i/>
+          <w:color w:val="000000" w:themeColor="text1"/>
+          <w:shd w:val="clear" w:color="auto" w:fill="FAFAFA"/>
+        </w:rPr>
+        <w:t>“</w:t>
+      </w:r>
+      <w:bookmarkStart w:id="0" w:name="_GoBack"/>
+      <w:bookmarkEnd w:id="0"/>
+    </w:p>
+    <w:p>
+      <w:pPr>
+        <w:jc w:val="center"/>
+        <w:rPr>
+          <w:b/>
+          <w:i/>
+        </w:rPr>
+      </w:pPr>
     </w:p>
     <w:sectPr>
-      <w:headerReference w:type="default" r:id="rId30"/>
+      <w:headerReference w:type="default" r:id="rId39"/>
       <w:pgSz w:w="11906" w:h="16838"/>
       <w:pgMar w:top="1417" w:right="1417" w:bottom="1417" w:left="1417" w:header="708" w:footer="708" w:gutter="0"/>
       <w:cols w:space="708"/>
@@ -4104,7 +4708,7 @@
 </file>
 
 <file path=customXml/itemProps1.xml><?xml version="1.0" encoding="utf-8"?>
-<ds:datastoreItem xmlns:ds="http://schemas.openxmlformats.org/officeDocument/2006/customXml" ds:itemID="{3FBF2CEB-0A05-43AC-9736-10EA9BEE7B33}">
+<ds:datastoreItem xmlns:ds="http://schemas.openxmlformats.org/officeDocument/2006/customXml" ds:itemID="{55DBE5ED-8FF1-4D34-A57C-9B73BAABC9E3}">
   <ds:schemaRefs>
     <ds:schemaRef ds:uri="http://schemas.openxmlformats.org/officeDocument/2006/bibliography"/>
   </ds:schemaRefs>

--- a/Dokumentacije o radu/Dokumentacija rada - Omar Dervisevic.docx
+++ b/Dokumentacije o radu/Dokumentacija rada - Omar Dervisevic.docx
@@ -3647,20 +3647,887 @@
         </w:rPr>
         <w:t>“</w:t>
       </w:r>
+    </w:p>
+    <w:p>
+      <w:pPr>
+        <w:rPr>
+          <w:b/>
+        </w:rPr>
+      </w:pPr>
+    </w:p>
+    <w:p>
+      <w:pPr>
+        <w:rPr>
+          <w:b/>
+        </w:rPr>
+      </w:pPr>
+    </w:p>
+    <w:p>
+      <w:pPr>
+        <w:rPr>
+          <w:b/>
+        </w:rPr>
+      </w:pPr>
+      <w:r>
+        <w:rPr>
+          <w:b/>
+        </w:rPr>
+        <w:lastRenderedPageBreak/>
+        <w:t>Zadatak 4</w:t>
+      </w:r>
+    </w:p>
+    <w:p>
+      <w:pPr>
+        <w:jc w:val="both"/>
+      </w:pPr>
+      <w:r>
+        <w:t>Za realizaciju autenti</w:t>
+      </w:r>
+      <w:r>
+        <w:t>fikacije i autorizacije</w:t>
+      </w:r>
+      <w:r>
+        <w:t xml:space="preserve"> pri izradi projekta, korišten je koncept </w:t>
+      </w:r>
+      <w:r>
+        <w:t>s</w:t>
+      </w:r>
+      <w:r>
+        <w:t>a JSON Web Tokenima ili skraćeno JWT. JWT nije obični token, predstavljen k</w:t>
+      </w:r>
+      <w:r>
+        <w:t>ao nerazumljivi string</w:t>
+      </w:r>
+      <w:r>
+        <w:t xml:space="preserve"> koji ne nosi nikakvu informaciju, već JWT ima mogućnost da sadrži informacije vezane z</w:t>
+      </w:r>
+      <w:r>
+        <w:t>a samog korisnika koje se nalaze u samom</w:t>
+      </w:r>
+      <w:r>
+        <w:t xml:space="preserve"> token</w:t>
+      </w:r>
+      <w:r>
+        <w:t>u. U konkretnoj realizaciji, korisničko ime i njegova rola u sistemu su zakodirani u tokenu.</w:t>
+      </w:r>
+      <w:r>
+        <w:t xml:space="preserve"> Ovaj pristup je u konkretnom slučaju realiziran tako da je modul za korisnike, ujedno i jedan vid autorizacijskog servera, koji je zadužen za pr</w:t>
+      </w:r>
+      <w:r>
+        <w:t>o</w:t>
+      </w:r>
+      <w:r>
+        <w:t>vjeru ispravnosti korisničkog imena i lozinke, te kasnije kreiranje JWT</w:t>
+      </w:r>
+      <w:r>
+        <w:t>-a</w:t>
+      </w:r>
+      <w:r>
+        <w:t>,</w:t>
+      </w:r>
+      <w:r>
+        <w:t xml:space="preserve"> koji se kreira</w:t>
+      </w:r>
+      <w:r>
+        <w:t xml:space="preserve"> na osnovu tih informacija i informac</w:t>
+      </w:r>
+      <w:r>
+        <w:t xml:space="preserve">ija o roli tog korisnika za ograničavanje korisnikovog pristupa dijelovima aplikacije. </w:t>
+      </w:r>
+      <w:r>
+        <w:t>Za ko</w:t>
+      </w:r>
+      <w:r>
+        <w:t xml:space="preserve">munikaciju između mikroservisa </w:t>
+      </w:r>
+      <w:r>
+        <w:t>kreirana je posebna rola, „ROLE_COMMUNICATION“, koja je zadužena samo za obavljanje kom</w:t>
+      </w:r>
+      <w:r>
+        <w:t xml:space="preserve">unikacije između mikroservisa. </w:t>
+      </w:r>
+    </w:p>
+    <w:p>
+      <w:pPr>
+        <w:jc w:val="center"/>
+      </w:pPr>
+      <w:r>
+        <w:rPr>
+          <w:noProof/>
+          <w:lang w:eastAsia="bs-Latn-BA"/>
+        </w:rPr>
+        <w:drawing>
+          <wp:inline distT="0" distB="0" distL="0" distR="0">
+            <wp:extent cx="2194560" cy="822960"/>
+            <wp:effectExtent l="0" t="0" r="0" b="0"/>
+            <wp:docPr id="11" name="Picture 11"/>
+            <wp:cNvGraphicFramePr>
+              <a:graphicFrameLocks xmlns:a="http://schemas.openxmlformats.org/drawingml/2006/main" noChangeAspect="1"/>
+            </wp:cNvGraphicFramePr>
+            <a:graphic xmlns:a="http://schemas.openxmlformats.org/drawingml/2006/main">
+              <a:graphicData uri="http://schemas.openxmlformats.org/drawingml/2006/picture">
+                <pic:pic xmlns:pic="http://schemas.openxmlformats.org/drawingml/2006/picture">
+                  <pic:nvPicPr>
+                    <pic:cNvPr id="0" name="Picture 1"/>
+                    <pic:cNvPicPr>
+                      <a:picLocks noChangeAspect="1" noChangeArrowheads="1"/>
+                    </pic:cNvPicPr>
+                  </pic:nvPicPr>
+                  <pic:blipFill>
+                    <a:blip r:embed="rId39">
+                      <a:extLst>
+                        <a:ext uri="{28A0092B-C50C-407E-A947-70E740481C1C}">
+                          <a14:useLocalDpi xmlns:a14="http://schemas.microsoft.com/office/drawing/2010/main" val="0"/>
+                        </a:ext>
+                      </a:extLst>
+                    </a:blip>
+                    <a:srcRect/>
+                    <a:stretch>
+                      <a:fillRect/>
+                    </a:stretch>
+                  </pic:blipFill>
+                  <pic:spPr bwMode="auto">
+                    <a:xfrm>
+                      <a:off x="0" y="0"/>
+                      <a:ext cx="2194560" cy="822960"/>
+                    </a:xfrm>
+                    <a:prstGeom prst="rect">
+                      <a:avLst/>
+                    </a:prstGeom>
+                    <a:noFill/>
+                    <a:ln>
+                      <a:noFill/>
+                    </a:ln>
+                  </pic:spPr>
+                </pic:pic>
+              </a:graphicData>
+            </a:graphic>
+          </wp:inline>
+        </w:drawing>
+      </w:r>
+    </w:p>
+    <w:p>
+      <w:pPr>
+        <w:jc w:val="center"/>
+        <w:rPr>
+          <w:b/>
+          <w:i/>
+        </w:rPr>
+      </w:pPr>
+      <w:r>
+        <w:rPr>
+          <w:b/>
+          <w:i/>
+        </w:rPr>
+        <w:t>Slika 4.1: Dodane klase u paket „ba.sitandfit.korisnici.security“ u modul za korisnike potrebne za realizaciju autentifikacije i autorizacije</w:t>
+      </w:r>
+    </w:p>
+    <w:p>
+      <w:pPr>
+        <w:jc w:val="center"/>
+        <w:rPr>
+          <w:b/>
+          <w:i/>
+        </w:rPr>
+      </w:pPr>
+    </w:p>
+    <w:p>
+      <w:pPr>
+        <w:jc w:val="center"/>
+      </w:pPr>
+      <w:r>
+        <w:rPr>
+          <w:noProof/>
+          <w:lang w:eastAsia="bs-Latn-BA"/>
+        </w:rPr>
+        <w:drawing>
+          <wp:inline distT="0" distB="0" distL="0" distR="0">
+            <wp:extent cx="4723742" cy="3832175"/>
+            <wp:effectExtent l="0" t="0" r="1270" b="0"/>
+            <wp:docPr id="12" name="Picture 12"/>
+            <wp:cNvGraphicFramePr>
+              <a:graphicFrameLocks xmlns:a="http://schemas.openxmlformats.org/drawingml/2006/main" noChangeAspect="1"/>
+            </wp:cNvGraphicFramePr>
+            <a:graphic xmlns:a="http://schemas.openxmlformats.org/drawingml/2006/main">
+              <a:graphicData uri="http://schemas.openxmlformats.org/drawingml/2006/picture">
+                <pic:pic xmlns:pic="http://schemas.openxmlformats.org/drawingml/2006/picture">
+                  <pic:nvPicPr>
+                    <pic:cNvPr id="0" name="Picture 2"/>
+                    <pic:cNvPicPr>
+                      <a:picLocks noChangeAspect="1" noChangeArrowheads="1"/>
+                    </pic:cNvPicPr>
+                  </pic:nvPicPr>
+                  <pic:blipFill>
+                    <a:blip r:embed="rId40">
+                      <a:extLst>
+                        <a:ext uri="{28A0092B-C50C-407E-A947-70E740481C1C}">
+                          <a14:useLocalDpi xmlns:a14="http://schemas.microsoft.com/office/drawing/2010/main" val="0"/>
+                        </a:ext>
+                      </a:extLst>
+                    </a:blip>
+                    <a:srcRect/>
+                    <a:stretch>
+                      <a:fillRect/>
+                    </a:stretch>
+                  </pic:blipFill>
+                  <pic:spPr bwMode="auto">
+                    <a:xfrm>
+                      <a:off x="0" y="0"/>
+                      <a:ext cx="4734861" cy="3841195"/>
+                    </a:xfrm>
+                    <a:prstGeom prst="rect">
+                      <a:avLst/>
+                    </a:prstGeom>
+                    <a:noFill/>
+                    <a:ln>
+                      <a:noFill/>
+                    </a:ln>
+                  </pic:spPr>
+                </pic:pic>
+              </a:graphicData>
+            </a:graphic>
+          </wp:inline>
+        </w:drawing>
+      </w:r>
+    </w:p>
+    <w:p>
+      <w:pPr>
+        <w:jc w:val="center"/>
+        <w:rPr>
+          <w:b/>
+          <w:i/>
+        </w:rPr>
+      </w:pPr>
+      <w:r>
+        <w:rPr>
+          <w:b/>
+          <w:i/>
+        </w:rPr>
+        <w:t xml:space="preserve">Slika 4.2: Prikaz dijela implementacije klase </w:t>
+      </w:r>
+      <w:r>
+        <w:rPr>
+          <w:b/>
+          <w:i/>
+        </w:rPr>
+        <w:t>„</w:t>
+      </w:r>
+      <w:r>
+        <w:rPr>
+          <w:b/>
+          <w:i/>
+        </w:rPr>
+        <w:t>SecurityConfig</w:t>
+      </w:r>
+      <w:r>
+        <w:rPr>
+          <w:b/>
+          <w:i/>
+        </w:rPr>
+        <w:t>.java</w:t>
+      </w:r>
+      <w:r>
+        <w:rPr>
+          <w:b/>
+          <w:i/>
+        </w:rPr>
+        <w:t>“</w:t>
+      </w:r>
+    </w:p>
+    <w:p>
+      <w:pPr>
+        <w:jc w:val="center"/>
+      </w:pPr>
+      <w:r>
+        <w:rPr>
+          <w:noProof/>
+          <w:lang w:eastAsia="bs-Latn-BA"/>
+        </w:rPr>
+        <w:lastRenderedPageBreak/>
+        <w:drawing>
+          <wp:inline distT="0" distB="0" distL="0" distR="0">
+            <wp:extent cx="5753100" cy="3752850"/>
+            <wp:effectExtent l="0" t="0" r="0" b="0"/>
+            <wp:docPr id="13" name="Picture 13"/>
+            <wp:cNvGraphicFramePr>
+              <a:graphicFrameLocks xmlns:a="http://schemas.openxmlformats.org/drawingml/2006/main" noChangeAspect="1"/>
+            </wp:cNvGraphicFramePr>
+            <a:graphic xmlns:a="http://schemas.openxmlformats.org/drawingml/2006/main">
+              <a:graphicData uri="http://schemas.openxmlformats.org/drawingml/2006/picture">
+                <pic:pic xmlns:pic="http://schemas.openxmlformats.org/drawingml/2006/picture">
+                  <pic:nvPicPr>
+                    <pic:cNvPr id="0" name="Picture 3"/>
+                    <pic:cNvPicPr>
+                      <a:picLocks noChangeAspect="1" noChangeArrowheads="1"/>
+                    </pic:cNvPicPr>
+                  </pic:nvPicPr>
+                  <pic:blipFill>
+                    <a:blip r:embed="rId41">
+                      <a:extLst>
+                        <a:ext uri="{28A0092B-C50C-407E-A947-70E740481C1C}">
+                          <a14:useLocalDpi xmlns:a14="http://schemas.microsoft.com/office/drawing/2010/main" val="0"/>
+                        </a:ext>
+                      </a:extLst>
+                    </a:blip>
+                    <a:srcRect/>
+                    <a:stretch>
+                      <a:fillRect/>
+                    </a:stretch>
+                  </pic:blipFill>
+                  <pic:spPr bwMode="auto">
+                    <a:xfrm>
+                      <a:off x="0" y="0"/>
+                      <a:ext cx="5753100" cy="3752850"/>
+                    </a:xfrm>
+                    <a:prstGeom prst="rect">
+                      <a:avLst/>
+                    </a:prstGeom>
+                    <a:noFill/>
+                    <a:ln>
+                      <a:noFill/>
+                    </a:ln>
+                  </pic:spPr>
+                </pic:pic>
+              </a:graphicData>
+            </a:graphic>
+          </wp:inline>
+        </w:drawing>
+      </w:r>
+    </w:p>
+    <w:p>
+      <w:r>
+        <w:rPr>
+          <w:noProof/>
+          <w:lang w:eastAsia="bs-Latn-BA"/>
+        </w:rPr>
+        <w:drawing>
+          <wp:inline distT="0" distB="0" distL="0" distR="0">
+            <wp:extent cx="3113950" cy="610792"/>
+            <wp:effectExtent l="0" t="0" r="0" b="0"/>
+            <wp:docPr id="14" name="Picture 14"/>
+            <wp:cNvGraphicFramePr>
+              <a:graphicFrameLocks xmlns:a="http://schemas.openxmlformats.org/drawingml/2006/main" noChangeAspect="1"/>
+            </wp:cNvGraphicFramePr>
+            <a:graphic xmlns:a="http://schemas.openxmlformats.org/drawingml/2006/main">
+              <a:graphicData uri="http://schemas.openxmlformats.org/drawingml/2006/picture">
+                <pic:pic xmlns:pic="http://schemas.openxmlformats.org/drawingml/2006/picture">
+                  <pic:nvPicPr>
+                    <pic:cNvPr id="0" name="Picture 4"/>
+                    <pic:cNvPicPr>
+                      <a:picLocks noChangeAspect="1" noChangeArrowheads="1"/>
+                    </pic:cNvPicPr>
+                  </pic:nvPicPr>
+                  <pic:blipFill>
+                    <a:blip r:embed="rId42">
+                      <a:extLst>
+                        <a:ext uri="{28A0092B-C50C-407E-A947-70E740481C1C}">
+                          <a14:useLocalDpi xmlns:a14="http://schemas.microsoft.com/office/drawing/2010/main" val="0"/>
+                        </a:ext>
+                      </a:extLst>
+                    </a:blip>
+                    <a:srcRect/>
+                    <a:stretch>
+                      <a:fillRect/>
+                    </a:stretch>
+                  </pic:blipFill>
+                  <pic:spPr bwMode="auto">
+                    <a:xfrm>
+                      <a:off x="0" y="0"/>
+                      <a:ext cx="3475284" cy="681667"/>
+                    </a:xfrm>
+                    <a:prstGeom prst="rect">
+                      <a:avLst/>
+                    </a:prstGeom>
+                    <a:noFill/>
+                    <a:ln>
+                      <a:noFill/>
+                    </a:ln>
+                  </pic:spPr>
+                </pic:pic>
+              </a:graphicData>
+            </a:graphic>
+          </wp:inline>
+        </w:drawing>
+      </w:r>
+    </w:p>
+    <w:p>
+      <w:pPr>
+        <w:jc w:val="center"/>
+        <w:rPr>
+          <w:b/>
+          <w:i/>
+        </w:rPr>
+      </w:pPr>
+      <w:r>
+        <w:rPr>
+          <w:b/>
+          <w:i/>
+        </w:rPr>
+        <w:t xml:space="preserve">Slika 4.3: Prikaz implementacije klase </w:t>
+      </w:r>
+      <w:r>
+        <w:rPr>
+          <w:b/>
+          <w:i/>
+        </w:rPr>
+        <w:t>„</w:t>
+      </w:r>
+      <w:r>
+        <w:rPr>
+          <w:b/>
+          <w:i/>
+        </w:rPr>
+        <w:t>TokenAuthentificationService</w:t>
+      </w:r>
+      <w:r>
+        <w:rPr>
+          <w:b/>
+          <w:i/>
+        </w:rPr>
+        <w:t>.java</w:t>
+      </w:r>
+      <w:r>
+        <w:rPr>
+          <w:b/>
+          <w:i/>
+        </w:rPr>
+        <w:t>“</w:t>
+      </w:r>
+    </w:p>
+    <w:p>
+      <w:pPr>
+        <w:jc w:val="both"/>
+      </w:pPr>
+    </w:p>
+    <w:p>
+      <w:pPr>
+        <w:jc w:val="center"/>
+      </w:pPr>
+      <w:r>
+        <w:rPr>
+          <w:noProof/>
+          <w:lang w:eastAsia="bs-Latn-BA"/>
+        </w:rPr>
+        <w:drawing>
+          <wp:inline distT="0" distB="0" distL="0" distR="0">
+            <wp:extent cx="2643573" cy="2438400"/>
+            <wp:effectExtent l="0" t="0" r="4445" b="0"/>
+            <wp:docPr id="15" name="Picture 15"/>
+            <wp:cNvGraphicFramePr>
+              <a:graphicFrameLocks xmlns:a="http://schemas.openxmlformats.org/drawingml/2006/main" noChangeAspect="1"/>
+            </wp:cNvGraphicFramePr>
+            <a:graphic xmlns:a="http://schemas.openxmlformats.org/drawingml/2006/main">
+              <a:graphicData uri="http://schemas.openxmlformats.org/drawingml/2006/picture">
+                <pic:pic xmlns:pic="http://schemas.openxmlformats.org/drawingml/2006/picture">
+                  <pic:nvPicPr>
+                    <pic:cNvPr id="0" name="Picture 5"/>
+                    <pic:cNvPicPr>
+                      <a:picLocks noChangeAspect="1" noChangeArrowheads="1"/>
+                    </pic:cNvPicPr>
+                  </pic:nvPicPr>
+                  <pic:blipFill>
+                    <a:blip r:embed="rId43">
+                      <a:extLst>
+                        <a:ext uri="{28A0092B-C50C-407E-A947-70E740481C1C}">
+                          <a14:useLocalDpi xmlns:a14="http://schemas.microsoft.com/office/drawing/2010/main" val="0"/>
+                        </a:ext>
+                      </a:extLst>
+                    </a:blip>
+                    <a:srcRect/>
+                    <a:stretch>
+                      <a:fillRect/>
+                    </a:stretch>
+                  </pic:blipFill>
+                  <pic:spPr bwMode="auto">
+                    <a:xfrm>
+                      <a:off x="0" y="0"/>
+                      <a:ext cx="2652186" cy="2446345"/>
+                    </a:xfrm>
+                    <a:prstGeom prst="rect">
+                      <a:avLst/>
+                    </a:prstGeom>
+                    <a:noFill/>
+                    <a:ln>
+                      <a:noFill/>
+                    </a:ln>
+                  </pic:spPr>
+                </pic:pic>
+              </a:graphicData>
+            </a:graphic>
+          </wp:inline>
+        </w:drawing>
+      </w:r>
+    </w:p>
+    <w:p>
+      <w:pPr>
+        <w:jc w:val="center"/>
+        <w:rPr>
+          <w:b/>
+          <w:i/>
+        </w:rPr>
+      </w:pPr>
+      <w:r>
+        <w:rPr>
+          <w:b/>
+          <w:i/>
+        </w:rPr>
+        <w:t>Slika 4.4: Prikaz implementacije klase „LoginData</w:t>
+      </w:r>
+      <w:r>
+        <w:rPr>
+          <w:b/>
+          <w:i/>
+        </w:rPr>
+        <w:t>.java</w:t>
+      </w:r>
+      <w:r>
+        <w:rPr>
+          <w:b/>
+          <w:i/>
+        </w:rPr>
+        <w:t>“</w:t>
+      </w:r>
+    </w:p>
+    <w:p>
+      <w:pPr>
+        <w:jc w:val="center"/>
+      </w:pPr>
+      <w:r>
+        <w:rPr>
+          <w:noProof/>
+          <w:lang w:eastAsia="bs-Latn-BA"/>
+        </w:rPr>
+        <w:lastRenderedPageBreak/>
+        <w:drawing>
+          <wp:inline distT="0" distB="0" distL="0" distR="0">
+            <wp:extent cx="5760720" cy="3017520"/>
+            <wp:effectExtent l="0" t="0" r="0" b="0"/>
+            <wp:docPr id="16" name="Picture 16"/>
+            <wp:cNvGraphicFramePr>
+              <a:graphicFrameLocks xmlns:a="http://schemas.openxmlformats.org/drawingml/2006/main" noChangeAspect="1"/>
+            </wp:cNvGraphicFramePr>
+            <a:graphic xmlns:a="http://schemas.openxmlformats.org/drawingml/2006/main">
+              <a:graphicData uri="http://schemas.openxmlformats.org/drawingml/2006/picture">
+                <pic:pic xmlns:pic="http://schemas.openxmlformats.org/drawingml/2006/picture">
+                  <pic:nvPicPr>
+                    <pic:cNvPr id="0" name="Picture 6"/>
+                    <pic:cNvPicPr>
+                      <a:picLocks noChangeAspect="1" noChangeArrowheads="1"/>
+                    </pic:cNvPicPr>
+                  </pic:nvPicPr>
+                  <pic:blipFill>
+                    <a:blip r:embed="rId44">
+                      <a:extLst>
+                        <a:ext uri="{28A0092B-C50C-407E-A947-70E740481C1C}">
+                          <a14:useLocalDpi xmlns:a14="http://schemas.microsoft.com/office/drawing/2010/main" val="0"/>
+                        </a:ext>
+                      </a:extLst>
+                    </a:blip>
+                    <a:srcRect/>
+                    <a:stretch>
+                      <a:fillRect/>
+                    </a:stretch>
+                  </pic:blipFill>
+                  <pic:spPr bwMode="auto">
+                    <a:xfrm>
+                      <a:off x="0" y="0"/>
+                      <a:ext cx="5760720" cy="3017520"/>
+                    </a:xfrm>
+                    <a:prstGeom prst="rect">
+                      <a:avLst/>
+                    </a:prstGeom>
+                    <a:noFill/>
+                    <a:ln>
+                      <a:noFill/>
+                    </a:ln>
+                  </pic:spPr>
+                </pic:pic>
+              </a:graphicData>
+            </a:graphic>
+          </wp:inline>
+        </w:drawing>
+      </w:r>
+    </w:p>
+    <w:p>
+      <w:pPr>
+        <w:jc w:val="center"/>
+        <w:rPr>
+          <w:b/>
+          <w:i/>
+        </w:rPr>
+      </w:pPr>
+      <w:r>
+        <w:rPr>
+          <w:b/>
+          <w:i/>
+        </w:rPr>
+        <w:t>Slika 4.5: Prikaz implementacije klase „JWTLoginFilter</w:t>
+      </w:r>
+      <w:r>
+        <w:rPr>
+          <w:b/>
+          <w:i/>
+        </w:rPr>
+        <w:t>.java</w:t>
+      </w:r>
+      <w:r>
+        <w:rPr>
+          <w:b/>
+          <w:i/>
+        </w:rPr>
+        <w:t>“</w:t>
+      </w:r>
+    </w:p>
+    <w:p>
+      <w:pPr>
+        <w:jc w:val="both"/>
+      </w:pPr>
+    </w:p>
+    <w:p>
+      <w:pPr>
+        <w:jc w:val="both"/>
+      </w:pPr>
+    </w:p>
+    <w:p>
+      <w:pPr>
+        <w:jc w:val="both"/>
+      </w:pPr>
+      <w:r>
+        <w:rPr>
+          <w:noProof/>
+          <w:lang w:eastAsia="bs-Latn-BA"/>
+        </w:rPr>
+        <w:drawing>
+          <wp:inline distT="0" distB="0" distL="0" distR="0">
+            <wp:extent cx="5753100" cy="1495425"/>
+            <wp:effectExtent l="0" t="0" r="0" b="9525"/>
+            <wp:docPr id="17" name="Picture 17"/>
+            <wp:cNvGraphicFramePr>
+              <a:graphicFrameLocks xmlns:a="http://schemas.openxmlformats.org/drawingml/2006/main" noChangeAspect="1"/>
+            </wp:cNvGraphicFramePr>
+            <a:graphic xmlns:a="http://schemas.openxmlformats.org/drawingml/2006/main">
+              <a:graphicData uri="http://schemas.openxmlformats.org/drawingml/2006/picture">
+                <pic:pic xmlns:pic="http://schemas.openxmlformats.org/drawingml/2006/picture">
+                  <pic:nvPicPr>
+                    <pic:cNvPr id="0" name="Picture 7"/>
+                    <pic:cNvPicPr>
+                      <a:picLocks noChangeAspect="1" noChangeArrowheads="1"/>
+                    </pic:cNvPicPr>
+                  </pic:nvPicPr>
+                  <pic:blipFill>
+                    <a:blip r:embed="rId45">
+                      <a:extLst>
+                        <a:ext uri="{28A0092B-C50C-407E-A947-70E740481C1C}">
+                          <a14:useLocalDpi xmlns:a14="http://schemas.microsoft.com/office/drawing/2010/main" val="0"/>
+                        </a:ext>
+                      </a:extLst>
+                    </a:blip>
+                    <a:srcRect/>
+                    <a:stretch>
+                      <a:fillRect/>
+                    </a:stretch>
+                  </pic:blipFill>
+                  <pic:spPr bwMode="auto">
+                    <a:xfrm>
+                      <a:off x="0" y="0"/>
+                      <a:ext cx="5753100" cy="1495425"/>
+                    </a:xfrm>
+                    <a:prstGeom prst="rect">
+                      <a:avLst/>
+                    </a:prstGeom>
+                    <a:noFill/>
+                    <a:ln>
+                      <a:noFill/>
+                    </a:ln>
+                  </pic:spPr>
+                </pic:pic>
+              </a:graphicData>
+            </a:graphic>
+          </wp:inline>
+        </w:drawing>
+      </w:r>
+    </w:p>
+    <w:p>
+      <w:pPr>
+        <w:jc w:val="center"/>
+        <w:rPr>
+          <w:b/>
+          <w:i/>
+        </w:rPr>
+      </w:pPr>
+      <w:r>
+        <w:rPr>
+          <w:b/>
+          <w:i/>
+        </w:rPr>
+        <w:t>Slika 4.6: Prikaz implementacije klase „JWTAuthenticationFilter</w:t>
+      </w:r>
+      <w:r>
+        <w:rPr>
+          <w:b/>
+          <w:i/>
+        </w:rPr>
+        <w:t>.java</w:t>
+      </w:r>
+      <w:r>
+        <w:rPr>
+          <w:b/>
+          <w:i/>
+        </w:rPr>
+        <w:t>“</w:t>
+      </w:r>
+    </w:p>
+    <w:p>
+      <w:pPr>
+        <w:jc w:val="both"/>
+      </w:pPr>
+    </w:p>
+    <w:p>
+      <w:pPr>
+        <w:jc w:val="both"/>
+      </w:pPr>
+      <w:r>
+        <w:t xml:space="preserve">Prikazana implementacija klasa se odnosi na modul za korisnike, </w:t>
+      </w:r>
+      <w:r>
+        <w:t xml:space="preserve">koji je zapravo odgovoran za autentifikaciju korisnika i </w:t>
+      </w:r>
+      <w:r>
+        <w:t xml:space="preserve">kreiranje odgovarajućeg tokena </w:t>
+      </w:r>
+      <w:r>
+        <w:t>kojeg će ostali mikroservisi koristiti. U ostalim mikroservisima, tj. mikroservisima za proizvode i vijesti, dodane su samo klase „SecurityConfig.java“, „JWTAuthenticationFilter.java“ i „TokenAuthenticationService.java“, koje će samo konzumirati token kreiran od strane mikroservisa za korisnike i na taj način će se omogućiti</w:t>
+      </w:r>
+      <w:r>
+        <w:t xml:space="preserve"> korisniku da pristupi </w:t>
+      </w:r>
+      <w:r>
+        <w:t>servisima</w:t>
+      </w:r>
+      <w:r>
+        <w:t xml:space="preserve"> ovih modula</w:t>
+      </w:r>
+      <w:r>
+        <w:t>.</w:t>
+      </w:r>
+    </w:p>
+    <w:p>
+      <w:pPr>
+        <w:jc w:val="both"/>
+      </w:pPr>
+      <w:r>
+        <w:t>Slika 4.7, prikazuje na koji je način realizirana komunikacija između mikroservisa upotrebom tokena.</w:t>
+      </w:r>
+      <w:r>
+        <w:t xml:space="preserve"> U konkretnom primjeru, prikazana je realizacije komunikacije između modula za proizvode i modula za korisnike.</w:t>
+      </w:r>
+      <w:r>
+        <w:t xml:space="preserve"> Prije poziva određenog servisa koji pripada drugom modulu, u konkretnom slučaju modulu za korisnike, poziva </w:t>
+      </w:r>
+      <w:r>
+        <w:t xml:space="preserve">se </w:t>
+      </w:r>
       <w:bookmarkStart w:id="0" w:name="_GoBack"/>
       <w:bookmarkEnd w:id="0"/>
-    </w:p>
-    <w:p>
-      <w:pPr>
-        <w:jc w:val="center"/>
-        <w:rPr>
-          <w:b/>
-          <w:i/>
-        </w:rPr>
-      </w:pPr>
+      <w:r>
+        <w:t xml:space="preserve">servis za login koji se koristi kako bi se dobio odgovarajući token, a koji je </w:t>
+      </w:r>
+      <w:r>
+        <w:lastRenderedPageBreak/>
+        <w:t>neophodan za komunikaciju. Metoda „nadjiKorisnika“, konzum</w:t>
+      </w:r>
+      <w:r>
+        <w:t>ira taj token, te ostvaruje komu</w:t>
+      </w:r>
+      <w:r>
+        <w:t>nikaciju sa modulom za korisnike</w:t>
+      </w:r>
+      <w:r>
+        <w:t xml:space="preserve"> i kao rezultat svog izvršenja vraća korisnika za prosljeđenim id-jem.</w:t>
+      </w:r>
+    </w:p>
+    <w:p>
+      <w:pPr>
+        <w:jc w:val="both"/>
+      </w:pPr>
+    </w:p>
+    <w:p>
+      <w:pPr>
+        <w:jc w:val="both"/>
+      </w:pPr>
+      <w:r>
+        <w:rPr>
+          <w:noProof/>
+          <w:lang w:eastAsia="bs-Latn-BA"/>
+        </w:rPr>
+        <w:drawing>
+          <wp:inline distT="0" distB="0" distL="0" distR="0">
+            <wp:extent cx="5762625" cy="4343400"/>
+            <wp:effectExtent l="0" t="0" r="9525" b="0"/>
+            <wp:docPr id="35" name="Picture 35"/>
+            <wp:cNvGraphicFramePr>
+              <a:graphicFrameLocks xmlns:a="http://schemas.openxmlformats.org/drawingml/2006/main" noChangeAspect="1"/>
+            </wp:cNvGraphicFramePr>
+            <a:graphic xmlns:a="http://schemas.openxmlformats.org/drawingml/2006/main">
+              <a:graphicData uri="http://schemas.openxmlformats.org/drawingml/2006/picture">
+                <pic:pic xmlns:pic="http://schemas.openxmlformats.org/drawingml/2006/picture">
+                  <pic:nvPicPr>
+                    <pic:cNvPr id="0" name="Picture 8"/>
+                    <pic:cNvPicPr>
+                      <a:picLocks noChangeAspect="1" noChangeArrowheads="1"/>
+                    </pic:cNvPicPr>
+                  </pic:nvPicPr>
+                  <pic:blipFill>
+                    <a:blip r:embed="rId46">
+                      <a:extLst>
+                        <a:ext uri="{28A0092B-C50C-407E-A947-70E740481C1C}">
+                          <a14:useLocalDpi xmlns:a14="http://schemas.microsoft.com/office/drawing/2010/main" val="0"/>
+                        </a:ext>
+                      </a:extLst>
+                    </a:blip>
+                    <a:srcRect/>
+                    <a:stretch>
+                      <a:fillRect/>
+                    </a:stretch>
+                  </pic:blipFill>
+                  <pic:spPr bwMode="auto">
+                    <a:xfrm>
+                      <a:off x="0" y="0"/>
+                      <a:ext cx="5762625" cy="4343400"/>
+                    </a:xfrm>
+                    <a:prstGeom prst="rect">
+                      <a:avLst/>
+                    </a:prstGeom>
+                    <a:noFill/>
+                    <a:ln>
+                      <a:noFill/>
+                    </a:ln>
+                  </pic:spPr>
+                </pic:pic>
+              </a:graphicData>
+            </a:graphic>
+          </wp:inline>
+        </w:drawing>
+      </w:r>
+    </w:p>
+    <w:p>
+      <w:pPr>
+        <w:jc w:val="center"/>
+        <w:rPr>
+          <w:b/>
+          <w:i/>
+        </w:rPr>
+      </w:pPr>
+      <w:r>
+        <w:rPr>
+          <w:b/>
+          <w:i/>
+        </w:rPr>
+        <w:t>Slika 4.7: Prikaz razmjene tokena prilikom komunikacije između mikroservisa</w:t>
+      </w:r>
     </w:p>
     <w:sectPr>
-      <w:headerReference w:type="default" r:id="rId39"/>
+      <w:headerReference w:type="default" r:id="rId47"/>
       <w:pgSz w:w="11906" w:h="16838"/>
       <w:pgMar w:top="1417" w:right="1417" w:bottom="1417" w:left="1417" w:header="708" w:footer="708" w:gutter="0"/>
       <w:cols w:space="708"/>
@@ -4708,7 +5575,7 @@
 </file>
 
 <file path=customXml/itemProps1.xml><?xml version="1.0" encoding="utf-8"?>
-<ds:datastoreItem xmlns:ds="http://schemas.openxmlformats.org/officeDocument/2006/customXml" ds:itemID="{55DBE5ED-8FF1-4D34-A57C-9B73BAABC9E3}">
+<ds:datastoreItem xmlns:ds="http://schemas.openxmlformats.org/officeDocument/2006/customXml" ds:itemID="{7F026464-B4A0-4940-826F-B2658A79AFB8}">
   <ds:schemaRefs>
     <ds:schemaRef ds:uri="http://schemas.openxmlformats.org/officeDocument/2006/bibliography"/>
   </ds:schemaRefs>

--- a/Dokumentacije o radu/Dokumentacija rada - Omar Dervisevic.docx
+++ b/Dokumentacije o radu/Dokumentacija rada - Omar Dervisevic.docx
@@ -4427,8 +4427,6 @@
       <w:r>
         <w:t xml:space="preserve">se </w:t>
       </w:r>
-      <w:bookmarkStart w:id="0" w:name="_GoBack"/>
-      <w:bookmarkEnd w:id="0"/>
       <w:r>
         <w:t xml:space="preserve">servis za login koji se koristi kako bi se dobio odgovarajući token, a koji je </w:t>
       </w:r>
@@ -4526,8 +4524,1700 @@
         <w:t>Slika 4.7: Prikaz razmjene tokena prilikom komunikacije između mikroservisa</w:t>
       </w:r>
     </w:p>
+    <w:p>
+      <w:pPr>
+        <w:rPr>
+          <w:b/>
+          <w:i/>
+        </w:rPr>
+      </w:pPr>
+    </w:p>
+    <w:p>
+      <w:pPr>
+        <w:rPr>
+          <w:b/>
+        </w:rPr>
+      </w:pPr>
+      <w:r>
+        <w:rPr>
+          <w:b/>
+        </w:rPr>
+        <w:t xml:space="preserve">5. RAD NA FRONTENDU </w:t>
+      </w:r>
+    </w:p>
+    <w:p>
+      <w:pPr>
+        <w:jc w:val="both"/>
+      </w:pPr>
+      <w:r>
+        <w:t xml:space="preserve">Pri početku rada na frontendu uočeni su problemi sa CORS-om, koji su predstavljali poteškooću u daljem radu na razvoju projektnog zadatka. Iz tog razloga je u svaki od modula dodana posebna klasa </w:t>
+      </w:r>
+      <w:r>
+        <w:rPr>
+          <w:i/>
+        </w:rPr>
+        <w:t>CorsFilter.java</w:t>
+      </w:r>
+      <w:r>
+        <w:t xml:space="preserve">, a klasa </w:t>
+      </w:r>
+      <w:r>
+        <w:rPr>
+          <w:i/>
+        </w:rPr>
+        <w:t>JwtLoginFilter.java</w:t>
+      </w:r>
+      <w:r>
+        <w:t xml:space="preserve"> u modulu </w:t>
+      </w:r>
+      <w:r>
+        <w:rPr>
+          <w:i/>
+        </w:rPr>
+        <w:t>Korisnici</w:t>
+      </w:r>
+      <w:r>
+        <w:rPr>
+          <w:i/>
+        </w:rPr>
+        <w:t xml:space="preserve"> </w:t>
+      </w:r>
+      <w:r>
+        <w:t>je modificirana za potrebe CORS-a. Modifikacija je bila neophodna zbog slanja OPTIONS requesta prilikom logina, na što aplikacija nije mogla dati potreban odgovor,što je dovodilo do pojave neuobičajenih izuzetaka u radu aplikacije.</w:t>
+      </w:r>
+    </w:p>
+    <w:p>
+      <w:pPr>
+        <w:jc w:val="both"/>
+      </w:pPr>
+    </w:p>
+    <w:p>
+      <w:pPr>
+        <w:jc w:val="center"/>
+      </w:pPr>
+      <w:r>
+        <w:rPr>
+          <w:noProof/>
+          <w:lang w:eastAsia="bs-Latn-BA"/>
+        </w:rPr>
+        <w:lastRenderedPageBreak/>
+        <w:drawing>
+          <wp:inline distT="0" distB="0" distL="0" distR="0">
+            <wp:extent cx="5200650" cy="2553046"/>
+            <wp:effectExtent l="0" t="0" r="0" b="0"/>
+            <wp:docPr id="36" name="Picture 36"/>
+            <wp:cNvGraphicFramePr>
+              <a:graphicFrameLocks xmlns:a="http://schemas.openxmlformats.org/drawingml/2006/main" noChangeAspect="1"/>
+            </wp:cNvGraphicFramePr>
+            <a:graphic xmlns:a="http://schemas.openxmlformats.org/drawingml/2006/main">
+              <a:graphicData uri="http://schemas.openxmlformats.org/drawingml/2006/picture">
+                <pic:pic xmlns:pic="http://schemas.openxmlformats.org/drawingml/2006/picture">
+                  <pic:nvPicPr>
+                    <pic:cNvPr id="0" name="Picture 1"/>
+                    <pic:cNvPicPr>
+                      <a:picLocks noChangeAspect="1" noChangeArrowheads="1"/>
+                    </pic:cNvPicPr>
+                  </pic:nvPicPr>
+                  <pic:blipFill>
+                    <a:blip r:embed="rId47">
+                      <a:extLst>
+                        <a:ext uri="{28A0092B-C50C-407E-A947-70E740481C1C}">
+                          <a14:useLocalDpi xmlns:a14="http://schemas.microsoft.com/office/drawing/2010/main" val="0"/>
+                        </a:ext>
+                      </a:extLst>
+                    </a:blip>
+                    <a:srcRect/>
+                    <a:stretch>
+                      <a:fillRect/>
+                    </a:stretch>
+                  </pic:blipFill>
+                  <pic:spPr bwMode="auto">
+                    <a:xfrm>
+                      <a:off x="0" y="0"/>
+                      <a:ext cx="5217857" cy="2561493"/>
+                    </a:xfrm>
+                    <a:prstGeom prst="rect">
+                      <a:avLst/>
+                    </a:prstGeom>
+                    <a:noFill/>
+                    <a:ln>
+                      <a:noFill/>
+                    </a:ln>
+                  </pic:spPr>
+                </pic:pic>
+              </a:graphicData>
+            </a:graphic>
+          </wp:inline>
+        </w:drawing>
+      </w:r>
+    </w:p>
+    <w:p>
+      <w:pPr>
+        <w:jc w:val="center"/>
+        <w:rPr>
+          <w:b/>
+          <w:i/>
+        </w:rPr>
+      </w:pPr>
+      <w:r>
+        <w:rPr>
+          <w:b/>
+          <w:i/>
+        </w:rPr>
+        <w:t>Slika 5.1</w:t>
+      </w:r>
+      <w:r>
+        <w:rPr>
+          <w:b/>
+          <w:i/>
+        </w:rPr>
+        <w:t xml:space="preserve">: </w:t>
+      </w:r>
+      <w:r>
+        <w:rPr>
+          <w:b/>
+          <w:i/>
+        </w:rPr>
+        <w:t>Prikaz implmentacije klase CorsFilter.java za izbjegavanje problema sa CORS-om</w:t>
+      </w:r>
+    </w:p>
+    <w:p>
+      <w:pPr>
+        <w:jc w:val="center"/>
+        <w:rPr>
+          <w:b/>
+          <w:i/>
+        </w:rPr>
+      </w:pPr>
+    </w:p>
+    <w:p>
+      <w:pPr>
+        <w:jc w:val="center"/>
+      </w:pPr>
+      <w:r>
+        <w:rPr>
+          <w:noProof/>
+          <w:lang w:eastAsia="bs-Latn-BA"/>
+        </w:rPr>
+        <w:drawing>
+          <wp:inline distT="0" distB="0" distL="0" distR="0">
+            <wp:extent cx="5762625" cy="1476375"/>
+            <wp:effectExtent l="0" t="0" r="9525" b="9525"/>
+            <wp:docPr id="37" name="Picture 37"/>
+            <wp:cNvGraphicFramePr>
+              <a:graphicFrameLocks xmlns:a="http://schemas.openxmlformats.org/drawingml/2006/main" noChangeAspect="1"/>
+            </wp:cNvGraphicFramePr>
+            <a:graphic xmlns:a="http://schemas.openxmlformats.org/drawingml/2006/main">
+              <a:graphicData uri="http://schemas.openxmlformats.org/drawingml/2006/picture">
+                <pic:pic xmlns:pic="http://schemas.openxmlformats.org/drawingml/2006/picture">
+                  <pic:nvPicPr>
+                    <pic:cNvPr id="0" name="Picture 2"/>
+                    <pic:cNvPicPr>
+                      <a:picLocks noChangeAspect="1" noChangeArrowheads="1"/>
+                    </pic:cNvPicPr>
+                  </pic:nvPicPr>
+                  <pic:blipFill>
+                    <a:blip r:embed="rId48">
+                      <a:extLst>
+                        <a:ext uri="{28A0092B-C50C-407E-A947-70E740481C1C}">
+                          <a14:useLocalDpi xmlns:a14="http://schemas.microsoft.com/office/drawing/2010/main" val="0"/>
+                        </a:ext>
+                      </a:extLst>
+                    </a:blip>
+                    <a:srcRect/>
+                    <a:stretch>
+                      <a:fillRect/>
+                    </a:stretch>
+                  </pic:blipFill>
+                  <pic:spPr bwMode="auto">
+                    <a:xfrm>
+                      <a:off x="0" y="0"/>
+                      <a:ext cx="5762625" cy="1476375"/>
+                    </a:xfrm>
+                    <a:prstGeom prst="rect">
+                      <a:avLst/>
+                    </a:prstGeom>
+                    <a:noFill/>
+                    <a:ln>
+                      <a:noFill/>
+                    </a:ln>
+                  </pic:spPr>
+                </pic:pic>
+              </a:graphicData>
+            </a:graphic>
+          </wp:inline>
+        </w:drawing>
+      </w:r>
+    </w:p>
+    <w:p>
+      <w:pPr>
+        <w:jc w:val="center"/>
+        <w:rPr>
+          <w:b/>
+          <w:i/>
+        </w:rPr>
+      </w:pPr>
+      <w:r>
+        <w:rPr>
+          <w:b/>
+          <w:i/>
+        </w:rPr>
+        <w:t>Slika 5.</w:t>
+      </w:r>
+      <w:r>
+        <w:rPr>
+          <w:b/>
+          <w:i/>
+        </w:rPr>
+        <w:t>2</w:t>
+      </w:r>
+      <w:r>
+        <w:rPr>
+          <w:b/>
+          <w:i/>
+        </w:rPr>
+        <w:t xml:space="preserve">: </w:t>
+      </w:r>
+      <w:r>
+        <w:rPr>
+          <w:b/>
+          <w:i/>
+        </w:rPr>
+        <w:t>Modifikacija metode attemptAuthentication u klasi JWTLoginFIlter.java</w:t>
+      </w:r>
+    </w:p>
+    <w:p>
+      <w:pPr>
+        <w:rPr>
+          <w:b/>
+        </w:rPr>
+      </w:pPr>
+    </w:p>
+    <w:p>
+      <w:pPr>
+        <w:jc w:val="both"/>
+        <w:rPr>
+          <w:i/>
+        </w:rPr>
+      </w:pPr>
+      <w:r>
+        <w:t xml:space="preserve">Zbog potreba web aplikacije, tačnije zbog potreba slanja maila putem kojeg bi se nvi korisnik verificirao, backend naše aplikacije morao se dodatno modifikovati. Kako bi se omogućilo slanje maila iz Spring-a, dodan je dependency za slanje maila u modul </w:t>
+      </w:r>
+      <w:r>
+        <w:rPr>
+          <w:i/>
+        </w:rPr>
+        <w:t>Korisnici.</w:t>
+      </w:r>
+    </w:p>
+    <w:p>
+      <w:pPr>
+        <w:jc w:val="center"/>
+        <w:rPr>
+          <w:u w:val="single"/>
+        </w:rPr>
+      </w:pPr>
+      <w:r>
+        <w:rPr>
+          <w:noProof/>
+          <w:u w:val="single"/>
+          <w:lang w:eastAsia="bs-Latn-BA"/>
+        </w:rPr>
+        <w:drawing>
+          <wp:inline distT="0" distB="0" distL="0" distR="0">
+            <wp:extent cx="3600450" cy="733425"/>
+            <wp:effectExtent l="0" t="0" r="0" b="9525"/>
+            <wp:docPr id="38" name="Picture 38"/>
+            <wp:cNvGraphicFramePr>
+              <a:graphicFrameLocks xmlns:a="http://schemas.openxmlformats.org/drawingml/2006/main" noChangeAspect="1"/>
+            </wp:cNvGraphicFramePr>
+            <a:graphic xmlns:a="http://schemas.openxmlformats.org/drawingml/2006/main">
+              <a:graphicData uri="http://schemas.openxmlformats.org/drawingml/2006/picture">
+                <pic:pic xmlns:pic="http://schemas.openxmlformats.org/drawingml/2006/picture">
+                  <pic:nvPicPr>
+                    <pic:cNvPr id="0" name="Picture 3"/>
+                    <pic:cNvPicPr>
+                      <a:picLocks noChangeAspect="1" noChangeArrowheads="1"/>
+                    </pic:cNvPicPr>
+                  </pic:nvPicPr>
+                  <pic:blipFill>
+                    <a:blip r:embed="rId49">
+                      <a:extLst>
+                        <a:ext uri="{28A0092B-C50C-407E-A947-70E740481C1C}">
+                          <a14:useLocalDpi xmlns:a14="http://schemas.microsoft.com/office/drawing/2010/main" val="0"/>
+                        </a:ext>
+                      </a:extLst>
+                    </a:blip>
+                    <a:srcRect/>
+                    <a:stretch>
+                      <a:fillRect/>
+                    </a:stretch>
+                  </pic:blipFill>
+                  <pic:spPr bwMode="auto">
+                    <a:xfrm>
+                      <a:off x="0" y="0"/>
+                      <a:ext cx="3600450" cy="733425"/>
+                    </a:xfrm>
+                    <a:prstGeom prst="rect">
+                      <a:avLst/>
+                    </a:prstGeom>
+                    <a:noFill/>
+                    <a:ln>
+                      <a:noFill/>
+                    </a:ln>
+                  </pic:spPr>
+                </pic:pic>
+              </a:graphicData>
+            </a:graphic>
+          </wp:inline>
+        </w:drawing>
+      </w:r>
+    </w:p>
+    <w:p>
+      <w:pPr>
+        <w:jc w:val="center"/>
+        <w:rPr>
+          <w:b/>
+          <w:i/>
+        </w:rPr>
+      </w:pPr>
+      <w:r>
+        <w:rPr>
+          <w:b/>
+          <w:i/>
+        </w:rPr>
+        <w:t>Slika 5.</w:t>
+      </w:r>
+      <w:r>
+        <w:rPr>
+          <w:b/>
+          <w:i/>
+        </w:rPr>
+        <w:t>3</w:t>
+      </w:r>
+      <w:r>
+        <w:rPr>
+          <w:b/>
+          <w:i/>
+        </w:rPr>
+        <w:t xml:space="preserve">: </w:t>
+      </w:r>
+      <w:r>
+        <w:rPr>
+          <w:b/>
+          <w:i/>
+        </w:rPr>
+        <w:t>Maven dependency potreban za slanje maila</w:t>
+      </w:r>
+    </w:p>
+    <w:p>
+      <w:pPr>
+        <w:jc w:val="center"/>
+        <w:rPr>
+          <w:u w:val="single"/>
+        </w:rPr>
+      </w:pPr>
+    </w:p>
+    <w:p>
+      <w:pPr>
+        <w:jc w:val="center"/>
+        <w:rPr>
+          <w:b/>
+          <w:i/>
+        </w:rPr>
+      </w:pPr>
+      <w:r>
+        <w:rPr>
+          <w:b/>
+          <w:i/>
+          <w:noProof/>
+          <w:lang w:eastAsia="bs-Latn-BA"/>
+        </w:rPr>
+        <w:lastRenderedPageBreak/>
+        <w:drawing>
+          <wp:inline distT="0" distB="0" distL="0" distR="0">
+            <wp:extent cx="5753100" cy="3114675"/>
+            <wp:effectExtent l="0" t="0" r="0" b="9525"/>
+            <wp:docPr id="39" name="Picture 39"/>
+            <wp:cNvGraphicFramePr>
+              <a:graphicFrameLocks xmlns:a="http://schemas.openxmlformats.org/drawingml/2006/main" noChangeAspect="1"/>
+            </wp:cNvGraphicFramePr>
+            <a:graphic xmlns:a="http://schemas.openxmlformats.org/drawingml/2006/main">
+              <a:graphicData uri="http://schemas.openxmlformats.org/drawingml/2006/picture">
+                <pic:pic xmlns:pic="http://schemas.openxmlformats.org/drawingml/2006/picture">
+                  <pic:nvPicPr>
+                    <pic:cNvPr id="0" name="Picture 4"/>
+                    <pic:cNvPicPr>
+                      <a:picLocks noChangeAspect="1" noChangeArrowheads="1"/>
+                    </pic:cNvPicPr>
+                  </pic:nvPicPr>
+                  <pic:blipFill>
+                    <a:blip r:embed="rId50">
+                      <a:extLst>
+                        <a:ext uri="{28A0092B-C50C-407E-A947-70E740481C1C}">
+                          <a14:useLocalDpi xmlns:a14="http://schemas.microsoft.com/office/drawing/2010/main" val="0"/>
+                        </a:ext>
+                      </a:extLst>
+                    </a:blip>
+                    <a:srcRect/>
+                    <a:stretch>
+                      <a:fillRect/>
+                    </a:stretch>
+                  </pic:blipFill>
+                  <pic:spPr bwMode="auto">
+                    <a:xfrm>
+                      <a:off x="0" y="0"/>
+                      <a:ext cx="5753100" cy="3114675"/>
+                    </a:xfrm>
+                    <a:prstGeom prst="rect">
+                      <a:avLst/>
+                    </a:prstGeom>
+                    <a:noFill/>
+                    <a:ln>
+                      <a:noFill/>
+                    </a:ln>
+                  </pic:spPr>
+                </pic:pic>
+              </a:graphicData>
+            </a:graphic>
+          </wp:inline>
+        </w:drawing>
+      </w:r>
+    </w:p>
+    <w:p>
+      <w:pPr>
+        <w:jc w:val="center"/>
+        <w:rPr>
+          <w:b/>
+          <w:i/>
+        </w:rPr>
+      </w:pPr>
+      <w:r>
+        <w:rPr>
+          <w:b/>
+          <w:i/>
+        </w:rPr>
+        <w:t>Slika 5.</w:t>
+      </w:r>
+      <w:r>
+        <w:rPr>
+          <w:b/>
+          <w:i/>
+        </w:rPr>
+        <w:t>4</w:t>
+      </w:r>
+      <w:r>
+        <w:rPr>
+          <w:b/>
+          <w:i/>
+        </w:rPr>
+        <w:t xml:space="preserve">: </w:t>
+      </w:r>
+      <w:r>
+        <w:rPr>
+          <w:b/>
+          <w:i/>
+        </w:rPr>
+        <w:t>Implementacija klase EmailSendService.java potrebne za slanje maila</w:t>
+      </w:r>
+    </w:p>
+    <w:p>
+      <w:pPr>
+        <w:jc w:val="both"/>
+      </w:pPr>
+      <w:r>
+        <w:rPr>
+          <w:b/>
+        </w:rPr>
+        <w:t xml:space="preserve"> </w:t>
+      </w:r>
+      <w:r>
+        <w:t xml:space="preserve">Kako bi aplikacija mogla slati mailove, potrebno je u </w:t>
+      </w:r>
+      <w:r>
+        <w:rPr>
+          <w:i/>
+        </w:rPr>
+        <w:t>application.properties</w:t>
+      </w:r>
+      <w:r>
+        <w:t xml:space="preserve"> datoteci za ovaj modul dodati sljedeće postavke:</w:t>
+      </w:r>
+    </w:p>
+    <w:p>
+      <w:pPr>
+        <w:jc w:val="center"/>
+      </w:pPr>
+      <w:r>
+        <w:rPr>
+          <w:noProof/>
+          <w:lang w:eastAsia="bs-Latn-BA"/>
+        </w:rPr>
+        <w:drawing>
+          <wp:inline distT="0" distB="0" distL="0" distR="0">
+            <wp:extent cx="3019425" cy="830342"/>
+            <wp:effectExtent l="0" t="0" r="0" b="8255"/>
+            <wp:docPr id="41" name="Picture 41"/>
+            <wp:cNvGraphicFramePr>
+              <a:graphicFrameLocks xmlns:a="http://schemas.openxmlformats.org/drawingml/2006/main" noChangeAspect="1"/>
+            </wp:cNvGraphicFramePr>
+            <a:graphic xmlns:a="http://schemas.openxmlformats.org/drawingml/2006/main">
+              <a:graphicData uri="http://schemas.openxmlformats.org/drawingml/2006/picture">
+                <pic:pic xmlns:pic="http://schemas.openxmlformats.org/drawingml/2006/picture">
+                  <pic:nvPicPr>
+                    <pic:cNvPr id="0" name="Picture 6"/>
+                    <pic:cNvPicPr>
+                      <a:picLocks noChangeAspect="1" noChangeArrowheads="1"/>
+                    </pic:cNvPicPr>
+                  </pic:nvPicPr>
+                  <pic:blipFill>
+                    <a:blip r:embed="rId51">
+                      <a:extLst>
+                        <a:ext uri="{28A0092B-C50C-407E-A947-70E740481C1C}">
+                          <a14:useLocalDpi xmlns:a14="http://schemas.microsoft.com/office/drawing/2010/main" val="0"/>
+                        </a:ext>
+                      </a:extLst>
+                    </a:blip>
+                    <a:srcRect/>
+                    <a:stretch>
+                      <a:fillRect/>
+                    </a:stretch>
+                  </pic:blipFill>
+                  <pic:spPr bwMode="auto">
+                    <a:xfrm>
+                      <a:off x="0" y="0"/>
+                      <a:ext cx="3055260" cy="840197"/>
+                    </a:xfrm>
+                    <a:prstGeom prst="rect">
+                      <a:avLst/>
+                    </a:prstGeom>
+                    <a:noFill/>
+                    <a:ln>
+                      <a:noFill/>
+                    </a:ln>
+                  </pic:spPr>
+                </pic:pic>
+              </a:graphicData>
+            </a:graphic>
+          </wp:inline>
+        </w:drawing>
+      </w:r>
+    </w:p>
+    <w:p>
+      <w:pPr>
+        <w:jc w:val="both"/>
+      </w:pPr>
+      <w:r>
+        <w:t xml:space="preserve">Kako bi se omogućilo slanje verifikacijsog maila, modul </w:t>
+      </w:r>
+      <w:r>
+        <w:rPr>
+          <w:i/>
+        </w:rPr>
+        <w:t>Korisnici</w:t>
+      </w:r>
+      <w:r>
+        <w:t xml:space="preserve"> je modificiran tako da je dodan novi </w:t>
+      </w:r>
+      <w:r>
+        <w:rPr>
+          <w:i/>
+        </w:rPr>
+        <w:t>Entity</w:t>
+      </w:r>
+      <w:r>
+        <w:t xml:space="preserve"> KorisniciSubmit, zajedno sa pratećim repozirorijem, servisima i kontrolerom. Ideja je da se kreira još jedna tabela koja će sadržavati ID korisnika koji se registirao, automatski generisan i jedinstven string koji će se ubaciti u url za verifikaciju i polje koje može imati vrijednost 0 ili 1, u zavisnosti od </w:t>
+      </w:r>
+      <w:r>
+        <w:t>toga da li korisnik potvrdio registraciju putem forme koja je rezultat otvaranja verifikacijskog linka.</w:t>
+      </w:r>
+    </w:p>
+    <w:p>
+      <w:pPr>
+        <w:jc w:val="center"/>
+        <w:rPr>
+          <w:b/>
+        </w:rPr>
+      </w:pPr>
+      <w:r>
+        <w:rPr>
+          <w:b/>
+          <w:noProof/>
+          <w:lang w:eastAsia="bs-Latn-BA"/>
+        </w:rPr>
+        <w:lastRenderedPageBreak/>
+        <w:drawing>
+          <wp:inline distT="0" distB="0" distL="0" distR="0">
+            <wp:extent cx="4623123" cy="2705100"/>
+            <wp:effectExtent l="0" t="0" r="6350" b="0"/>
+            <wp:docPr id="42" name="Picture 42"/>
+            <wp:cNvGraphicFramePr>
+              <a:graphicFrameLocks xmlns:a="http://schemas.openxmlformats.org/drawingml/2006/main" noChangeAspect="1"/>
+            </wp:cNvGraphicFramePr>
+            <a:graphic xmlns:a="http://schemas.openxmlformats.org/drawingml/2006/main">
+              <a:graphicData uri="http://schemas.openxmlformats.org/drawingml/2006/picture">
+                <pic:pic xmlns:pic="http://schemas.openxmlformats.org/drawingml/2006/picture">
+                  <pic:nvPicPr>
+                    <pic:cNvPr id="0" name="Picture 7"/>
+                    <pic:cNvPicPr>
+                      <a:picLocks noChangeAspect="1" noChangeArrowheads="1"/>
+                    </pic:cNvPicPr>
+                  </pic:nvPicPr>
+                  <pic:blipFill>
+                    <a:blip r:embed="rId52" cstate="print">
+                      <a:extLst>
+                        <a:ext uri="{28A0092B-C50C-407E-A947-70E740481C1C}">
+                          <a14:useLocalDpi xmlns:a14="http://schemas.microsoft.com/office/drawing/2010/main" val="0"/>
+                        </a:ext>
+                      </a:extLst>
+                    </a:blip>
+                    <a:srcRect/>
+                    <a:stretch>
+                      <a:fillRect/>
+                    </a:stretch>
+                  </pic:blipFill>
+                  <pic:spPr bwMode="auto">
+                    <a:xfrm>
+                      <a:off x="0" y="0"/>
+                      <a:ext cx="4628391" cy="2708183"/>
+                    </a:xfrm>
+                    <a:prstGeom prst="rect">
+                      <a:avLst/>
+                    </a:prstGeom>
+                    <a:noFill/>
+                    <a:ln>
+                      <a:noFill/>
+                    </a:ln>
+                  </pic:spPr>
+                </pic:pic>
+              </a:graphicData>
+            </a:graphic>
+          </wp:inline>
+        </w:drawing>
+      </w:r>
+    </w:p>
+    <w:p>
+      <w:pPr>
+        <w:jc w:val="center"/>
+        <w:rPr>
+          <w:b/>
+          <w:i/>
+        </w:rPr>
+      </w:pPr>
+      <w:r>
+        <w:rPr>
+          <w:b/>
+          <w:i/>
+        </w:rPr>
+        <w:t>Slika 5.</w:t>
+      </w:r>
+      <w:r>
+        <w:rPr>
+          <w:b/>
+          <w:i/>
+        </w:rPr>
+        <w:t>5</w:t>
+      </w:r>
+      <w:r>
+        <w:rPr>
+          <w:b/>
+          <w:i/>
+        </w:rPr>
+        <w:t xml:space="preserve">: </w:t>
+      </w:r>
+      <w:r>
+        <w:rPr>
+          <w:b/>
+          <w:i/>
+        </w:rPr>
+        <w:t>Kreiranje forme i funkcionalnosti za registraciju novog korisnika</w:t>
+      </w:r>
+    </w:p>
+    <w:p>
+      <w:pPr>
+        <w:jc w:val="center"/>
+        <w:rPr>
+          <w:b/>
+        </w:rPr>
+      </w:pPr>
+    </w:p>
+    <w:p>
+      <w:pPr>
+        <w:jc w:val="center"/>
+        <w:rPr>
+          <w:b/>
+        </w:rPr>
+      </w:pPr>
+      <w:r>
+        <w:rPr>
+          <w:b/>
+          <w:noProof/>
+          <w:lang w:eastAsia="bs-Latn-BA"/>
+        </w:rPr>
+        <w:drawing>
+          <wp:inline distT="0" distB="0" distL="0" distR="0">
+            <wp:extent cx="5753100" cy="1257300"/>
+            <wp:effectExtent l="0" t="0" r="0" b="0"/>
+            <wp:docPr id="43" name="Picture 43"/>
+            <wp:cNvGraphicFramePr>
+              <a:graphicFrameLocks xmlns:a="http://schemas.openxmlformats.org/drawingml/2006/main" noChangeAspect="1"/>
+            </wp:cNvGraphicFramePr>
+            <a:graphic xmlns:a="http://schemas.openxmlformats.org/drawingml/2006/main">
+              <a:graphicData uri="http://schemas.openxmlformats.org/drawingml/2006/picture">
+                <pic:pic xmlns:pic="http://schemas.openxmlformats.org/drawingml/2006/picture">
+                  <pic:nvPicPr>
+                    <pic:cNvPr id="0" name="Picture 8"/>
+                    <pic:cNvPicPr>
+                      <a:picLocks noChangeAspect="1" noChangeArrowheads="1"/>
+                    </pic:cNvPicPr>
+                  </pic:nvPicPr>
+                  <pic:blipFill>
+                    <a:blip r:embed="rId53">
+                      <a:extLst>
+                        <a:ext uri="{28A0092B-C50C-407E-A947-70E740481C1C}">
+                          <a14:useLocalDpi xmlns:a14="http://schemas.microsoft.com/office/drawing/2010/main" val="0"/>
+                        </a:ext>
+                      </a:extLst>
+                    </a:blip>
+                    <a:srcRect/>
+                    <a:stretch>
+                      <a:fillRect/>
+                    </a:stretch>
+                  </pic:blipFill>
+                  <pic:spPr bwMode="auto">
+                    <a:xfrm>
+                      <a:off x="0" y="0"/>
+                      <a:ext cx="5753100" cy="1257300"/>
+                    </a:xfrm>
+                    <a:prstGeom prst="rect">
+                      <a:avLst/>
+                    </a:prstGeom>
+                    <a:noFill/>
+                    <a:ln>
+                      <a:noFill/>
+                    </a:ln>
+                  </pic:spPr>
+                </pic:pic>
+              </a:graphicData>
+            </a:graphic>
+          </wp:inline>
+        </w:drawing>
+      </w:r>
+    </w:p>
+    <w:p>
+      <w:pPr>
+        <w:jc w:val="center"/>
+        <w:rPr>
+          <w:b/>
+          <w:i/>
+        </w:rPr>
+      </w:pPr>
+      <w:r>
+        <w:rPr>
+          <w:b/>
+          <w:i/>
+        </w:rPr>
+        <w:t>Slika 5.</w:t>
+      </w:r>
+      <w:r>
+        <w:rPr>
+          <w:b/>
+          <w:i/>
+        </w:rPr>
+        <w:t>6</w:t>
+      </w:r>
+      <w:r>
+        <w:rPr>
+          <w:b/>
+          <w:i/>
+        </w:rPr>
+        <w:t xml:space="preserve">: </w:t>
+      </w:r>
+      <w:r>
+        <w:rPr>
+          <w:b/>
+          <w:i/>
+        </w:rPr>
+        <w:t xml:space="preserve">Prikaz maila koji </w:t>
+      </w:r>
+      <w:r>
+        <w:rPr>
+          <w:b/>
+          <w:i/>
+        </w:rPr>
+        <w:t>korisnik dobije nakon što administrator odobri njegovu registraciju</w:t>
+      </w:r>
+    </w:p>
+    <w:p>
+      <w:pPr>
+        <w:jc w:val="center"/>
+        <w:rPr>
+          <w:b/>
+        </w:rPr>
+      </w:pPr>
+    </w:p>
+    <w:p>
+      <w:pPr>
+        <w:jc w:val="center"/>
+        <w:rPr>
+          <w:b/>
+        </w:rPr>
+      </w:pPr>
+      <w:r>
+        <w:rPr>
+          <w:b/>
+          <w:noProof/>
+          <w:lang w:eastAsia="bs-Latn-BA"/>
+        </w:rPr>
+        <w:drawing>
+          <wp:inline distT="0" distB="0" distL="0" distR="0">
+            <wp:extent cx="5753100" cy="1524000"/>
+            <wp:effectExtent l="0" t="0" r="0" b="0"/>
+            <wp:docPr id="44" name="Picture 44"/>
+            <wp:cNvGraphicFramePr>
+              <a:graphicFrameLocks xmlns:a="http://schemas.openxmlformats.org/drawingml/2006/main" noChangeAspect="1"/>
+            </wp:cNvGraphicFramePr>
+            <a:graphic xmlns:a="http://schemas.openxmlformats.org/drawingml/2006/main">
+              <a:graphicData uri="http://schemas.openxmlformats.org/drawingml/2006/picture">
+                <pic:pic xmlns:pic="http://schemas.openxmlformats.org/drawingml/2006/picture">
+                  <pic:nvPicPr>
+                    <pic:cNvPr id="0" name="Picture 9"/>
+                    <pic:cNvPicPr>
+                      <a:picLocks noChangeAspect="1" noChangeArrowheads="1"/>
+                    </pic:cNvPicPr>
+                  </pic:nvPicPr>
+                  <pic:blipFill>
+                    <a:blip r:embed="rId54">
+                      <a:extLst>
+                        <a:ext uri="{28A0092B-C50C-407E-A947-70E740481C1C}">
+                          <a14:useLocalDpi xmlns:a14="http://schemas.microsoft.com/office/drawing/2010/main" val="0"/>
+                        </a:ext>
+                      </a:extLst>
+                    </a:blip>
+                    <a:srcRect/>
+                    <a:stretch>
+                      <a:fillRect/>
+                    </a:stretch>
+                  </pic:blipFill>
+                  <pic:spPr bwMode="auto">
+                    <a:xfrm>
+                      <a:off x="0" y="0"/>
+                      <a:ext cx="5753100" cy="1524000"/>
+                    </a:xfrm>
+                    <a:prstGeom prst="rect">
+                      <a:avLst/>
+                    </a:prstGeom>
+                    <a:noFill/>
+                    <a:ln>
+                      <a:noFill/>
+                    </a:ln>
+                  </pic:spPr>
+                </pic:pic>
+              </a:graphicData>
+            </a:graphic>
+          </wp:inline>
+        </w:drawing>
+      </w:r>
+    </w:p>
+    <w:p>
+      <w:pPr>
+        <w:jc w:val="center"/>
+        <w:rPr>
+          <w:b/>
+          <w:i/>
+        </w:rPr>
+      </w:pPr>
+      <w:r>
+        <w:rPr>
+          <w:b/>
+          <w:i/>
+        </w:rPr>
+        <w:t>Slika 5.</w:t>
+      </w:r>
+      <w:r>
+        <w:rPr>
+          <w:b/>
+          <w:i/>
+        </w:rPr>
+        <w:t>7</w:t>
+      </w:r>
+      <w:r>
+        <w:rPr>
+          <w:b/>
+          <w:i/>
+        </w:rPr>
+        <w:t xml:space="preserve">: </w:t>
+      </w:r>
+      <w:r>
+        <w:rPr>
+          <w:b/>
+          <w:i/>
+        </w:rPr>
+        <w:t xml:space="preserve">Prikaz </w:t>
+      </w:r>
+      <w:r>
+        <w:rPr>
+          <w:b/>
+          <w:i/>
+        </w:rPr>
+        <w:t>forme za potvrdu registracije</w:t>
+      </w:r>
+    </w:p>
+    <w:p>
+      <w:pPr>
+        <w:rPr>
+          <w:b/>
+        </w:rPr>
+      </w:pPr>
+    </w:p>
+    <w:p>
+      <w:pPr>
+        <w:jc w:val="both"/>
+      </w:pPr>
+      <w:r>
+        <w:t>Dalje funkcionalnosti koje su realizirane se odnose na dodavanje, ažuriranje, brisanje i pregled proizvoda, te kreiranje, brisanje, ažuriranje programa, kao i dodavanje proizvoda u program.</w:t>
+      </w:r>
+    </w:p>
+    <w:p>
+      <w:pPr>
+        <w:jc w:val="both"/>
+      </w:pPr>
+      <w:r>
+        <w:t xml:space="preserve">Samo administrator ima mogućnost da dodje nove proizvode i modificira postojeće, kao i da dodaje nove programe. </w:t>
+      </w:r>
+    </w:p>
+    <w:p>
+      <w:pPr>
+        <w:jc w:val="both"/>
+      </w:pPr>
+      <w:r>
+        <w:rPr>
+          <w:noProof/>
+          <w:lang w:eastAsia="bs-Latn-BA"/>
+        </w:rPr>
+        <w:lastRenderedPageBreak/>
+        <w:drawing>
+          <wp:inline distT="0" distB="0" distL="0" distR="0">
+            <wp:extent cx="5753100" cy="2047875"/>
+            <wp:effectExtent l="0" t="0" r="0" b="9525"/>
+            <wp:docPr id="45" name="Picture 45"/>
+            <wp:cNvGraphicFramePr>
+              <a:graphicFrameLocks xmlns:a="http://schemas.openxmlformats.org/drawingml/2006/main" noChangeAspect="1"/>
+            </wp:cNvGraphicFramePr>
+            <a:graphic xmlns:a="http://schemas.openxmlformats.org/drawingml/2006/main">
+              <a:graphicData uri="http://schemas.openxmlformats.org/drawingml/2006/picture">
+                <pic:pic xmlns:pic="http://schemas.openxmlformats.org/drawingml/2006/picture">
+                  <pic:nvPicPr>
+                    <pic:cNvPr id="0" name="Picture 10"/>
+                    <pic:cNvPicPr>
+                      <a:picLocks noChangeAspect="1" noChangeArrowheads="1"/>
+                    </pic:cNvPicPr>
+                  </pic:nvPicPr>
+                  <pic:blipFill>
+                    <a:blip r:embed="rId55" cstate="print">
+                      <a:extLst>
+                        <a:ext uri="{28A0092B-C50C-407E-A947-70E740481C1C}">
+                          <a14:useLocalDpi xmlns:a14="http://schemas.microsoft.com/office/drawing/2010/main" val="0"/>
+                        </a:ext>
+                      </a:extLst>
+                    </a:blip>
+                    <a:srcRect/>
+                    <a:stretch>
+                      <a:fillRect/>
+                    </a:stretch>
+                  </pic:blipFill>
+                  <pic:spPr bwMode="auto">
+                    <a:xfrm>
+                      <a:off x="0" y="0"/>
+                      <a:ext cx="5753100" cy="2047875"/>
+                    </a:xfrm>
+                    <a:prstGeom prst="rect">
+                      <a:avLst/>
+                    </a:prstGeom>
+                    <a:noFill/>
+                    <a:ln>
+                      <a:noFill/>
+                    </a:ln>
+                  </pic:spPr>
+                </pic:pic>
+              </a:graphicData>
+            </a:graphic>
+          </wp:inline>
+        </w:drawing>
+      </w:r>
+    </w:p>
+    <w:p>
+      <w:pPr>
+        <w:jc w:val="center"/>
+        <w:rPr>
+          <w:b/>
+          <w:i/>
+        </w:rPr>
+      </w:pPr>
+      <w:r>
+        <w:rPr>
+          <w:b/>
+          <w:i/>
+        </w:rPr>
+        <w:t>Slika 5.</w:t>
+      </w:r>
+      <w:r>
+        <w:rPr>
+          <w:b/>
+          <w:i/>
+        </w:rPr>
+        <w:t>8</w:t>
+      </w:r>
+      <w:r>
+        <w:rPr>
+          <w:b/>
+          <w:i/>
+        </w:rPr>
+        <w:t xml:space="preserve">: </w:t>
+      </w:r>
+      <w:r>
+        <w:rPr>
+          <w:b/>
+          <w:i/>
+        </w:rPr>
+        <w:t xml:space="preserve">Prikaz </w:t>
+      </w:r>
+      <w:r>
+        <w:rPr>
+          <w:b/>
+          <w:i/>
+        </w:rPr>
+        <w:t>forme za dodavanje novog proizvoda</w:t>
+      </w:r>
+    </w:p>
+    <w:p>
+      <w:pPr>
+        <w:jc w:val="both"/>
+      </w:pPr>
+      <w:r>
+        <w:t xml:space="preserve">Svaki porizvod ima odgovarajuću sliku i prilikom uploada slike, ta slika se uploaduje na cdn </w:t>
+      </w:r>
+      <w:r>
+        <w:rPr>
+          <w:i/>
+        </w:rPr>
+        <w:t>cloudinary.com</w:t>
+      </w:r>
+      <w:r>
+        <w:rPr>
+          <w:i/>
+        </w:rPr>
+        <w:t xml:space="preserve">. </w:t>
+      </w:r>
+      <w:r>
+        <w:t>Ukoliko se želi modificirati neki od postojećih proizvoda, potrebno je da se odabere opcija „Promijeni proizvode“, te da se odabere odgovarajući proizvod iz prikazane liste svih proizvoda.</w:t>
+      </w:r>
+    </w:p>
+    <w:p>
+      <w:pPr>
+        <w:jc w:val="center"/>
+      </w:pPr>
+      <w:r>
+        <w:rPr>
+          <w:noProof/>
+          <w:lang w:eastAsia="bs-Latn-BA"/>
+        </w:rPr>
+        <w:drawing>
+          <wp:inline distT="0" distB="0" distL="0" distR="0">
+            <wp:extent cx="5143500" cy="1217749"/>
+            <wp:effectExtent l="0" t="0" r="0" b="1905"/>
+            <wp:docPr id="46" name="Picture 46"/>
+            <wp:cNvGraphicFramePr>
+              <a:graphicFrameLocks xmlns:a="http://schemas.openxmlformats.org/drawingml/2006/main" noChangeAspect="1"/>
+            </wp:cNvGraphicFramePr>
+            <a:graphic xmlns:a="http://schemas.openxmlformats.org/drawingml/2006/main">
+              <a:graphicData uri="http://schemas.openxmlformats.org/drawingml/2006/picture">
+                <pic:pic xmlns:pic="http://schemas.openxmlformats.org/drawingml/2006/picture">
+                  <pic:nvPicPr>
+                    <pic:cNvPr id="0" name="Picture 11"/>
+                    <pic:cNvPicPr>
+                      <a:picLocks noChangeAspect="1" noChangeArrowheads="1"/>
+                    </pic:cNvPicPr>
+                  </pic:nvPicPr>
+                  <pic:blipFill>
+                    <a:blip r:embed="rId56" cstate="print">
+                      <a:extLst>
+                        <a:ext uri="{28A0092B-C50C-407E-A947-70E740481C1C}">
+                          <a14:useLocalDpi xmlns:a14="http://schemas.microsoft.com/office/drawing/2010/main" val="0"/>
+                        </a:ext>
+                      </a:extLst>
+                    </a:blip>
+                    <a:srcRect/>
+                    <a:stretch>
+                      <a:fillRect/>
+                    </a:stretch>
+                  </pic:blipFill>
+                  <pic:spPr bwMode="auto">
+                    <a:xfrm>
+                      <a:off x="0" y="0"/>
+                      <a:ext cx="5160887" cy="1221866"/>
+                    </a:xfrm>
+                    <a:prstGeom prst="rect">
+                      <a:avLst/>
+                    </a:prstGeom>
+                    <a:noFill/>
+                    <a:ln>
+                      <a:noFill/>
+                    </a:ln>
+                  </pic:spPr>
+                </pic:pic>
+              </a:graphicData>
+            </a:graphic>
+          </wp:inline>
+        </w:drawing>
+      </w:r>
+    </w:p>
+    <w:p>
+      <w:pPr>
+        <w:jc w:val="center"/>
+        <w:rPr>
+          <w:b/>
+          <w:i/>
+        </w:rPr>
+      </w:pPr>
+      <w:r>
+        <w:rPr>
+          <w:b/>
+          <w:i/>
+        </w:rPr>
+        <w:t>Slika 5.</w:t>
+      </w:r>
+      <w:r>
+        <w:rPr>
+          <w:b/>
+          <w:i/>
+        </w:rPr>
+        <w:t>9</w:t>
+      </w:r>
+      <w:r>
+        <w:rPr>
+          <w:b/>
+          <w:i/>
+        </w:rPr>
+        <w:t xml:space="preserve">: </w:t>
+      </w:r>
+      <w:r>
+        <w:rPr>
+          <w:b/>
+          <w:i/>
+        </w:rPr>
+        <w:t xml:space="preserve">Prikaz </w:t>
+      </w:r>
+      <w:r>
+        <w:rPr>
+          <w:b/>
+          <w:i/>
+        </w:rPr>
+        <w:t>svih proizvoda</w:t>
+      </w:r>
+    </w:p>
+    <w:p>
+      <w:pPr>
+        <w:jc w:val="center"/>
+      </w:pPr>
+    </w:p>
+    <w:p>
+      <w:pPr>
+        <w:jc w:val="both"/>
+      </w:pPr>
+      <w:r>
+        <w:t xml:space="preserve">Ukoliko se odabere neko od imena u listi proizvoda, moguće je da se proizvod ažurira i da se promijene sve informacije o proizvodu. </w:t>
+      </w:r>
+    </w:p>
+    <w:p>
+      <w:pPr>
+        <w:jc w:val="both"/>
+      </w:pPr>
+    </w:p>
+    <w:p>
+      <w:pPr>
+        <w:jc w:val="center"/>
+      </w:pPr>
+      <w:r>
+        <w:rPr>
+          <w:noProof/>
+          <w:lang w:eastAsia="bs-Latn-BA"/>
+        </w:rPr>
+        <w:lastRenderedPageBreak/>
+        <w:drawing>
+          <wp:inline distT="0" distB="0" distL="0" distR="0">
+            <wp:extent cx="4398645" cy="2653151"/>
+            <wp:effectExtent l="0" t="0" r="1905" b="0"/>
+            <wp:docPr id="48" name="Picture 48"/>
+            <wp:cNvGraphicFramePr>
+              <a:graphicFrameLocks xmlns:a="http://schemas.openxmlformats.org/drawingml/2006/main" noChangeAspect="1"/>
+            </wp:cNvGraphicFramePr>
+            <a:graphic xmlns:a="http://schemas.openxmlformats.org/drawingml/2006/main">
+              <a:graphicData uri="http://schemas.openxmlformats.org/drawingml/2006/picture">
+                <pic:pic xmlns:pic="http://schemas.openxmlformats.org/drawingml/2006/picture">
+                  <pic:nvPicPr>
+                    <pic:cNvPr id="0" name="Picture 13"/>
+                    <pic:cNvPicPr>
+                      <a:picLocks noChangeAspect="1" noChangeArrowheads="1"/>
+                    </pic:cNvPicPr>
+                  </pic:nvPicPr>
+                  <pic:blipFill>
+                    <a:blip r:embed="rId57" cstate="print">
+                      <a:extLst>
+                        <a:ext uri="{28A0092B-C50C-407E-A947-70E740481C1C}">
+                          <a14:useLocalDpi xmlns:a14="http://schemas.microsoft.com/office/drawing/2010/main" val="0"/>
+                        </a:ext>
+                      </a:extLst>
+                    </a:blip>
+                    <a:srcRect/>
+                    <a:stretch>
+                      <a:fillRect/>
+                    </a:stretch>
+                  </pic:blipFill>
+                  <pic:spPr bwMode="auto">
+                    <a:xfrm>
+                      <a:off x="0" y="0"/>
+                      <a:ext cx="4403186" cy="2655890"/>
+                    </a:xfrm>
+                    <a:prstGeom prst="rect">
+                      <a:avLst/>
+                    </a:prstGeom>
+                    <a:noFill/>
+                    <a:ln>
+                      <a:noFill/>
+                    </a:ln>
+                  </pic:spPr>
+                </pic:pic>
+              </a:graphicData>
+            </a:graphic>
+          </wp:inline>
+        </w:drawing>
+      </w:r>
+    </w:p>
+    <w:p>
+      <w:pPr>
+        <w:jc w:val="center"/>
+        <w:rPr>
+          <w:b/>
+          <w:i/>
+        </w:rPr>
+      </w:pPr>
+      <w:r>
+        <w:rPr>
+          <w:b/>
+          <w:i/>
+        </w:rPr>
+        <w:t>Slika 5.</w:t>
+      </w:r>
+      <w:r>
+        <w:rPr>
+          <w:b/>
+          <w:i/>
+        </w:rPr>
+        <w:t>10</w:t>
+      </w:r>
+      <w:r>
+        <w:rPr>
+          <w:b/>
+          <w:i/>
+        </w:rPr>
+        <w:t xml:space="preserve">: </w:t>
+      </w:r>
+      <w:r>
+        <w:rPr>
+          <w:b/>
+          <w:i/>
+        </w:rPr>
+        <w:t>Forma za ažuriranje proizvoda</w:t>
+      </w:r>
+    </w:p>
+    <w:p>
+      <w:pPr>
+        <w:rPr>
+          <w:b/>
+          <w:i/>
+        </w:rPr>
+      </w:pPr>
+    </w:p>
+    <w:p>
+      <w:pPr>
+        <w:jc w:val="center"/>
+        <w:rPr>
+          <w:b/>
+        </w:rPr>
+      </w:pPr>
+      <w:r>
+        <w:rPr>
+          <w:b/>
+          <w:noProof/>
+          <w:lang w:eastAsia="bs-Latn-BA"/>
+        </w:rPr>
+        <w:drawing>
+          <wp:inline distT="0" distB="0" distL="0" distR="0">
+            <wp:extent cx="4752975" cy="1983029"/>
+            <wp:effectExtent l="0" t="0" r="0" b="0"/>
+            <wp:docPr id="49" name="Picture 49"/>
+            <wp:cNvGraphicFramePr>
+              <a:graphicFrameLocks xmlns:a="http://schemas.openxmlformats.org/drawingml/2006/main" noChangeAspect="1"/>
+            </wp:cNvGraphicFramePr>
+            <a:graphic xmlns:a="http://schemas.openxmlformats.org/drawingml/2006/main">
+              <a:graphicData uri="http://schemas.openxmlformats.org/drawingml/2006/picture">
+                <pic:pic xmlns:pic="http://schemas.openxmlformats.org/drawingml/2006/picture">
+                  <pic:nvPicPr>
+                    <pic:cNvPr id="0" name="Picture 14"/>
+                    <pic:cNvPicPr>
+                      <a:picLocks noChangeAspect="1" noChangeArrowheads="1"/>
+                    </pic:cNvPicPr>
+                  </pic:nvPicPr>
+                  <pic:blipFill>
+                    <a:blip r:embed="rId58" cstate="print">
+                      <a:extLst>
+                        <a:ext uri="{28A0092B-C50C-407E-A947-70E740481C1C}">
+                          <a14:useLocalDpi xmlns:a14="http://schemas.microsoft.com/office/drawing/2010/main" val="0"/>
+                        </a:ext>
+                      </a:extLst>
+                    </a:blip>
+                    <a:srcRect/>
+                    <a:stretch>
+                      <a:fillRect/>
+                    </a:stretch>
+                  </pic:blipFill>
+                  <pic:spPr bwMode="auto">
+                    <a:xfrm>
+                      <a:off x="0" y="0"/>
+                      <a:ext cx="4761788" cy="1986706"/>
+                    </a:xfrm>
+                    <a:prstGeom prst="rect">
+                      <a:avLst/>
+                    </a:prstGeom>
+                    <a:noFill/>
+                    <a:ln>
+                      <a:noFill/>
+                    </a:ln>
+                  </pic:spPr>
+                </pic:pic>
+              </a:graphicData>
+            </a:graphic>
+          </wp:inline>
+        </w:drawing>
+      </w:r>
+    </w:p>
+    <w:p>
+      <w:pPr>
+        <w:jc w:val="center"/>
+        <w:rPr>
+          <w:b/>
+          <w:i/>
+        </w:rPr>
+      </w:pPr>
+      <w:r>
+        <w:rPr>
+          <w:b/>
+          <w:i/>
+        </w:rPr>
+        <w:t>Slika 5.</w:t>
+      </w:r>
+      <w:r>
+        <w:rPr>
+          <w:b/>
+          <w:i/>
+        </w:rPr>
+        <w:t>11</w:t>
+      </w:r>
+      <w:r>
+        <w:rPr>
+          <w:b/>
+          <w:i/>
+        </w:rPr>
+        <w:t xml:space="preserve">: </w:t>
+      </w:r>
+      <w:r>
+        <w:rPr>
+          <w:b/>
+          <w:i/>
+        </w:rPr>
+        <w:t>Prikaz svih unesenih programa</w:t>
+      </w:r>
+    </w:p>
+    <w:p>
+      <w:pPr>
+        <w:rPr>
+          <w:b/>
+          <w:i/>
+        </w:rPr>
+      </w:pPr>
+    </w:p>
+    <w:p>
+      <w:pPr>
+        <w:jc w:val="center"/>
+        <w:rPr>
+          <w:b/>
+          <w:i/>
+        </w:rPr>
+      </w:pPr>
+      <w:r>
+        <w:rPr>
+          <w:b/>
+          <w:i/>
+          <w:noProof/>
+          <w:lang w:eastAsia="bs-Latn-BA"/>
+        </w:rPr>
+        <w:drawing>
+          <wp:inline distT="0" distB="0" distL="0" distR="0">
+            <wp:extent cx="5048250" cy="2081149"/>
+            <wp:effectExtent l="0" t="0" r="0" b="0"/>
+            <wp:docPr id="50" name="Picture 50"/>
+            <wp:cNvGraphicFramePr>
+              <a:graphicFrameLocks xmlns:a="http://schemas.openxmlformats.org/drawingml/2006/main" noChangeAspect="1"/>
+            </wp:cNvGraphicFramePr>
+            <a:graphic xmlns:a="http://schemas.openxmlformats.org/drawingml/2006/main">
+              <a:graphicData uri="http://schemas.openxmlformats.org/drawingml/2006/picture">
+                <pic:pic xmlns:pic="http://schemas.openxmlformats.org/drawingml/2006/picture">
+                  <pic:nvPicPr>
+                    <pic:cNvPr id="0" name="Picture 15"/>
+                    <pic:cNvPicPr>
+                      <a:picLocks noChangeAspect="1" noChangeArrowheads="1"/>
+                    </pic:cNvPicPr>
+                  </pic:nvPicPr>
+                  <pic:blipFill>
+                    <a:blip r:embed="rId59">
+                      <a:extLst>
+                        <a:ext uri="{28A0092B-C50C-407E-A947-70E740481C1C}">
+                          <a14:useLocalDpi xmlns:a14="http://schemas.microsoft.com/office/drawing/2010/main" val="0"/>
+                        </a:ext>
+                      </a:extLst>
+                    </a:blip>
+                    <a:srcRect/>
+                    <a:stretch>
+                      <a:fillRect/>
+                    </a:stretch>
+                  </pic:blipFill>
+                  <pic:spPr bwMode="auto">
+                    <a:xfrm>
+                      <a:off x="0" y="0"/>
+                      <a:ext cx="5057819" cy="2085094"/>
+                    </a:xfrm>
+                    <a:prstGeom prst="rect">
+                      <a:avLst/>
+                    </a:prstGeom>
+                    <a:noFill/>
+                    <a:ln>
+                      <a:noFill/>
+                    </a:ln>
+                  </pic:spPr>
+                </pic:pic>
+              </a:graphicData>
+            </a:graphic>
+          </wp:inline>
+        </w:drawing>
+      </w:r>
+    </w:p>
+    <w:p>
+      <w:pPr>
+        <w:jc w:val="center"/>
+        <w:rPr>
+          <w:b/>
+          <w:i/>
+        </w:rPr>
+      </w:pPr>
+      <w:r>
+        <w:rPr>
+          <w:b/>
+          <w:i/>
+        </w:rPr>
+        <w:t>Slika 5.</w:t>
+      </w:r>
+      <w:r>
+        <w:rPr>
+          <w:b/>
+          <w:i/>
+        </w:rPr>
+        <w:t>12</w:t>
+      </w:r>
+      <w:r>
+        <w:rPr>
+          <w:b/>
+          <w:i/>
+        </w:rPr>
+        <w:t xml:space="preserve">: </w:t>
+      </w:r>
+      <w:r>
+        <w:rPr>
+          <w:b/>
+          <w:i/>
+        </w:rPr>
+        <w:t>Forma za unos novog programa</w:t>
+      </w:r>
+    </w:p>
+    <w:p>
+      <w:r>
+        <w:lastRenderedPageBreak/>
+        <w:t>Također, odabirom neke od stavki u listi programa, moguće je ažurirati odabrani program, na identičan način kako je to realizirano za proizvode.</w:t>
+      </w:r>
+    </w:p>
+    <w:p/>
+    <w:p>
+      <w:pPr>
+        <w:jc w:val="center"/>
+      </w:pPr>
+      <w:r>
+        <w:rPr>
+          <w:noProof/>
+          <w:lang w:eastAsia="bs-Latn-BA"/>
+        </w:rPr>
+        <w:drawing>
+          <wp:inline distT="0" distB="0" distL="0" distR="0">
+            <wp:extent cx="5038725" cy="1685137"/>
+            <wp:effectExtent l="0" t="0" r="0" b="0"/>
+            <wp:docPr id="51" name="Picture 51"/>
+            <wp:cNvGraphicFramePr>
+              <a:graphicFrameLocks xmlns:a="http://schemas.openxmlformats.org/drawingml/2006/main" noChangeAspect="1"/>
+            </wp:cNvGraphicFramePr>
+            <a:graphic xmlns:a="http://schemas.openxmlformats.org/drawingml/2006/main">
+              <a:graphicData uri="http://schemas.openxmlformats.org/drawingml/2006/picture">
+                <pic:pic xmlns:pic="http://schemas.openxmlformats.org/drawingml/2006/picture">
+                  <pic:nvPicPr>
+                    <pic:cNvPr id="0" name="Picture 16"/>
+                    <pic:cNvPicPr>
+                      <a:picLocks noChangeAspect="1" noChangeArrowheads="1"/>
+                    </pic:cNvPicPr>
+                  </pic:nvPicPr>
+                  <pic:blipFill>
+                    <a:blip r:embed="rId60" cstate="print">
+                      <a:extLst>
+                        <a:ext uri="{28A0092B-C50C-407E-A947-70E740481C1C}">
+                          <a14:useLocalDpi xmlns:a14="http://schemas.microsoft.com/office/drawing/2010/main" val="0"/>
+                        </a:ext>
+                      </a:extLst>
+                    </a:blip>
+                    <a:srcRect/>
+                    <a:stretch>
+                      <a:fillRect/>
+                    </a:stretch>
+                  </pic:blipFill>
+                  <pic:spPr bwMode="auto">
+                    <a:xfrm>
+                      <a:off x="0" y="0"/>
+                      <a:ext cx="5050426" cy="1689050"/>
+                    </a:xfrm>
+                    <a:prstGeom prst="rect">
+                      <a:avLst/>
+                    </a:prstGeom>
+                    <a:noFill/>
+                    <a:ln>
+                      <a:noFill/>
+                    </a:ln>
+                  </pic:spPr>
+                </pic:pic>
+              </a:graphicData>
+            </a:graphic>
+          </wp:inline>
+        </w:drawing>
+      </w:r>
+    </w:p>
+    <w:p>
+      <w:pPr>
+        <w:jc w:val="center"/>
+        <w:rPr>
+          <w:b/>
+          <w:i/>
+        </w:rPr>
+      </w:pPr>
+      <w:r>
+        <w:rPr>
+          <w:b/>
+          <w:i/>
+        </w:rPr>
+        <w:t>Slika 5.</w:t>
+      </w:r>
+      <w:r>
+        <w:rPr>
+          <w:b/>
+          <w:i/>
+        </w:rPr>
+        <w:t>13</w:t>
+      </w:r>
+      <w:r>
+        <w:rPr>
+          <w:b/>
+          <w:i/>
+        </w:rPr>
+        <w:t xml:space="preserve">: </w:t>
+      </w:r>
+      <w:r>
+        <w:rPr>
+          <w:b/>
+          <w:i/>
+        </w:rPr>
+        <w:t>Forma za prikaz proizvoda koji su sadržani u odgovarajućem programu</w:t>
+      </w:r>
+      <w:bookmarkStart w:id="0" w:name="_GoBack"/>
+      <w:bookmarkEnd w:id="0"/>
+    </w:p>
+    <w:p>
+      <w:pPr>
+        <w:jc w:val="center"/>
+      </w:pPr>
+    </w:p>
+    <w:p>
+      <w:pPr>
+        <w:jc w:val="center"/>
+      </w:pPr>
+    </w:p>
+    <w:p>
+      <w:pPr>
+        <w:jc w:val="center"/>
+        <w:rPr>
+          <w:b/>
+          <w:i/>
+        </w:rPr>
+      </w:pPr>
+    </w:p>
+    <w:p>
+      <w:pPr>
+        <w:jc w:val="center"/>
+        <w:rPr>
+          <w:b/>
+          <w:i/>
+        </w:rPr>
+      </w:pPr>
+    </w:p>
+    <w:p>
+      <w:pPr>
+        <w:jc w:val="center"/>
+        <w:rPr>
+          <w:b/>
+        </w:rPr>
+      </w:pPr>
+    </w:p>
+    <w:p>
+      <w:pPr>
+        <w:jc w:val="center"/>
+        <w:rPr>
+          <w:b/>
+        </w:rPr>
+      </w:pPr>
+    </w:p>
+    <w:p>
+      <w:pPr>
+        <w:jc w:val="center"/>
+      </w:pPr>
+    </w:p>
+    <w:p>
+      <w:pPr>
+        <w:jc w:val="center"/>
+      </w:pPr>
+    </w:p>
+    <w:p>
+      <w:pPr>
+        <w:jc w:val="center"/>
+        <w:rPr>
+          <w:i/>
+        </w:rPr>
+      </w:pPr>
+    </w:p>
     <w:sectPr>
-      <w:headerReference w:type="default" r:id="rId47"/>
+      <w:headerReference w:type="default" r:id="rId61"/>
       <w:pgSz w:w="11906" w:h="16838"/>
       <w:pgMar w:top="1417" w:right="1417" w:bottom="1417" w:left="1417" w:header="708" w:footer="708" w:gutter="0"/>
       <w:cols w:space="708"/>
@@ -5575,7 +7265,7 @@
 </file>
 
 <file path=customXml/itemProps1.xml><?xml version="1.0" encoding="utf-8"?>
-<ds:datastoreItem xmlns:ds="http://schemas.openxmlformats.org/officeDocument/2006/customXml" ds:itemID="{7F026464-B4A0-4940-826F-B2658A79AFB8}">
+<ds:datastoreItem xmlns:ds="http://schemas.openxmlformats.org/officeDocument/2006/customXml" ds:itemID="{F7070B37-74E4-4DCB-BDC0-99119325821C}">
   <ds:schemaRefs>
     <ds:schemaRef ds:uri="http://schemas.openxmlformats.org/officeDocument/2006/bibliography"/>
   </ds:schemaRefs>
